--- a/products/manuscript/Manuscript.docx
+++ b/products/manuscript/Manuscript.docx
@@ -7,31 +7,25 @@
         <w:pStyle w:val="Title"/>
       </w:pPr>
       <w:r>
-        <w:t xml:space="preserve">Example</w:t>
-      </w:r>
-      <w:r>
-        <w:t xml:space="preserve"> </w:t>
-      </w:r>
-      <w:r>
-        <w:t xml:space="preserve">Manuscript</w:t>
-      </w:r>
-      <w:r>
-        <w:t xml:space="preserve"> </w:t>
-      </w:r>
-      <w:r>
-        <w:t xml:space="preserve">Template</w:t>
-      </w:r>
-      <w:r>
-        <w:t xml:space="preserve"> </w:t>
-      </w:r>
-      <w:r>
-        <w:t xml:space="preserve">for</w:t>
-      </w:r>
-      <w:r>
-        <w:t xml:space="preserve"> </w:t>
-      </w:r>
-      <w:r>
-        <w:t xml:space="preserve">a</w:t>
+        <w:t xml:space="preserve">Module</w:t>
+      </w:r>
+      <w:r>
+        <w:t xml:space="preserve"> </w:t>
+      </w:r>
+      <w:r>
+        <w:t xml:space="preserve">4</w:t>
+      </w:r>
+      <w:r>
+        <w:t xml:space="preserve"> </w:t>
+      </w:r>
+      <w:r>
+        <w:t xml:space="preserve">Manuscript:</w:t>
+      </w:r>
+      <w:r>
+        <w:t xml:space="preserve"> </w:t>
+      </w:r>
+      <w:r>
+        <w:t xml:space="preserve">Monica’s</w:t>
       </w:r>
       <w:r>
         <w:t xml:space="preserve"> </w:t>
@@ -39,31 +33,19 @@
       <w:r>
         <w:t xml:space="preserve">Data</w:t>
       </w:r>
-      <w:r>
-        <w:t xml:space="preserve"> </w:t>
-      </w:r>
-      <w:r>
-        <w:t xml:space="preserve">Analysis</w:t>
-      </w:r>
-      <w:r>
-        <w:t xml:space="preserve"> </w:t>
-      </w:r>
-      <w:r>
-        <w:t xml:space="preserve">Project</w:t>
-      </w:r>
     </w:p>
     <w:p>
       <w:pPr>
         <w:pStyle w:val="Author"/>
       </w:pPr>
       <w:r>
-        <w:t xml:space="preserve">Andreas</w:t>
-      </w:r>
-      <w:r>
-        <w:t xml:space="preserve"> </w:t>
-      </w:r>
-      <w:r>
-        <w:t xml:space="preserve">Handel</w:t>
+        <w:t xml:space="preserve">Carter</w:t>
+      </w:r>
+      <w:r>
+        <w:t xml:space="preserve"> </w:t>
+      </w:r>
+      <w:r>
+        <w:t xml:space="preserve">Coleman</w:t>
       </w:r>
     </w:p>
     <w:p>
@@ -71,7 +53,7 @@
         <w:pStyle w:val="Date"/>
       </w:pPr>
       <w:r>
-        <w:t xml:space="preserve">2021-08-18</w:t>
+        <w:t xml:space="preserve">2021-09-16</w:t>
       </w:r>
     </w:p>
     <w:p>
@@ -225,7 +207,7 @@
     </w:p>
     <w:bookmarkEnd w:id="23"/>
     <w:bookmarkEnd w:id="24"/>
-    <w:bookmarkStart w:id="33" w:name="methods-and-results"/>
+    <w:bookmarkStart w:id="40" w:name="methods-and-results"/>
     <w:p>
       <w:pPr>
         <w:pStyle w:val="Heading1"/>
@@ -278,11 +260,7 @@
         <w:pStyle w:val="FirstParagraph"/>
       </w:pPr>
       <w:r>
-        <w:rPr>
-          <w:iCs/>
-          <w:i/>
-        </w:rPr>
-        <w:t xml:space="preserve">As applicable, explain where and how you got the data. If you directly import the data from an online source, you can combine this section with the next.</w:t>
+        <w:t xml:space="preserve">Data was obtained from the CDC’s open source data archive on COVID-19 deaths during the COVID-19 pandemic.</w:t>
       </w:r>
     </w:p>
     <w:bookmarkEnd w:id="25"/>
@@ -309,15 +287,606 @@
         <w:pStyle w:val="FirstParagraph"/>
       </w:pPr>
       <w:r>
-        <w:rPr>
-          <w:iCs/>
-          <w:i/>
-        </w:rPr>
-        <w:t xml:space="preserve">Write code that reads in the file and cleans it so it’s ready for analysis. Since this will be fairly long code for most datasets, it might be a good idea to have it in one or several R scripts. If that is the case, explain here briefly what kind of cleaning/processing you do, and provide more details and well documented code somewhere (e.g. as supplement in a paper). All materials, including files that contain code, should be commented well so everyone can follow along.</w:t>
+        <w:t xml:space="preserve">#load needed packages. make sure they are installed.</w:t>
+      </w:r>
+    </w:p>
+    <w:p>
+      <w:pPr>
+        <w:pStyle w:val="SourceCode"/>
+      </w:pPr>
+      <w:r>
+        <w:rPr>
+          <w:rStyle w:val="FunctionTok"/>
+        </w:rPr>
+        <w:t xml:space="preserve">library</w:t>
+      </w:r>
+      <w:r>
+        <w:rPr>
+          <w:rStyle w:val="NormalTok"/>
+        </w:rPr>
+        <w:t xml:space="preserve">(ggplot2) </w:t>
+      </w:r>
+      <w:r>
+        <w:rPr>
+          <w:rStyle w:val="CommentTok"/>
+        </w:rPr>
+        <w:t xml:space="preserve">#for plotting</w:t>
+      </w:r>
+      <w:r>
+        <w:br/>
+      </w:r>
+      <w:r>
+        <w:rPr>
+          <w:rStyle w:val="FunctionTok"/>
+        </w:rPr>
+        <w:t xml:space="preserve">library</w:t>
+      </w:r>
+      <w:r>
+        <w:rPr>
+          <w:rStyle w:val="NormalTok"/>
+        </w:rPr>
+        <w:t xml:space="preserve">(broom) </w:t>
+      </w:r>
+      <w:r>
+        <w:rPr>
+          <w:rStyle w:val="CommentTok"/>
+        </w:rPr>
+        <w:t xml:space="preserve">#for cleaning up output from lm()</w:t>
+      </w:r>
+      <w:r>
+        <w:br/>
+      </w:r>
+      <w:r>
+        <w:rPr>
+          <w:rStyle w:val="FunctionTok"/>
+        </w:rPr>
+        <w:t xml:space="preserve">library</w:t>
+      </w:r>
+      <w:r>
+        <w:rPr>
+          <w:rStyle w:val="NormalTok"/>
+        </w:rPr>
+        <w:t xml:space="preserve">(here) </w:t>
+      </w:r>
+      <w:r>
+        <w:rPr>
+          <w:rStyle w:val="CommentTok"/>
+        </w:rPr>
+        <w:t xml:space="preserve">#for data loading/saving</w:t>
+      </w:r>
+    </w:p>
+    <w:p>
+      <w:pPr>
+        <w:pStyle w:val="SourceCode"/>
+      </w:pPr>
+      <w:r>
+        <w:rPr>
+          <w:rStyle w:val="VerbatimChar"/>
+        </w:rPr>
+        <w:t xml:space="preserve">## here() starts at C:/Data/Github/MADA/MONICACHAN-MADA-analysis2</w:t>
+      </w:r>
+    </w:p>
+    <w:p>
+      <w:pPr>
+        <w:pStyle w:val="SourceCode"/>
+      </w:pPr>
+      <w:r>
+        <w:rPr>
+          <w:rStyle w:val="FunctionTok"/>
+        </w:rPr>
+        <w:t xml:space="preserve">library</w:t>
+      </w:r>
+      <w:r>
+        <w:rPr>
+          <w:rStyle w:val="NormalTok"/>
+        </w:rPr>
+        <w:t xml:space="preserve">(tidyverse)</w:t>
+      </w:r>
+    </w:p>
+    <w:p>
+      <w:pPr>
+        <w:pStyle w:val="SourceCode"/>
+      </w:pPr>
+      <w:r>
+        <w:rPr>
+          <w:rStyle w:val="VerbatimChar"/>
+        </w:rPr>
+        <w:t xml:space="preserve">## -- Attaching packages --------------------------------------- tidyverse 1.3.1 --</w:t>
+      </w:r>
+    </w:p>
+    <w:p>
+      <w:pPr>
+        <w:pStyle w:val="SourceCode"/>
+      </w:pPr>
+      <w:r>
+        <w:rPr>
+          <w:rStyle w:val="VerbatimChar"/>
+        </w:rPr>
+        <w:t xml:space="preserve">## v tibble  3.1.3     v dplyr   1.0.7</w:t>
+      </w:r>
+      <w:r>
+        <w:br/>
+      </w:r>
+      <w:r>
+        <w:rPr>
+          <w:rStyle w:val="VerbatimChar"/>
+        </w:rPr>
+        <w:t xml:space="preserve">## v tidyr   1.1.3     v stringr 1.4.0</w:t>
+      </w:r>
+      <w:r>
+        <w:br/>
+      </w:r>
+      <w:r>
+        <w:rPr>
+          <w:rStyle w:val="VerbatimChar"/>
+        </w:rPr>
+        <w:t xml:space="preserve">## v readr   2.0.1     v forcats 0.5.1</w:t>
+      </w:r>
+      <w:r>
+        <w:br/>
+      </w:r>
+      <w:r>
+        <w:rPr>
+          <w:rStyle w:val="VerbatimChar"/>
+        </w:rPr>
+        <w:t xml:space="preserve">## v purrr   0.3.4</w:t>
+      </w:r>
+    </w:p>
+    <w:p>
+      <w:pPr>
+        <w:pStyle w:val="SourceCode"/>
+      </w:pPr>
+      <w:r>
+        <w:rPr>
+          <w:rStyle w:val="VerbatimChar"/>
+        </w:rPr>
+        <w:t xml:space="preserve">## -- Conflicts ------------------------------------------ tidyverse_conflicts() --</w:t>
+      </w:r>
+      <w:r>
+        <w:br/>
+      </w:r>
+      <w:r>
+        <w:rPr>
+          <w:rStyle w:val="VerbatimChar"/>
+        </w:rPr>
+        <w:t xml:space="preserve">## x dplyr::filter() masks stats::filter()</w:t>
+      </w:r>
+      <w:r>
+        <w:br/>
+      </w:r>
+      <w:r>
+        <w:rPr>
+          <w:rStyle w:val="VerbatimChar"/>
+        </w:rPr>
+        <w:t xml:space="preserve">## x dplyr::lag()    masks stats::lag()</w:t>
+      </w:r>
+    </w:p>
+    <w:p>
+      <w:pPr>
+        <w:pStyle w:val="SourceCode"/>
+      </w:pPr>
+      <w:r>
+        <w:rPr>
+          <w:rStyle w:val="FunctionTok"/>
+        </w:rPr>
+        <w:t xml:space="preserve">library</w:t>
+      </w:r>
+      <w:r>
+        <w:rPr>
+          <w:rStyle w:val="NormalTok"/>
+        </w:rPr>
+        <w:t xml:space="preserve">(ggpubr)</w:t>
+      </w:r>
+      <w:r>
+        <w:br/>
+      </w:r>
+      <w:r>
+        <w:rPr>
+          <w:rStyle w:val="FunctionTok"/>
+        </w:rPr>
+        <w:t xml:space="preserve">library</w:t>
+      </w:r>
+      <w:r>
+        <w:rPr>
+          <w:rStyle w:val="NormalTok"/>
+        </w:rPr>
+        <w:t xml:space="preserve">(AICcmodavg)</w:t>
+      </w:r>
+    </w:p>
+    <w:p>
+      <w:pPr>
+        <w:pStyle w:val="FirstParagraph"/>
+      </w:pPr>
+      <w:r>
+        <w:t xml:space="preserve">#path to data</w:t>
+      </w:r>
+      <w:r>
+        <w:t xml:space="preserve"> </w:t>
+      </w:r>
+      <w:r>
+        <w:t xml:space="preserve">#note the use of the here() package and not absolute paths</w:t>
+      </w:r>
+    </w:p>
+    <w:p>
+      <w:pPr>
+        <w:pStyle w:val="SourceCode"/>
+      </w:pPr>
+      <w:r>
+        <w:rPr>
+          <w:rStyle w:val="NormalTok"/>
+        </w:rPr>
+        <w:t xml:space="preserve">data_location </w:t>
+      </w:r>
+      <w:r>
+        <w:rPr>
+          <w:rStyle w:val="OtherTok"/>
+        </w:rPr>
+        <w:t xml:space="preserve">&lt;-</w:t>
+      </w:r>
+      <w:r>
+        <w:rPr>
+          <w:rStyle w:val="NormalTok"/>
+        </w:rPr>
+        <w:t xml:space="preserve"> here</w:t>
+      </w:r>
+      <w:r>
+        <w:rPr>
+          <w:rStyle w:val="SpecialCharTok"/>
+        </w:rPr>
+        <w:t xml:space="preserve">::</w:t>
+      </w:r>
+      <w:r>
+        <w:rPr>
+          <w:rStyle w:val="FunctionTok"/>
+        </w:rPr>
+        <w:t xml:space="preserve">here</w:t>
+      </w:r>
+      <w:r>
+        <w:rPr>
+          <w:rStyle w:val="NormalTok"/>
+        </w:rPr>
+        <w:t xml:space="preserve">(</w:t>
+      </w:r>
+      <w:r>
+        <w:rPr>
+          <w:rStyle w:val="StringTok"/>
+        </w:rPr>
+        <w:t xml:space="preserve">"data"</w:t>
+      </w:r>
+      <w:r>
+        <w:rPr>
+          <w:rStyle w:val="NormalTok"/>
+        </w:rPr>
+        <w:t xml:space="preserve">,</w:t>
+      </w:r>
+      <w:r>
+        <w:rPr>
+          <w:rStyle w:val="StringTok"/>
+        </w:rPr>
+        <w:t xml:space="preserve">"processed_data"</w:t>
+      </w:r>
+      <w:r>
+        <w:rPr>
+          <w:rStyle w:val="NormalTok"/>
+        </w:rPr>
+        <w:t xml:space="preserve">,</w:t>
+      </w:r>
+      <w:r>
+        <w:rPr>
+          <w:rStyle w:val="StringTok"/>
+        </w:rPr>
+        <w:t xml:space="preserve">"processeddata.rds"</w:t>
+      </w:r>
+      <w:r>
+        <w:rPr>
+          <w:rStyle w:val="NormalTok"/>
+        </w:rPr>
+        <w:t xml:space="preserve">)</w:t>
+      </w:r>
+    </w:p>
+    <w:p>
+      <w:pPr>
+        <w:pStyle w:val="FirstParagraph"/>
+      </w:pPr>
+      <w:r>
+        <w:t xml:space="preserve">#load data.</w:t>
+      </w:r>
+    </w:p>
+    <w:p>
+      <w:pPr>
+        <w:pStyle w:val="SourceCode"/>
+      </w:pPr>
+      <w:r>
+        <w:rPr>
+          <w:rStyle w:val="NormalTok"/>
+        </w:rPr>
+        <w:t xml:space="preserve">NYC_Virus_Deaths </w:t>
+      </w:r>
+      <w:r>
+        <w:rPr>
+          <w:rStyle w:val="OtherTok"/>
+        </w:rPr>
+        <w:t xml:space="preserve">&lt;-</w:t>
+      </w:r>
+      <w:r>
+        <w:rPr>
+          <w:rStyle w:val="NormalTok"/>
+        </w:rPr>
+        <w:t xml:space="preserve"> </w:t>
+      </w:r>
+      <w:r>
+        <w:rPr>
+          <w:rStyle w:val="FunctionTok"/>
+        </w:rPr>
+        <w:t xml:space="preserve">readRDS</w:t>
+      </w:r>
+      <w:r>
+        <w:rPr>
+          <w:rStyle w:val="NormalTok"/>
+        </w:rPr>
+        <w:t xml:space="preserve">(data_location)</w:t>
+      </w:r>
+    </w:p>
+    <w:p>
+      <w:pPr>
+        <w:pStyle w:val="FirstParagraph"/>
+      </w:pPr>
+      <w:r>
+        <w:t xml:space="preserve">#re-label missing data (NA) as 0. It is fair to assume no reported deaths as 0, as it is assumed death data is coming from hospitals, who must report all deaths.</w:t>
+      </w:r>
+    </w:p>
+    <w:p>
+      <w:pPr>
+        <w:pStyle w:val="SourceCode"/>
+      </w:pPr>
+      <w:r>
+        <w:rPr>
+          <w:rStyle w:val="NormalTok"/>
+        </w:rPr>
+        <w:t xml:space="preserve">NYC_Virus_Deaths </w:t>
+      </w:r>
+      <w:r>
+        <w:rPr>
+          <w:rStyle w:val="SpecialCharTok"/>
+        </w:rPr>
+        <w:t xml:space="preserve">%&gt;%</w:t>
+      </w:r>
+      <w:r>
+        <w:br/>
+      </w:r>
+      <w:r>
+        <w:rPr>
+          <w:rStyle w:val="NormalTok"/>
+        </w:rPr>
+        <w:t xml:space="preserve">  </w:t>
+      </w:r>
+      <w:r>
+        <w:rPr>
+          <w:rStyle w:val="FunctionTok"/>
+        </w:rPr>
+        <w:t xml:space="preserve">replace_na</w:t>
+      </w:r>
+      <w:r>
+        <w:rPr>
+          <w:rStyle w:val="NormalTok"/>
+        </w:rPr>
+        <w:t xml:space="preserve">(</w:t>
+      </w:r>
+      <w:r>
+        <w:rPr>
+          <w:rStyle w:val="FunctionTok"/>
+        </w:rPr>
+        <w:t xml:space="preserve">list</w:t>
+      </w:r>
+      <w:r>
+        <w:rPr>
+          <w:rStyle w:val="NormalTok"/>
+        </w:rPr>
+        <w:t xml:space="preserve">(</w:t>
+      </w:r>
+      <w:r>
+        <w:rPr>
+          <w:rStyle w:val="AttributeTok"/>
+        </w:rPr>
+        <w:t xml:space="preserve">COVID.19.Deaths =</w:t>
+      </w:r>
+      <w:r>
+        <w:rPr>
+          <w:rStyle w:val="NormalTok"/>
+        </w:rPr>
+        <w:t xml:space="preserve"> </w:t>
+      </w:r>
+      <w:r>
+        <w:rPr>
+          <w:rStyle w:val="DecValTok"/>
+        </w:rPr>
+        <w:t xml:space="preserve">0</w:t>
+      </w:r>
+      <w:r>
+        <w:rPr>
+          <w:rStyle w:val="NormalTok"/>
+        </w:rPr>
+        <w:t xml:space="preserve">, </w:t>
+      </w:r>
+      <w:r>
+        <w:rPr>
+          <w:rStyle w:val="AttributeTok"/>
+        </w:rPr>
+        <w:t xml:space="preserve">Influenza.Deaths =</w:t>
+      </w:r>
+      <w:r>
+        <w:rPr>
+          <w:rStyle w:val="NormalTok"/>
+        </w:rPr>
+        <w:t xml:space="preserve"> </w:t>
+      </w:r>
+      <w:r>
+        <w:rPr>
+          <w:rStyle w:val="DecValTok"/>
+        </w:rPr>
+        <w:t xml:space="preserve">0</w:t>
+      </w:r>
+      <w:r>
+        <w:rPr>
+          <w:rStyle w:val="NormalTok"/>
+        </w:rPr>
+        <w:t xml:space="preserve">, </w:t>
+      </w:r>
+      <w:r>
+        <w:rPr>
+          <w:rStyle w:val="AttributeTok"/>
+        </w:rPr>
+        <w:t xml:space="preserve">Pneumonia.Deaths =</w:t>
+      </w:r>
+      <w:r>
+        <w:rPr>
+          <w:rStyle w:val="NormalTok"/>
+        </w:rPr>
+        <w:t xml:space="preserve"> </w:t>
+      </w:r>
+      <w:r>
+        <w:rPr>
+          <w:rStyle w:val="DecValTok"/>
+        </w:rPr>
+        <w:t xml:space="preserve">0</w:t>
+      </w:r>
+      <w:r>
+        <w:rPr>
+          <w:rStyle w:val="NormalTok"/>
+        </w:rPr>
+        <w:t xml:space="preserve">))</w:t>
+      </w:r>
+    </w:p>
+    <w:p>
+      <w:pPr>
+        <w:pStyle w:val="SourceCode"/>
+      </w:pPr>
+      <w:r>
+        <w:rPr>
+          <w:rStyle w:val="VerbatimChar"/>
+        </w:rPr>
+        <w:t xml:space="preserve">## # A tibble: 63 x 8</w:t>
+      </w:r>
+      <w:r>
+        <w:br/>
+      </w:r>
+      <w:r>
+        <w:rPr>
+          <w:rStyle w:val="VerbatimChar"/>
+        </w:rPr>
+        <w:t xml:space="preserve">##     Year Month State         Sex       Age.Group COVID.19.Deaths Pneumonia.Deaths</w:t>
+      </w:r>
+      <w:r>
+        <w:br/>
+      </w:r>
+      <w:r>
+        <w:rPr>
+          <w:rStyle w:val="VerbatimChar"/>
+        </w:rPr>
+        <w:t xml:space="preserve">##    &lt;dbl&gt; &lt;dbl&gt; &lt;chr&gt;         &lt;chr&gt;     &lt;chr&gt;               &lt;dbl&gt;            &lt;dbl&gt;</w:t>
+      </w:r>
+      <w:r>
+        <w:br/>
+      </w:r>
+      <w:r>
+        <w:rPr>
+          <w:rStyle w:val="VerbatimChar"/>
+        </w:rPr>
+        <w:t xml:space="preserve">##  1  2020     1 New York City All Sexes All Ages                0              428</w:t>
+      </w:r>
+      <w:r>
+        <w:br/>
+      </w:r>
+      <w:r>
+        <w:rPr>
+          <w:rStyle w:val="VerbatimChar"/>
+        </w:rPr>
+        <w:t xml:space="preserve">##  2  2020     1 New York City Male      All Ages                0              223</w:t>
+      </w:r>
+      <w:r>
+        <w:br/>
+      </w:r>
+      <w:r>
+        <w:rPr>
+          <w:rStyle w:val="VerbatimChar"/>
+        </w:rPr>
+        <w:t xml:space="preserve">##  3  2020     1 New York City Female    All Ages                0              205</w:t>
+      </w:r>
+      <w:r>
+        <w:br/>
+      </w:r>
+      <w:r>
+        <w:rPr>
+          <w:rStyle w:val="VerbatimChar"/>
+        </w:rPr>
+        <w:t xml:space="preserve">##  4  2020     2 New York City All Sexes All Ages                0              369</w:t>
+      </w:r>
+      <w:r>
+        <w:br/>
+      </w:r>
+      <w:r>
+        <w:rPr>
+          <w:rStyle w:val="VerbatimChar"/>
+        </w:rPr>
+        <w:t xml:space="preserve">##  5  2020     2 New York City Male      All Ages                0              209</w:t>
+      </w:r>
+      <w:r>
+        <w:br/>
+      </w:r>
+      <w:r>
+        <w:rPr>
+          <w:rStyle w:val="VerbatimChar"/>
+        </w:rPr>
+        <w:t xml:space="preserve">##  6  2020     2 New York City Female    All Ages                0              160</w:t>
+      </w:r>
+      <w:r>
+        <w:br/>
+      </w:r>
+      <w:r>
+        <w:rPr>
+          <w:rStyle w:val="VerbatimChar"/>
+        </w:rPr>
+        <w:t xml:space="preserve">##  7  2020     3 New York City All Sexes All Ages             2182             1610</w:t>
+      </w:r>
+      <w:r>
+        <w:br/>
+      </w:r>
+      <w:r>
+        <w:rPr>
+          <w:rStyle w:val="VerbatimChar"/>
+        </w:rPr>
+        <w:t xml:space="preserve">##  8  2020     3 New York City Male      All Ages             1362              936</w:t>
+      </w:r>
+      <w:r>
+        <w:br/>
+      </w:r>
+      <w:r>
+        <w:rPr>
+          <w:rStyle w:val="VerbatimChar"/>
+        </w:rPr>
+        <w:t xml:space="preserve">##  9  2020     3 New York City Female    All Ages              820              674</w:t>
+      </w:r>
+      <w:r>
+        <w:br/>
+      </w:r>
+      <w:r>
+        <w:rPr>
+          <w:rStyle w:val="VerbatimChar"/>
+        </w:rPr>
+        <w:t xml:space="preserve">## 10  2020     4 New York City All Sexes All Ages            14928             6553</w:t>
+      </w:r>
+      <w:r>
+        <w:br/>
+      </w:r>
+      <w:r>
+        <w:rPr>
+          <w:rStyle w:val="VerbatimChar"/>
+        </w:rPr>
+        <w:t xml:space="preserve">## # ... with 53 more rows, and 1 more variable: Influenza.Deaths &lt;dbl&gt;</w:t>
       </w:r>
     </w:p>
     <w:bookmarkEnd w:id="26"/>
-    <w:bookmarkStart w:id="30" w:name="exploratory-analysis"/>
+    <w:bookmarkStart w:id="38" w:name="exploratory-analysis"/>
     <w:p>
       <w:pPr>
         <w:pStyle w:val="Heading2"/>
@@ -340,11 +909,19 @@
         <w:pStyle w:val="FirstParagraph"/>
       </w:pPr>
       <w:r>
-        <w:rPr>
-          <w:iCs/>
-          <w:i/>
-        </w:rPr>
-        <w:t xml:space="preserve">Use a combination of text/tables/figures to explore and describe your data. You should produce plots or tables or other summary quantities for the most interesting/important quantities in your data. Depending on the total number of variables in your dataset, explore all or some of the others. FIgures produced here might be histograms or density plots, correlation plots, etc. Tables might summarize your data.</w:t>
+        <w:t xml:space="preserve">#I’m using basic R commands here.</w:t>
+      </w:r>
+      <w:r>
+        <w:t xml:space="preserve"> </w:t>
+      </w:r>
+      <w:r>
+        <w:t xml:space="preserve">#Lots of good packages exist to do more.</w:t>
+      </w:r>
+      <w:r>
+        <w:t xml:space="preserve"> </w:t>
+      </w:r>
+      <w:r>
+        <w:t xml:space="preserve">#For instance check out the tableone or skimr packages</w:t>
       </w:r>
     </w:p>
     <w:p>
@@ -352,11 +929,1757 @@
         <w:pStyle w:val="BodyText"/>
       </w:pPr>
       <w:r>
-        <w:rPr>
-          <w:iCs/>
-          <w:i/>
-        </w:rPr>
-        <w:t xml:space="preserve">Continue by creating plots or tables of the outcome(s) of interest and the predictor/exposure/input variables you are most interested in. If your dataset is small, you can do that for all variables. Plots produced here can be scatterplots, boxplots, violinplots, etc. Tables can be simple 2x2 tables or larger ones.</w:t>
+        <w:t xml:space="preserve">#summarize data</w:t>
+      </w:r>
+    </w:p>
+    <w:p>
+      <w:pPr>
+        <w:pStyle w:val="SourceCode"/>
+      </w:pPr>
+      <w:r>
+        <w:rPr>
+          <w:rStyle w:val="NormalTok"/>
+        </w:rPr>
+        <w:t xml:space="preserve">data_summary </w:t>
+      </w:r>
+      <w:r>
+        <w:rPr>
+          <w:rStyle w:val="OtherTok"/>
+        </w:rPr>
+        <w:t xml:space="preserve">=</w:t>
+      </w:r>
+      <w:r>
+        <w:rPr>
+          <w:rStyle w:val="NormalTok"/>
+        </w:rPr>
+        <w:t xml:space="preserve"> </w:t>
+      </w:r>
+      <w:r>
+        <w:rPr>
+          <w:rStyle w:val="FunctionTok"/>
+        </w:rPr>
+        <w:t xml:space="preserve">summary</w:t>
+      </w:r>
+      <w:r>
+        <w:rPr>
+          <w:rStyle w:val="NormalTok"/>
+        </w:rPr>
+        <w:t xml:space="preserve">(NYC_Virus_Deaths)</w:t>
+      </w:r>
+    </w:p>
+    <w:p>
+      <w:pPr>
+        <w:pStyle w:val="FirstParagraph"/>
+      </w:pPr>
+      <w:r>
+        <w:t xml:space="preserve">#look at summary</w:t>
+      </w:r>
+    </w:p>
+    <w:p>
+      <w:pPr>
+        <w:pStyle w:val="SourceCode"/>
+      </w:pPr>
+      <w:r>
+        <w:rPr>
+          <w:rStyle w:val="FunctionTok"/>
+        </w:rPr>
+        <w:t xml:space="preserve">print</w:t>
+      </w:r>
+      <w:r>
+        <w:rPr>
+          <w:rStyle w:val="NormalTok"/>
+        </w:rPr>
+        <w:t xml:space="preserve">(data_summary)</w:t>
+      </w:r>
+    </w:p>
+    <w:p>
+      <w:pPr>
+        <w:pStyle w:val="SourceCode"/>
+      </w:pPr>
+      <w:r>
+        <w:rPr>
+          <w:rStyle w:val="VerbatimChar"/>
+        </w:rPr>
+        <w:t xml:space="preserve">##       Year          Month           State               Sex           </w:t>
+      </w:r>
+      <w:r>
+        <w:br/>
+      </w:r>
+      <w:r>
+        <w:rPr>
+          <w:rStyle w:val="VerbatimChar"/>
+        </w:rPr>
+        <w:t xml:space="preserve">##  Min.   :2020   Min.   : 1.000   Length:63          Length:63         </w:t>
+      </w:r>
+      <w:r>
+        <w:br/>
+      </w:r>
+      <w:r>
+        <w:rPr>
+          <w:rStyle w:val="VerbatimChar"/>
+        </w:rPr>
+        <w:t xml:space="preserve">##  1st Qu.:2020   1st Qu.: 3.000   Class :character   Class :character  </w:t>
+      </w:r>
+      <w:r>
+        <w:br/>
+      </w:r>
+      <w:r>
+        <w:rPr>
+          <w:rStyle w:val="VerbatimChar"/>
+        </w:rPr>
+        <w:t xml:space="preserve">##  Median :2020   Median : 6.000   Mode  :character   Mode  :character  </w:t>
+      </w:r>
+      <w:r>
+        <w:br/>
+      </w:r>
+      <w:r>
+        <w:rPr>
+          <w:rStyle w:val="VerbatimChar"/>
+        </w:rPr>
+        <w:t xml:space="preserve">##  Mean   :2020   Mean   : 5.857                                        </w:t>
+      </w:r>
+      <w:r>
+        <w:br/>
+      </w:r>
+      <w:r>
+        <w:rPr>
+          <w:rStyle w:val="VerbatimChar"/>
+        </w:rPr>
+        <w:t xml:space="preserve">##  3rd Qu.:2021   3rd Qu.: 8.000                                        </w:t>
+      </w:r>
+      <w:r>
+        <w:br/>
+      </w:r>
+      <w:r>
+        <w:rPr>
+          <w:rStyle w:val="VerbatimChar"/>
+        </w:rPr>
+        <w:t xml:space="preserve">##  Max.   :2021   Max.   :12.000                                        </w:t>
+      </w:r>
+      <w:r>
+        <w:br/>
+      </w:r>
+      <w:r>
+        <w:rPr>
+          <w:rStyle w:val="VerbatimChar"/>
+        </w:rPr>
+        <w:t xml:space="preserve">##                                                                       </w:t>
+      </w:r>
+      <w:r>
+        <w:br/>
+      </w:r>
+      <w:r>
+        <w:rPr>
+          <w:rStyle w:val="VerbatimChar"/>
+        </w:rPr>
+        <w:t xml:space="preserve">##   Age.Group         COVID.19.Deaths   Pneumonia.Deaths Influenza.Deaths</w:t>
+      </w:r>
+      <w:r>
+        <w:br/>
+      </w:r>
+      <w:r>
+        <w:rPr>
+          <w:rStyle w:val="VerbatimChar"/>
+        </w:rPr>
+        <w:t xml:space="preserve">##  Length:63          Min.   :    0.0   Min.   :  16.0   Min.   :  0.00  </w:t>
+      </w:r>
+      <w:r>
+        <w:br/>
+      </w:r>
+      <w:r>
+        <w:rPr>
+          <w:rStyle w:val="VerbatimChar"/>
+        </w:rPr>
+        <w:t xml:space="preserve">##  Class :character   1st Qu.:   66.5   1st Qu.: 182.0   1st Qu.:  0.00  </w:t>
+      </w:r>
+      <w:r>
+        <w:br/>
+      </w:r>
+      <w:r>
+        <w:rPr>
+          <w:rStyle w:val="VerbatimChar"/>
+        </w:rPr>
+        <w:t xml:space="preserve">##  Mode  :character   Median :  226.0   Median : 329.0   Median :  0.00  </w:t>
+      </w:r>
+      <w:r>
+        <w:br/>
+      </w:r>
+      <w:r>
+        <w:rPr>
+          <w:rStyle w:val="VerbatimChar"/>
+        </w:rPr>
+        <w:t xml:space="preserve">##                     Mean   :  946.0   Mean   : 589.9   Mean   : 69.45  </w:t>
+      </w:r>
+      <w:r>
+        <w:br/>
+      </w:r>
+      <w:r>
+        <w:rPr>
+          <w:rStyle w:val="VerbatimChar"/>
+        </w:rPr>
+        <w:t xml:space="preserve">##                     3rd Qu.:  864.5   3rd Qu.: 546.0   3rd Qu.: 53.00  </w:t>
+      </w:r>
+      <w:r>
+        <w:br/>
+      </w:r>
+      <w:r>
+        <w:rPr>
+          <w:rStyle w:val="VerbatimChar"/>
+        </w:rPr>
+        <w:t xml:space="preserve">##                     Max.   :14928.0   Max.   :6553.0   Max.   :747.00  </w:t>
+      </w:r>
+      <w:r>
+        <w:br/>
+      </w:r>
+      <w:r>
+        <w:rPr>
+          <w:rStyle w:val="VerbatimChar"/>
+        </w:rPr>
+        <w:t xml:space="preserve">##                                       NA's   :2        NA's   :34</w:t>
+      </w:r>
+    </w:p>
+    <w:p>
+      <w:pPr>
+        <w:pStyle w:val="FirstParagraph"/>
+      </w:pPr>
+      <w:r>
+        <w:t xml:space="preserve">#do the same, but with a bit of trickery to get things into the</w:t>
+      </w:r>
+      <w:r>
+        <w:t xml:space="preserve"> </w:t>
+      </w:r>
+      <w:r>
+        <w:t xml:space="preserve">#shape of a data frame (for easier saving/showing in manuscript)</w:t>
+      </w:r>
+    </w:p>
+    <w:p>
+      <w:pPr>
+        <w:pStyle w:val="SourceCode"/>
+      </w:pPr>
+      <w:r>
+        <w:rPr>
+          <w:rStyle w:val="NormalTok"/>
+        </w:rPr>
+        <w:t xml:space="preserve">summary_df </w:t>
+      </w:r>
+      <w:r>
+        <w:rPr>
+          <w:rStyle w:val="OtherTok"/>
+        </w:rPr>
+        <w:t xml:space="preserve">=</w:t>
+      </w:r>
+      <w:r>
+        <w:rPr>
+          <w:rStyle w:val="NormalTok"/>
+        </w:rPr>
+        <w:t xml:space="preserve"> </w:t>
+      </w:r>
+      <w:r>
+        <w:rPr>
+          <w:rStyle w:val="FunctionTok"/>
+        </w:rPr>
+        <w:t xml:space="preserve">data.frame</w:t>
+      </w:r>
+      <w:r>
+        <w:rPr>
+          <w:rStyle w:val="NormalTok"/>
+        </w:rPr>
+        <w:t xml:space="preserve">(</w:t>
+      </w:r>
+      <w:r>
+        <w:rPr>
+          <w:rStyle w:val="FunctionTok"/>
+        </w:rPr>
+        <w:t xml:space="preserve">do.call</w:t>
+      </w:r>
+      <w:r>
+        <w:rPr>
+          <w:rStyle w:val="NormalTok"/>
+        </w:rPr>
+        <w:t xml:space="preserve">(cbind, </w:t>
+      </w:r>
+      <w:r>
+        <w:rPr>
+          <w:rStyle w:val="FunctionTok"/>
+        </w:rPr>
+        <w:t xml:space="preserve">lapply</w:t>
+      </w:r>
+      <w:r>
+        <w:rPr>
+          <w:rStyle w:val="NormalTok"/>
+        </w:rPr>
+        <w:t xml:space="preserve">(NYC_Virus_Deaths, summary)))</w:t>
+      </w:r>
+    </w:p>
+    <w:p>
+      <w:pPr>
+        <w:pStyle w:val="SourceCode"/>
+      </w:pPr>
+      <w:r>
+        <w:rPr>
+          <w:rStyle w:val="VerbatimChar"/>
+        </w:rPr>
+        <w:t xml:space="preserve">## Warning in (function (..., deparse.level = 1) : number of rows of result is not</w:t>
+      </w:r>
+      <w:r>
+        <w:br/>
+      </w:r>
+      <w:r>
+        <w:rPr>
+          <w:rStyle w:val="VerbatimChar"/>
+        </w:rPr>
+        <w:t xml:space="preserve">## a multiple of vector length (arg 1)</w:t>
+      </w:r>
+    </w:p>
+    <w:p>
+      <w:pPr>
+        <w:pStyle w:val="FirstParagraph"/>
+      </w:pPr>
+      <w:r>
+        <w:t xml:space="preserve">#save data frame table to file for later use in manuscript</w:t>
+      </w:r>
+    </w:p>
+    <w:p>
+      <w:pPr>
+        <w:pStyle w:val="SourceCode"/>
+      </w:pPr>
+      <w:r>
+        <w:rPr>
+          <w:rStyle w:val="NormalTok"/>
+        </w:rPr>
+        <w:t xml:space="preserve">summarytable_file </w:t>
+      </w:r>
+      <w:r>
+        <w:rPr>
+          <w:rStyle w:val="OtherTok"/>
+        </w:rPr>
+        <w:t xml:space="preserve">=</w:t>
+      </w:r>
+      <w:r>
+        <w:rPr>
+          <w:rStyle w:val="NormalTok"/>
+        </w:rPr>
+        <w:t xml:space="preserve"> </w:t>
+      </w:r>
+      <w:r>
+        <w:rPr>
+          <w:rStyle w:val="FunctionTok"/>
+        </w:rPr>
+        <w:t xml:space="preserve">here</w:t>
+      </w:r>
+      <w:r>
+        <w:rPr>
+          <w:rStyle w:val="NormalTok"/>
+        </w:rPr>
+        <w:t xml:space="preserve">(</w:t>
+      </w:r>
+      <w:r>
+        <w:rPr>
+          <w:rStyle w:val="StringTok"/>
+        </w:rPr>
+        <w:t xml:space="preserve">"results"</w:t>
+      </w:r>
+      <w:r>
+        <w:rPr>
+          <w:rStyle w:val="NormalTok"/>
+        </w:rPr>
+        <w:t xml:space="preserve">, </w:t>
+      </w:r>
+      <w:r>
+        <w:rPr>
+          <w:rStyle w:val="StringTok"/>
+        </w:rPr>
+        <w:t xml:space="preserve">"summarytable.rds"</w:t>
+      </w:r>
+      <w:r>
+        <w:rPr>
+          <w:rStyle w:val="NormalTok"/>
+        </w:rPr>
+        <w:t xml:space="preserve">)</w:t>
+      </w:r>
+      <w:r>
+        <w:br/>
+      </w:r>
+      <w:r>
+        <w:rPr>
+          <w:rStyle w:val="FunctionTok"/>
+        </w:rPr>
+        <w:t xml:space="preserve">saveRDS</w:t>
+      </w:r>
+      <w:r>
+        <w:rPr>
+          <w:rStyle w:val="NormalTok"/>
+        </w:rPr>
+        <w:t xml:space="preserve">(summary_df, </w:t>
+      </w:r>
+      <w:r>
+        <w:rPr>
+          <w:rStyle w:val="AttributeTok"/>
+        </w:rPr>
+        <w:t xml:space="preserve">file =</w:t>
+      </w:r>
+      <w:r>
+        <w:rPr>
+          <w:rStyle w:val="NormalTok"/>
+        </w:rPr>
+        <w:t xml:space="preserve"> summarytable_file)</w:t>
+      </w:r>
+    </w:p>
+    <w:p>
+      <w:pPr>
+        <w:pStyle w:val="FirstParagraph"/>
+      </w:pPr>
+      <w:r>
+        <w:t xml:space="preserve">#Once the data is loaded, we will want to alter the month variable a bit to make it</w:t>
+      </w:r>
+      <w:r>
+        <w:t xml:space="preserve"> </w:t>
+      </w:r>
+      <w:r>
+        <w:t xml:space="preserve">“</w:t>
+      </w:r>
+      <w:r>
+        <w:t xml:space="preserve">month during pandemic.</w:t>
+      </w:r>
+      <w:r>
+        <w:t xml:space="preserve">”</w:t>
+      </w:r>
+      <w:r>
+        <w:t xml:space="preserve"> </w:t>
+      </w:r>
+      <w:r>
+        <w:t xml:space="preserve">This will create a sequential variable data set, irrespective of year. This will help up later on.</w:t>
+      </w:r>
+    </w:p>
+    <w:p>
+      <w:pPr>
+        <w:pStyle w:val="SourceCode"/>
+      </w:pPr>
+      <w:r>
+        <w:rPr>
+          <w:rStyle w:val="NormalTok"/>
+        </w:rPr>
+        <w:t xml:space="preserve">NYC_Virus_Deaths</w:t>
+      </w:r>
+      <w:r>
+        <w:rPr>
+          <w:rStyle w:val="SpecialCharTok"/>
+        </w:rPr>
+        <w:t xml:space="preserve">$</w:t>
+      </w:r>
+      <w:r>
+        <w:rPr>
+          <w:rStyle w:val="NormalTok"/>
+        </w:rPr>
+        <w:t xml:space="preserve">Month[NYC_Virus_Deaths</w:t>
+      </w:r>
+      <w:r>
+        <w:rPr>
+          <w:rStyle w:val="SpecialCharTok"/>
+        </w:rPr>
+        <w:t xml:space="preserve">$</w:t>
+      </w:r>
+      <w:r>
+        <w:rPr>
+          <w:rStyle w:val="NormalTok"/>
+        </w:rPr>
+        <w:t xml:space="preserve">Year </w:t>
+      </w:r>
+      <w:r>
+        <w:rPr>
+          <w:rStyle w:val="SpecialCharTok"/>
+        </w:rPr>
+        <w:t xml:space="preserve">==</w:t>
+      </w:r>
+      <w:r>
+        <w:rPr>
+          <w:rStyle w:val="NormalTok"/>
+        </w:rPr>
+        <w:t xml:space="preserve"> </w:t>
+      </w:r>
+      <w:r>
+        <w:rPr>
+          <w:rStyle w:val="StringTok"/>
+        </w:rPr>
+        <w:t xml:space="preserve">"2021"</w:t>
+      </w:r>
+      <w:r>
+        <w:rPr>
+          <w:rStyle w:val="SpecialCharTok"/>
+        </w:rPr>
+        <w:t xml:space="preserve">&amp;</w:t>
+      </w:r>
+      <w:r>
+        <w:rPr>
+          <w:rStyle w:val="NormalTok"/>
+        </w:rPr>
+        <w:t xml:space="preserve"> NYC_Virus_Deaths</w:t>
+      </w:r>
+      <w:r>
+        <w:rPr>
+          <w:rStyle w:val="SpecialCharTok"/>
+        </w:rPr>
+        <w:t xml:space="preserve">$</w:t>
+      </w:r>
+      <w:r>
+        <w:rPr>
+          <w:rStyle w:val="NormalTok"/>
+        </w:rPr>
+        <w:t xml:space="preserve">Month </w:t>
+      </w:r>
+      <w:r>
+        <w:rPr>
+          <w:rStyle w:val="SpecialCharTok"/>
+        </w:rPr>
+        <w:t xml:space="preserve">==</w:t>
+      </w:r>
+      <w:r>
+        <w:rPr>
+          <w:rStyle w:val="NormalTok"/>
+        </w:rPr>
+        <w:t xml:space="preserve"> </w:t>
+      </w:r>
+      <w:r>
+        <w:rPr>
+          <w:rStyle w:val="DecValTok"/>
+        </w:rPr>
+        <w:t xml:space="preserve">1</w:t>
+      </w:r>
+      <w:r>
+        <w:rPr>
+          <w:rStyle w:val="NormalTok"/>
+        </w:rPr>
+        <w:t xml:space="preserve">] </w:t>
+      </w:r>
+      <w:r>
+        <w:rPr>
+          <w:rStyle w:val="OtherTok"/>
+        </w:rPr>
+        <w:t xml:space="preserve">&lt;-</w:t>
+      </w:r>
+      <w:r>
+        <w:rPr>
+          <w:rStyle w:val="NormalTok"/>
+        </w:rPr>
+        <w:t xml:space="preserve"> </w:t>
+      </w:r>
+      <w:r>
+        <w:rPr>
+          <w:rStyle w:val="DecValTok"/>
+        </w:rPr>
+        <w:t xml:space="preserve">13</w:t>
+      </w:r>
+      <w:r>
+        <w:br/>
+      </w:r>
+      <w:r>
+        <w:rPr>
+          <w:rStyle w:val="NormalTok"/>
+        </w:rPr>
+        <w:t xml:space="preserve">NYC_Virus_Deaths</w:t>
+      </w:r>
+      <w:r>
+        <w:rPr>
+          <w:rStyle w:val="SpecialCharTok"/>
+        </w:rPr>
+        <w:t xml:space="preserve">$</w:t>
+      </w:r>
+      <w:r>
+        <w:rPr>
+          <w:rStyle w:val="NormalTok"/>
+        </w:rPr>
+        <w:t xml:space="preserve">Month[NYC_Virus_Deaths</w:t>
+      </w:r>
+      <w:r>
+        <w:rPr>
+          <w:rStyle w:val="SpecialCharTok"/>
+        </w:rPr>
+        <w:t xml:space="preserve">$</w:t>
+      </w:r>
+      <w:r>
+        <w:rPr>
+          <w:rStyle w:val="NormalTok"/>
+        </w:rPr>
+        <w:t xml:space="preserve">Year </w:t>
+      </w:r>
+      <w:r>
+        <w:rPr>
+          <w:rStyle w:val="SpecialCharTok"/>
+        </w:rPr>
+        <w:t xml:space="preserve">==</w:t>
+      </w:r>
+      <w:r>
+        <w:rPr>
+          <w:rStyle w:val="NormalTok"/>
+        </w:rPr>
+        <w:t xml:space="preserve"> </w:t>
+      </w:r>
+      <w:r>
+        <w:rPr>
+          <w:rStyle w:val="StringTok"/>
+        </w:rPr>
+        <w:t xml:space="preserve">"2021"</w:t>
+      </w:r>
+      <w:r>
+        <w:rPr>
+          <w:rStyle w:val="SpecialCharTok"/>
+        </w:rPr>
+        <w:t xml:space="preserve">&amp;</w:t>
+      </w:r>
+      <w:r>
+        <w:rPr>
+          <w:rStyle w:val="NormalTok"/>
+        </w:rPr>
+        <w:t xml:space="preserve"> NYC_Virus_Deaths</w:t>
+      </w:r>
+      <w:r>
+        <w:rPr>
+          <w:rStyle w:val="SpecialCharTok"/>
+        </w:rPr>
+        <w:t xml:space="preserve">$</w:t>
+      </w:r>
+      <w:r>
+        <w:rPr>
+          <w:rStyle w:val="NormalTok"/>
+        </w:rPr>
+        <w:t xml:space="preserve">Month </w:t>
+      </w:r>
+      <w:r>
+        <w:rPr>
+          <w:rStyle w:val="SpecialCharTok"/>
+        </w:rPr>
+        <w:t xml:space="preserve">==</w:t>
+      </w:r>
+      <w:r>
+        <w:rPr>
+          <w:rStyle w:val="NormalTok"/>
+        </w:rPr>
+        <w:t xml:space="preserve"> </w:t>
+      </w:r>
+      <w:r>
+        <w:rPr>
+          <w:rStyle w:val="DecValTok"/>
+        </w:rPr>
+        <w:t xml:space="preserve">2</w:t>
+      </w:r>
+      <w:r>
+        <w:rPr>
+          <w:rStyle w:val="NormalTok"/>
+        </w:rPr>
+        <w:t xml:space="preserve">] </w:t>
+      </w:r>
+      <w:r>
+        <w:rPr>
+          <w:rStyle w:val="OtherTok"/>
+        </w:rPr>
+        <w:t xml:space="preserve">&lt;-</w:t>
+      </w:r>
+      <w:r>
+        <w:rPr>
+          <w:rStyle w:val="NormalTok"/>
+        </w:rPr>
+        <w:t xml:space="preserve"> </w:t>
+      </w:r>
+      <w:r>
+        <w:rPr>
+          <w:rStyle w:val="DecValTok"/>
+        </w:rPr>
+        <w:t xml:space="preserve">14</w:t>
+      </w:r>
+      <w:r>
+        <w:br/>
+      </w:r>
+      <w:r>
+        <w:rPr>
+          <w:rStyle w:val="NormalTok"/>
+        </w:rPr>
+        <w:t xml:space="preserve">NYC_Virus_Deaths</w:t>
+      </w:r>
+      <w:r>
+        <w:rPr>
+          <w:rStyle w:val="SpecialCharTok"/>
+        </w:rPr>
+        <w:t xml:space="preserve">$</w:t>
+      </w:r>
+      <w:r>
+        <w:rPr>
+          <w:rStyle w:val="NormalTok"/>
+        </w:rPr>
+        <w:t xml:space="preserve">Month[NYC_Virus_Deaths</w:t>
+      </w:r>
+      <w:r>
+        <w:rPr>
+          <w:rStyle w:val="SpecialCharTok"/>
+        </w:rPr>
+        <w:t xml:space="preserve">$</w:t>
+      </w:r>
+      <w:r>
+        <w:rPr>
+          <w:rStyle w:val="NormalTok"/>
+        </w:rPr>
+        <w:t xml:space="preserve">Year </w:t>
+      </w:r>
+      <w:r>
+        <w:rPr>
+          <w:rStyle w:val="SpecialCharTok"/>
+        </w:rPr>
+        <w:t xml:space="preserve">==</w:t>
+      </w:r>
+      <w:r>
+        <w:rPr>
+          <w:rStyle w:val="NormalTok"/>
+        </w:rPr>
+        <w:t xml:space="preserve"> </w:t>
+      </w:r>
+      <w:r>
+        <w:rPr>
+          <w:rStyle w:val="StringTok"/>
+        </w:rPr>
+        <w:t xml:space="preserve">"2021"</w:t>
+      </w:r>
+      <w:r>
+        <w:rPr>
+          <w:rStyle w:val="SpecialCharTok"/>
+        </w:rPr>
+        <w:t xml:space="preserve">&amp;</w:t>
+      </w:r>
+      <w:r>
+        <w:rPr>
+          <w:rStyle w:val="NormalTok"/>
+        </w:rPr>
+        <w:t xml:space="preserve"> NYC_Virus_Deaths</w:t>
+      </w:r>
+      <w:r>
+        <w:rPr>
+          <w:rStyle w:val="SpecialCharTok"/>
+        </w:rPr>
+        <w:t xml:space="preserve">$</w:t>
+      </w:r>
+      <w:r>
+        <w:rPr>
+          <w:rStyle w:val="NormalTok"/>
+        </w:rPr>
+        <w:t xml:space="preserve">Month </w:t>
+      </w:r>
+      <w:r>
+        <w:rPr>
+          <w:rStyle w:val="SpecialCharTok"/>
+        </w:rPr>
+        <w:t xml:space="preserve">==</w:t>
+      </w:r>
+      <w:r>
+        <w:rPr>
+          <w:rStyle w:val="NormalTok"/>
+        </w:rPr>
+        <w:t xml:space="preserve"> </w:t>
+      </w:r>
+      <w:r>
+        <w:rPr>
+          <w:rStyle w:val="DecValTok"/>
+        </w:rPr>
+        <w:t xml:space="preserve">3</w:t>
+      </w:r>
+      <w:r>
+        <w:rPr>
+          <w:rStyle w:val="NormalTok"/>
+        </w:rPr>
+        <w:t xml:space="preserve">] </w:t>
+      </w:r>
+      <w:r>
+        <w:rPr>
+          <w:rStyle w:val="OtherTok"/>
+        </w:rPr>
+        <w:t xml:space="preserve">&lt;-</w:t>
+      </w:r>
+      <w:r>
+        <w:rPr>
+          <w:rStyle w:val="NormalTok"/>
+        </w:rPr>
+        <w:t xml:space="preserve"> </w:t>
+      </w:r>
+      <w:r>
+        <w:rPr>
+          <w:rStyle w:val="DecValTok"/>
+        </w:rPr>
+        <w:t xml:space="preserve">15</w:t>
+      </w:r>
+      <w:r>
+        <w:br/>
+      </w:r>
+      <w:r>
+        <w:rPr>
+          <w:rStyle w:val="NormalTok"/>
+        </w:rPr>
+        <w:t xml:space="preserve">NYC_Virus_Deaths</w:t>
+      </w:r>
+      <w:r>
+        <w:rPr>
+          <w:rStyle w:val="SpecialCharTok"/>
+        </w:rPr>
+        <w:t xml:space="preserve">$</w:t>
+      </w:r>
+      <w:r>
+        <w:rPr>
+          <w:rStyle w:val="NormalTok"/>
+        </w:rPr>
+        <w:t xml:space="preserve">Month[NYC_Virus_Deaths</w:t>
+      </w:r>
+      <w:r>
+        <w:rPr>
+          <w:rStyle w:val="SpecialCharTok"/>
+        </w:rPr>
+        <w:t xml:space="preserve">$</w:t>
+      </w:r>
+      <w:r>
+        <w:rPr>
+          <w:rStyle w:val="NormalTok"/>
+        </w:rPr>
+        <w:t xml:space="preserve">Year </w:t>
+      </w:r>
+      <w:r>
+        <w:rPr>
+          <w:rStyle w:val="SpecialCharTok"/>
+        </w:rPr>
+        <w:t xml:space="preserve">==</w:t>
+      </w:r>
+      <w:r>
+        <w:rPr>
+          <w:rStyle w:val="NormalTok"/>
+        </w:rPr>
+        <w:t xml:space="preserve"> </w:t>
+      </w:r>
+      <w:r>
+        <w:rPr>
+          <w:rStyle w:val="StringTok"/>
+        </w:rPr>
+        <w:t xml:space="preserve">"2021"</w:t>
+      </w:r>
+      <w:r>
+        <w:rPr>
+          <w:rStyle w:val="SpecialCharTok"/>
+        </w:rPr>
+        <w:t xml:space="preserve">&amp;</w:t>
+      </w:r>
+      <w:r>
+        <w:rPr>
+          <w:rStyle w:val="NormalTok"/>
+        </w:rPr>
+        <w:t xml:space="preserve"> NYC_Virus_Deaths</w:t>
+      </w:r>
+      <w:r>
+        <w:rPr>
+          <w:rStyle w:val="SpecialCharTok"/>
+        </w:rPr>
+        <w:t xml:space="preserve">$</w:t>
+      </w:r>
+      <w:r>
+        <w:rPr>
+          <w:rStyle w:val="NormalTok"/>
+        </w:rPr>
+        <w:t xml:space="preserve">Month </w:t>
+      </w:r>
+      <w:r>
+        <w:rPr>
+          <w:rStyle w:val="SpecialCharTok"/>
+        </w:rPr>
+        <w:t xml:space="preserve">==</w:t>
+      </w:r>
+      <w:r>
+        <w:rPr>
+          <w:rStyle w:val="NormalTok"/>
+        </w:rPr>
+        <w:t xml:space="preserve"> </w:t>
+      </w:r>
+      <w:r>
+        <w:rPr>
+          <w:rStyle w:val="DecValTok"/>
+        </w:rPr>
+        <w:t xml:space="preserve">4</w:t>
+      </w:r>
+      <w:r>
+        <w:rPr>
+          <w:rStyle w:val="NormalTok"/>
+        </w:rPr>
+        <w:t xml:space="preserve">] </w:t>
+      </w:r>
+      <w:r>
+        <w:rPr>
+          <w:rStyle w:val="OtherTok"/>
+        </w:rPr>
+        <w:t xml:space="preserve">&lt;-</w:t>
+      </w:r>
+      <w:r>
+        <w:rPr>
+          <w:rStyle w:val="NormalTok"/>
+        </w:rPr>
+        <w:t xml:space="preserve"> </w:t>
+      </w:r>
+      <w:r>
+        <w:rPr>
+          <w:rStyle w:val="DecValTok"/>
+        </w:rPr>
+        <w:t xml:space="preserve">16</w:t>
+      </w:r>
+      <w:r>
+        <w:br/>
+      </w:r>
+      <w:r>
+        <w:rPr>
+          <w:rStyle w:val="NormalTok"/>
+        </w:rPr>
+        <w:t xml:space="preserve">NYC_Virus_Deaths</w:t>
+      </w:r>
+      <w:r>
+        <w:rPr>
+          <w:rStyle w:val="SpecialCharTok"/>
+        </w:rPr>
+        <w:t xml:space="preserve">$</w:t>
+      </w:r>
+      <w:r>
+        <w:rPr>
+          <w:rStyle w:val="NormalTok"/>
+        </w:rPr>
+        <w:t xml:space="preserve">Month[NYC_Virus_Deaths</w:t>
+      </w:r>
+      <w:r>
+        <w:rPr>
+          <w:rStyle w:val="SpecialCharTok"/>
+        </w:rPr>
+        <w:t xml:space="preserve">$</w:t>
+      </w:r>
+      <w:r>
+        <w:rPr>
+          <w:rStyle w:val="NormalTok"/>
+        </w:rPr>
+        <w:t xml:space="preserve">Year </w:t>
+      </w:r>
+      <w:r>
+        <w:rPr>
+          <w:rStyle w:val="SpecialCharTok"/>
+        </w:rPr>
+        <w:t xml:space="preserve">==</w:t>
+      </w:r>
+      <w:r>
+        <w:rPr>
+          <w:rStyle w:val="NormalTok"/>
+        </w:rPr>
+        <w:t xml:space="preserve"> </w:t>
+      </w:r>
+      <w:r>
+        <w:rPr>
+          <w:rStyle w:val="StringTok"/>
+        </w:rPr>
+        <w:t xml:space="preserve">"2021"</w:t>
+      </w:r>
+      <w:r>
+        <w:rPr>
+          <w:rStyle w:val="SpecialCharTok"/>
+        </w:rPr>
+        <w:t xml:space="preserve">&amp;</w:t>
+      </w:r>
+      <w:r>
+        <w:rPr>
+          <w:rStyle w:val="NormalTok"/>
+        </w:rPr>
+        <w:t xml:space="preserve"> NYC_Virus_Deaths</w:t>
+      </w:r>
+      <w:r>
+        <w:rPr>
+          <w:rStyle w:val="SpecialCharTok"/>
+        </w:rPr>
+        <w:t xml:space="preserve">$</w:t>
+      </w:r>
+      <w:r>
+        <w:rPr>
+          <w:rStyle w:val="NormalTok"/>
+        </w:rPr>
+        <w:t xml:space="preserve">Month </w:t>
+      </w:r>
+      <w:r>
+        <w:rPr>
+          <w:rStyle w:val="SpecialCharTok"/>
+        </w:rPr>
+        <w:t xml:space="preserve">==</w:t>
+      </w:r>
+      <w:r>
+        <w:rPr>
+          <w:rStyle w:val="NormalTok"/>
+        </w:rPr>
+        <w:t xml:space="preserve"> </w:t>
+      </w:r>
+      <w:r>
+        <w:rPr>
+          <w:rStyle w:val="DecValTok"/>
+        </w:rPr>
+        <w:t xml:space="preserve">5</w:t>
+      </w:r>
+      <w:r>
+        <w:rPr>
+          <w:rStyle w:val="NormalTok"/>
+        </w:rPr>
+        <w:t xml:space="preserve">] </w:t>
+      </w:r>
+      <w:r>
+        <w:rPr>
+          <w:rStyle w:val="OtherTok"/>
+        </w:rPr>
+        <w:t xml:space="preserve">&lt;-</w:t>
+      </w:r>
+      <w:r>
+        <w:rPr>
+          <w:rStyle w:val="NormalTok"/>
+        </w:rPr>
+        <w:t xml:space="preserve"> </w:t>
+      </w:r>
+      <w:r>
+        <w:rPr>
+          <w:rStyle w:val="DecValTok"/>
+        </w:rPr>
+        <w:t xml:space="preserve">17</w:t>
+      </w:r>
+      <w:r>
+        <w:br/>
+      </w:r>
+      <w:r>
+        <w:rPr>
+          <w:rStyle w:val="NormalTok"/>
+        </w:rPr>
+        <w:t xml:space="preserve">NYC_Virus_Deaths</w:t>
+      </w:r>
+      <w:r>
+        <w:rPr>
+          <w:rStyle w:val="SpecialCharTok"/>
+        </w:rPr>
+        <w:t xml:space="preserve">$</w:t>
+      </w:r>
+      <w:r>
+        <w:rPr>
+          <w:rStyle w:val="NormalTok"/>
+        </w:rPr>
+        <w:t xml:space="preserve">Month[NYC_Virus_Deaths</w:t>
+      </w:r>
+      <w:r>
+        <w:rPr>
+          <w:rStyle w:val="SpecialCharTok"/>
+        </w:rPr>
+        <w:t xml:space="preserve">$</w:t>
+      </w:r>
+      <w:r>
+        <w:rPr>
+          <w:rStyle w:val="NormalTok"/>
+        </w:rPr>
+        <w:t xml:space="preserve">Year </w:t>
+      </w:r>
+      <w:r>
+        <w:rPr>
+          <w:rStyle w:val="SpecialCharTok"/>
+        </w:rPr>
+        <w:t xml:space="preserve">==</w:t>
+      </w:r>
+      <w:r>
+        <w:rPr>
+          <w:rStyle w:val="NormalTok"/>
+        </w:rPr>
+        <w:t xml:space="preserve"> </w:t>
+      </w:r>
+      <w:r>
+        <w:rPr>
+          <w:rStyle w:val="StringTok"/>
+        </w:rPr>
+        <w:t xml:space="preserve">"2021"</w:t>
+      </w:r>
+      <w:r>
+        <w:rPr>
+          <w:rStyle w:val="SpecialCharTok"/>
+        </w:rPr>
+        <w:t xml:space="preserve">&amp;</w:t>
+      </w:r>
+      <w:r>
+        <w:rPr>
+          <w:rStyle w:val="NormalTok"/>
+        </w:rPr>
+        <w:t xml:space="preserve"> NYC_Virus_Deaths</w:t>
+      </w:r>
+      <w:r>
+        <w:rPr>
+          <w:rStyle w:val="SpecialCharTok"/>
+        </w:rPr>
+        <w:t xml:space="preserve">$</w:t>
+      </w:r>
+      <w:r>
+        <w:rPr>
+          <w:rStyle w:val="NormalTok"/>
+        </w:rPr>
+        <w:t xml:space="preserve">Month </w:t>
+      </w:r>
+      <w:r>
+        <w:rPr>
+          <w:rStyle w:val="SpecialCharTok"/>
+        </w:rPr>
+        <w:t xml:space="preserve">==</w:t>
+      </w:r>
+      <w:r>
+        <w:rPr>
+          <w:rStyle w:val="NormalTok"/>
+        </w:rPr>
+        <w:t xml:space="preserve"> </w:t>
+      </w:r>
+      <w:r>
+        <w:rPr>
+          <w:rStyle w:val="DecValTok"/>
+        </w:rPr>
+        <w:t xml:space="preserve">6</w:t>
+      </w:r>
+      <w:r>
+        <w:rPr>
+          <w:rStyle w:val="NormalTok"/>
+        </w:rPr>
+        <w:t xml:space="preserve">] </w:t>
+      </w:r>
+      <w:r>
+        <w:rPr>
+          <w:rStyle w:val="OtherTok"/>
+        </w:rPr>
+        <w:t xml:space="preserve">&lt;-</w:t>
+      </w:r>
+      <w:r>
+        <w:rPr>
+          <w:rStyle w:val="NormalTok"/>
+        </w:rPr>
+        <w:t xml:space="preserve"> </w:t>
+      </w:r>
+      <w:r>
+        <w:rPr>
+          <w:rStyle w:val="DecValTok"/>
+        </w:rPr>
+        <w:t xml:space="preserve">18</w:t>
+      </w:r>
+      <w:r>
+        <w:br/>
+      </w:r>
+      <w:r>
+        <w:rPr>
+          <w:rStyle w:val="NormalTok"/>
+        </w:rPr>
+        <w:t xml:space="preserve">NYC_Virus_Deaths</w:t>
+      </w:r>
+      <w:r>
+        <w:rPr>
+          <w:rStyle w:val="SpecialCharTok"/>
+        </w:rPr>
+        <w:t xml:space="preserve">$</w:t>
+      </w:r>
+      <w:r>
+        <w:rPr>
+          <w:rStyle w:val="NormalTok"/>
+        </w:rPr>
+        <w:t xml:space="preserve">Month[NYC_Virus_Deaths</w:t>
+      </w:r>
+      <w:r>
+        <w:rPr>
+          <w:rStyle w:val="SpecialCharTok"/>
+        </w:rPr>
+        <w:t xml:space="preserve">$</w:t>
+      </w:r>
+      <w:r>
+        <w:rPr>
+          <w:rStyle w:val="NormalTok"/>
+        </w:rPr>
+        <w:t xml:space="preserve">Year </w:t>
+      </w:r>
+      <w:r>
+        <w:rPr>
+          <w:rStyle w:val="SpecialCharTok"/>
+        </w:rPr>
+        <w:t xml:space="preserve">==</w:t>
+      </w:r>
+      <w:r>
+        <w:rPr>
+          <w:rStyle w:val="NormalTok"/>
+        </w:rPr>
+        <w:t xml:space="preserve"> </w:t>
+      </w:r>
+      <w:r>
+        <w:rPr>
+          <w:rStyle w:val="StringTok"/>
+        </w:rPr>
+        <w:t xml:space="preserve">"2021"</w:t>
+      </w:r>
+      <w:r>
+        <w:rPr>
+          <w:rStyle w:val="SpecialCharTok"/>
+        </w:rPr>
+        <w:t xml:space="preserve">&amp;</w:t>
+      </w:r>
+      <w:r>
+        <w:rPr>
+          <w:rStyle w:val="NormalTok"/>
+        </w:rPr>
+        <w:t xml:space="preserve"> NYC_Virus_Deaths</w:t>
+      </w:r>
+      <w:r>
+        <w:rPr>
+          <w:rStyle w:val="SpecialCharTok"/>
+        </w:rPr>
+        <w:t xml:space="preserve">$</w:t>
+      </w:r>
+      <w:r>
+        <w:rPr>
+          <w:rStyle w:val="NormalTok"/>
+        </w:rPr>
+        <w:t xml:space="preserve">Month </w:t>
+      </w:r>
+      <w:r>
+        <w:rPr>
+          <w:rStyle w:val="SpecialCharTok"/>
+        </w:rPr>
+        <w:t xml:space="preserve">==</w:t>
+      </w:r>
+      <w:r>
+        <w:rPr>
+          <w:rStyle w:val="NormalTok"/>
+        </w:rPr>
+        <w:t xml:space="preserve"> </w:t>
+      </w:r>
+      <w:r>
+        <w:rPr>
+          <w:rStyle w:val="DecValTok"/>
+        </w:rPr>
+        <w:t xml:space="preserve">7</w:t>
+      </w:r>
+      <w:r>
+        <w:rPr>
+          <w:rStyle w:val="NormalTok"/>
+        </w:rPr>
+        <w:t xml:space="preserve">] </w:t>
+      </w:r>
+      <w:r>
+        <w:rPr>
+          <w:rStyle w:val="OtherTok"/>
+        </w:rPr>
+        <w:t xml:space="preserve">&lt;-</w:t>
+      </w:r>
+      <w:r>
+        <w:rPr>
+          <w:rStyle w:val="NormalTok"/>
+        </w:rPr>
+        <w:t xml:space="preserve"> </w:t>
+      </w:r>
+      <w:r>
+        <w:rPr>
+          <w:rStyle w:val="DecValTok"/>
+        </w:rPr>
+        <w:t xml:space="preserve">19</w:t>
+      </w:r>
+      <w:r>
+        <w:br/>
+      </w:r>
+      <w:r>
+        <w:rPr>
+          <w:rStyle w:val="NormalTok"/>
+        </w:rPr>
+        <w:t xml:space="preserve">NYC_Virus_Deaths</w:t>
+      </w:r>
+      <w:r>
+        <w:rPr>
+          <w:rStyle w:val="SpecialCharTok"/>
+        </w:rPr>
+        <w:t xml:space="preserve">$</w:t>
+      </w:r>
+      <w:r>
+        <w:rPr>
+          <w:rStyle w:val="NormalTok"/>
+        </w:rPr>
+        <w:t xml:space="preserve">Month[NYC_Virus_Deaths</w:t>
+      </w:r>
+      <w:r>
+        <w:rPr>
+          <w:rStyle w:val="SpecialCharTok"/>
+        </w:rPr>
+        <w:t xml:space="preserve">$</w:t>
+      </w:r>
+      <w:r>
+        <w:rPr>
+          <w:rStyle w:val="NormalTok"/>
+        </w:rPr>
+        <w:t xml:space="preserve">Year </w:t>
+      </w:r>
+      <w:r>
+        <w:rPr>
+          <w:rStyle w:val="SpecialCharTok"/>
+        </w:rPr>
+        <w:t xml:space="preserve">==</w:t>
+      </w:r>
+      <w:r>
+        <w:rPr>
+          <w:rStyle w:val="NormalTok"/>
+        </w:rPr>
+        <w:t xml:space="preserve"> </w:t>
+      </w:r>
+      <w:r>
+        <w:rPr>
+          <w:rStyle w:val="StringTok"/>
+        </w:rPr>
+        <w:t xml:space="preserve">"2021"</w:t>
+      </w:r>
+      <w:r>
+        <w:rPr>
+          <w:rStyle w:val="SpecialCharTok"/>
+        </w:rPr>
+        <w:t xml:space="preserve">&amp;</w:t>
+      </w:r>
+      <w:r>
+        <w:rPr>
+          <w:rStyle w:val="NormalTok"/>
+        </w:rPr>
+        <w:t xml:space="preserve"> NYC_Virus_Deaths</w:t>
+      </w:r>
+      <w:r>
+        <w:rPr>
+          <w:rStyle w:val="SpecialCharTok"/>
+        </w:rPr>
+        <w:t xml:space="preserve">$</w:t>
+      </w:r>
+      <w:r>
+        <w:rPr>
+          <w:rStyle w:val="NormalTok"/>
+        </w:rPr>
+        <w:t xml:space="preserve">Month </w:t>
+      </w:r>
+      <w:r>
+        <w:rPr>
+          <w:rStyle w:val="SpecialCharTok"/>
+        </w:rPr>
+        <w:t xml:space="preserve">==</w:t>
+      </w:r>
+      <w:r>
+        <w:rPr>
+          <w:rStyle w:val="NormalTok"/>
+        </w:rPr>
+        <w:t xml:space="preserve"> </w:t>
+      </w:r>
+      <w:r>
+        <w:rPr>
+          <w:rStyle w:val="DecValTok"/>
+        </w:rPr>
+        <w:t xml:space="preserve">8</w:t>
+      </w:r>
+      <w:r>
+        <w:rPr>
+          <w:rStyle w:val="NormalTok"/>
+        </w:rPr>
+        <w:t xml:space="preserve">] </w:t>
+      </w:r>
+      <w:r>
+        <w:rPr>
+          <w:rStyle w:val="OtherTok"/>
+        </w:rPr>
+        <w:t xml:space="preserve">&lt;-</w:t>
+      </w:r>
+      <w:r>
+        <w:rPr>
+          <w:rStyle w:val="NormalTok"/>
+        </w:rPr>
+        <w:t xml:space="preserve"> </w:t>
+      </w:r>
+      <w:r>
+        <w:rPr>
+          <w:rStyle w:val="DecValTok"/>
+        </w:rPr>
+        <w:t xml:space="preserve">20</w:t>
+      </w:r>
+      <w:r>
+        <w:br/>
+      </w:r>
+      <w:r>
+        <w:rPr>
+          <w:rStyle w:val="NormalTok"/>
+        </w:rPr>
+        <w:t xml:space="preserve">NYC_Virus_Deaths</w:t>
+      </w:r>
+      <w:r>
+        <w:rPr>
+          <w:rStyle w:val="SpecialCharTok"/>
+        </w:rPr>
+        <w:t xml:space="preserve">$</w:t>
+      </w:r>
+      <w:r>
+        <w:rPr>
+          <w:rStyle w:val="NormalTok"/>
+        </w:rPr>
+        <w:t xml:space="preserve">Month[NYC_Virus_Deaths</w:t>
+      </w:r>
+      <w:r>
+        <w:rPr>
+          <w:rStyle w:val="SpecialCharTok"/>
+        </w:rPr>
+        <w:t xml:space="preserve">$</w:t>
+      </w:r>
+      <w:r>
+        <w:rPr>
+          <w:rStyle w:val="NormalTok"/>
+        </w:rPr>
+        <w:t xml:space="preserve">Year </w:t>
+      </w:r>
+      <w:r>
+        <w:rPr>
+          <w:rStyle w:val="SpecialCharTok"/>
+        </w:rPr>
+        <w:t xml:space="preserve">==</w:t>
+      </w:r>
+      <w:r>
+        <w:rPr>
+          <w:rStyle w:val="NormalTok"/>
+        </w:rPr>
+        <w:t xml:space="preserve"> </w:t>
+      </w:r>
+      <w:r>
+        <w:rPr>
+          <w:rStyle w:val="StringTok"/>
+        </w:rPr>
+        <w:t xml:space="preserve">"2021"</w:t>
+      </w:r>
+      <w:r>
+        <w:rPr>
+          <w:rStyle w:val="SpecialCharTok"/>
+        </w:rPr>
+        <w:t xml:space="preserve">&amp;</w:t>
+      </w:r>
+      <w:r>
+        <w:rPr>
+          <w:rStyle w:val="NormalTok"/>
+        </w:rPr>
+        <w:t xml:space="preserve"> NYC_Virus_Deaths</w:t>
+      </w:r>
+      <w:r>
+        <w:rPr>
+          <w:rStyle w:val="SpecialCharTok"/>
+        </w:rPr>
+        <w:t xml:space="preserve">$</w:t>
+      </w:r>
+      <w:r>
+        <w:rPr>
+          <w:rStyle w:val="NormalTok"/>
+        </w:rPr>
+        <w:t xml:space="preserve">Month </w:t>
+      </w:r>
+      <w:r>
+        <w:rPr>
+          <w:rStyle w:val="SpecialCharTok"/>
+        </w:rPr>
+        <w:t xml:space="preserve">==</w:t>
+      </w:r>
+      <w:r>
+        <w:rPr>
+          <w:rStyle w:val="NormalTok"/>
+        </w:rPr>
+        <w:t xml:space="preserve"> </w:t>
+      </w:r>
+      <w:r>
+        <w:rPr>
+          <w:rStyle w:val="DecValTok"/>
+        </w:rPr>
+        <w:t xml:space="preserve">9</w:t>
+      </w:r>
+      <w:r>
+        <w:rPr>
+          <w:rStyle w:val="NormalTok"/>
+        </w:rPr>
+        <w:t xml:space="preserve">] </w:t>
+      </w:r>
+      <w:r>
+        <w:rPr>
+          <w:rStyle w:val="OtherTok"/>
+        </w:rPr>
+        <w:t xml:space="preserve">&lt;-</w:t>
+      </w:r>
+      <w:r>
+        <w:rPr>
+          <w:rStyle w:val="NormalTok"/>
+        </w:rPr>
+        <w:t xml:space="preserve"> </w:t>
+      </w:r>
+      <w:r>
+        <w:rPr>
+          <w:rStyle w:val="DecValTok"/>
+        </w:rPr>
+        <w:t xml:space="preserve">21</w:t>
+      </w:r>
+    </w:p>
+    <w:p>
+      <w:pPr>
+        <w:pStyle w:val="FirstParagraph"/>
+      </w:pPr>
+      <w:r>
+        <w:t xml:space="preserve">#make a scatterplot of data (Covid-19 Deaths, Months)</w:t>
+      </w:r>
+      <w:r>
+        <w:t xml:space="preserve"> </w:t>
+      </w:r>
+      <w:r>
+        <w:t xml:space="preserve">#Make a separate data set for each of the sex-specific variables.</w:t>
+      </w:r>
+    </w:p>
+    <w:p>
+      <w:pPr>
+        <w:pStyle w:val="SourceCode"/>
+      </w:pPr>
+      <w:r>
+        <w:rPr>
+          <w:rStyle w:val="NormalTok"/>
+        </w:rPr>
+        <w:t xml:space="preserve">NVD_All </w:t>
+      </w:r>
+      <w:r>
+        <w:rPr>
+          <w:rStyle w:val="OtherTok"/>
+        </w:rPr>
+        <w:t xml:space="preserve">&lt;-</w:t>
+      </w:r>
+      <w:r>
+        <w:rPr>
+          <w:rStyle w:val="NormalTok"/>
+        </w:rPr>
+        <w:t xml:space="preserve"> NYC_Virus_Deaths </w:t>
+      </w:r>
+      <w:r>
+        <w:rPr>
+          <w:rStyle w:val="SpecialCharTok"/>
+        </w:rPr>
+        <w:t xml:space="preserve">%&gt;%</w:t>
+      </w:r>
+      <w:r>
+        <w:rPr>
+          <w:rStyle w:val="NormalTok"/>
+        </w:rPr>
+        <w:t xml:space="preserve"> dplyr</w:t>
+      </w:r>
+      <w:r>
+        <w:rPr>
+          <w:rStyle w:val="SpecialCharTok"/>
+        </w:rPr>
+        <w:t xml:space="preserve">::</w:t>
+      </w:r>
+      <w:r>
+        <w:rPr>
+          <w:rStyle w:val="FunctionTok"/>
+        </w:rPr>
+        <w:t xml:space="preserve">filter</w:t>
+      </w:r>
+      <w:r>
+        <w:rPr>
+          <w:rStyle w:val="NormalTok"/>
+        </w:rPr>
+        <w:t xml:space="preserve">(Sex </w:t>
+      </w:r>
+      <w:r>
+        <w:rPr>
+          <w:rStyle w:val="SpecialCharTok"/>
+        </w:rPr>
+        <w:t xml:space="preserve">==</w:t>
+      </w:r>
+      <w:r>
+        <w:rPr>
+          <w:rStyle w:val="NormalTok"/>
+        </w:rPr>
+        <w:t xml:space="preserve"> </w:t>
+      </w:r>
+      <w:r>
+        <w:rPr>
+          <w:rStyle w:val="StringTok"/>
+        </w:rPr>
+        <w:t xml:space="preserve">"All Sexes"</w:t>
+      </w:r>
+      <w:r>
+        <w:rPr>
+          <w:rStyle w:val="NormalTok"/>
+        </w:rPr>
+        <w:t xml:space="preserve">)</w:t>
+      </w:r>
+      <w:r>
+        <w:br/>
+      </w:r>
+      <w:r>
+        <w:rPr>
+          <w:rStyle w:val="NormalTok"/>
+        </w:rPr>
+        <w:t xml:space="preserve">NVD_Female </w:t>
+      </w:r>
+      <w:r>
+        <w:rPr>
+          <w:rStyle w:val="OtherTok"/>
+        </w:rPr>
+        <w:t xml:space="preserve">&lt;-</w:t>
+      </w:r>
+      <w:r>
+        <w:rPr>
+          <w:rStyle w:val="NormalTok"/>
+        </w:rPr>
+        <w:t xml:space="preserve"> NYC_Virus_Deaths </w:t>
+      </w:r>
+      <w:r>
+        <w:rPr>
+          <w:rStyle w:val="SpecialCharTok"/>
+        </w:rPr>
+        <w:t xml:space="preserve">%&gt;%</w:t>
+      </w:r>
+      <w:r>
+        <w:rPr>
+          <w:rStyle w:val="NormalTok"/>
+        </w:rPr>
+        <w:t xml:space="preserve"> dplyr</w:t>
+      </w:r>
+      <w:r>
+        <w:rPr>
+          <w:rStyle w:val="SpecialCharTok"/>
+        </w:rPr>
+        <w:t xml:space="preserve">::</w:t>
+      </w:r>
+      <w:r>
+        <w:rPr>
+          <w:rStyle w:val="FunctionTok"/>
+        </w:rPr>
+        <w:t xml:space="preserve">filter</w:t>
+      </w:r>
+      <w:r>
+        <w:rPr>
+          <w:rStyle w:val="NormalTok"/>
+        </w:rPr>
+        <w:t xml:space="preserve">(Sex </w:t>
+      </w:r>
+      <w:r>
+        <w:rPr>
+          <w:rStyle w:val="SpecialCharTok"/>
+        </w:rPr>
+        <w:t xml:space="preserve">==</w:t>
+      </w:r>
+      <w:r>
+        <w:rPr>
+          <w:rStyle w:val="NormalTok"/>
+        </w:rPr>
+        <w:t xml:space="preserve"> </w:t>
+      </w:r>
+      <w:r>
+        <w:rPr>
+          <w:rStyle w:val="StringTok"/>
+        </w:rPr>
+        <w:t xml:space="preserve">"Female"</w:t>
+      </w:r>
+      <w:r>
+        <w:rPr>
+          <w:rStyle w:val="NormalTok"/>
+        </w:rPr>
+        <w:t xml:space="preserve">)</w:t>
+      </w:r>
+      <w:r>
+        <w:br/>
+      </w:r>
+      <w:r>
+        <w:rPr>
+          <w:rStyle w:val="NormalTok"/>
+        </w:rPr>
+        <w:t xml:space="preserve">NVD_Male </w:t>
+      </w:r>
+      <w:r>
+        <w:rPr>
+          <w:rStyle w:val="OtherTok"/>
+        </w:rPr>
+        <w:t xml:space="preserve">&lt;-</w:t>
+      </w:r>
+      <w:r>
+        <w:rPr>
+          <w:rStyle w:val="NormalTok"/>
+        </w:rPr>
+        <w:t xml:space="preserve"> NYC_Virus_Deaths </w:t>
+      </w:r>
+      <w:r>
+        <w:rPr>
+          <w:rStyle w:val="SpecialCharTok"/>
+        </w:rPr>
+        <w:t xml:space="preserve">%&gt;%</w:t>
+      </w:r>
+      <w:r>
+        <w:rPr>
+          <w:rStyle w:val="NormalTok"/>
+        </w:rPr>
+        <w:t xml:space="preserve"> dplyr</w:t>
+      </w:r>
+      <w:r>
+        <w:rPr>
+          <w:rStyle w:val="SpecialCharTok"/>
+        </w:rPr>
+        <w:t xml:space="preserve">::</w:t>
+      </w:r>
+      <w:r>
+        <w:rPr>
+          <w:rStyle w:val="FunctionTok"/>
+        </w:rPr>
+        <w:t xml:space="preserve">filter</w:t>
+      </w:r>
+      <w:r>
+        <w:rPr>
+          <w:rStyle w:val="NormalTok"/>
+        </w:rPr>
+        <w:t xml:space="preserve">(Sex </w:t>
+      </w:r>
+      <w:r>
+        <w:rPr>
+          <w:rStyle w:val="SpecialCharTok"/>
+        </w:rPr>
+        <w:t xml:space="preserve">==</w:t>
+      </w:r>
+      <w:r>
+        <w:rPr>
+          <w:rStyle w:val="NormalTok"/>
+        </w:rPr>
+        <w:t xml:space="preserve"> </w:t>
+      </w:r>
+      <w:r>
+        <w:rPr>
+          <w:rStyle w:val="StringTok"/>
+        </w:rPr>
+        <w:t xml:space="preserve">"Male"</w:t>
+      </w:r>
+      <w:r>
+        <w:rPr>
+          <w:rStyle w:val="NormalTok"/>
+        </w:rPr>
+        <w:t xml:space="preserve">)</w:t>
+      </w:r>
+    </w:p>
+    <w:bookmarkStart w:id="37" w:name="section"/>
+    <w:p>
+      <w:pPr>
+        <w:pStyle w:val="Heading38"/>
+      </w:pPr>
+      <w:r>
+        <w:rPr>
+          <w:rStyle w:val="SectionNumber"/>
+        </w:rPr>
+        <w:t xml:space="preserve">3.3.0.0.0.0.0.0.0.0.0.0.0.0.0.0.0.0.0.0.0.0.0.0.0.0.0.0.0.0.0.0.0.0.0.0.0.1</w:t>
+      </w:r>
+      <w:r>
+        <w:tab/>
+      </w:r>
+    </w:p>
+    <w:p>
+      <w:pPr>
+        <w:pStyle w:val="FirstParagraph"/>
+      </w:pPr>
+      <w:r>
+        <w:t xml:space="preserve">#Plotting Virus Deaths as a function of</w:t>
+      </w:r>
+      <w:r>
+        <w:t xml:space="preserve"> </w:t>
+      </w:r>
+      <w:r>
+        <w:t xml:space="preserve">#Time, separated by gender and by total population (ALL)</w:t>
+      </w:r>
+      <w:r>
+        <w:t xml:space="preserve"> </w:t>
+      </w:r>
+      <w:r>
+        <w:t xml:space="preserve">######################################</w:t>
       </w:r>
     </w:p>
     <w:p>
@@ -364,418 +2687,689 @@
         <w:pStyle w:val="BodyText"/>
       </w:pPr>
       <w:r>
-        <w:rPr>
-          <w:iCs/>
-          <w:i/>
-        </w:rPr>
-        <w:t xml:space="preserve">To get some further insight into your data, if reasonable you could compute simple statistics (e.g. t-tests, simple regression model with 1 predictor, etc.) to look for associations between your outcome(s) and each individual predictor variable. Though note that unless you pre-specified the outcome and main exposure, any</w:t>
-      </w:r>
-      <w:r>
-        <w:rPr>
-          <w:iCs/>
-          <w:i/>
-        </w:rPr>
-        <w:t xml:space="preserve"> </w:t>
-      </w:r>
-      <w:r>
-        <w:rPr>
-          <w:iCs/>
-          <w:i/>
-        </w:rPr>
-        <w:t xml:space="preserve">“</w:t>
-      </w:r>
-      <w:r>
-        <w:rPr>
-          <w:iCs/>
-          <w:i/>
-        </w:rPr>
-        <w:t xml:space="preserve">p&lt;0.05 means statistical significance</w:t>
-      </w:r>
-      <w:r>
-        <w:rPr>
-          <w:iCs/>
-          <w:i/>
-        </w:rPr>
-        <w:t xml:space="preserve">”</w:t>
-      </w:r>
-      <w:r>
-        <w:rPr>
-          <w:iCs/>
-          <w:i/>
-        </w:rPr>
-        <w:t xml:space="preserve"> </w:t>
-      </w:r>
-      <w:r>
-        <w:rPr>
-          <w:iCs/>
-          <w:i/>
-        </w:rPr>
-        <w:t xml:space="preserve">interpretation is not valid.</w:t>
-      </w:r>
-    </w:p>
-    <w:p>
-      <w:pPr>
-        <w:pStyle w:val="BodyText"/>
-      </w:pPr>
-      <w:r>
-        <w:t xml:space="preserve">Table</w:t>
-      </w:r>
-      <w:r>
-        <w:t xml:space="preserve"> </w:t>
-      </w:r>
-      <w:r>
-        <w:t xml:space="preserve">3.1</w:t>
-      </w:r>
-      <w:r>
-        <w:t xml:space="preserve"> </w:t>
-      </w:r>
-      <w:r>
-        <w:t xml:space="preserve">shows a table summarizing the data.</w:t>
-      </w:r>
-    </w:p>
-    <w:p>
-      <w:pPr>
-        <w:pStyle w:val="TableCaption"/>
-      </w:pPr>
-      <w:bookmarkStart w:id="27" w:name="table1"/>
-      <w:r>
-        <w:t xml:space="preserve">Table </w:t>
-      </w:r>
-      <w:fldSimple w:instr="SEQ Table \* ARABIC ">
-        <w:r>
-          <w:t>1</w:t>
-        </w:r>
-      </w:fldSimple>
-      <w:r>
-        <w:t xml:space="preserve">:</w:t>
-      </w:r>
-      <w:bookmarkEnd w:id="27"/>
-      <w:r>
-        <w:t xml:space="preserve"> </w:t>
-      </w:r>
-      <w:r>
-        <w:t xml:space="preserve">Table 3.1: Data summary table.</w:t>
-      </w:r>
-    </w:p>
-    <w:tbl>
-      <w:tblPr>
-        <w:tblStyle w:val="Table"/>
-        <w:tblW w:type="auto" w:w="0"/>
-        <w:tblLook w:firstRow="1" w:lastRow="0" w:firstColumn="0" w:lastColumn="0" w:noHBand="0" w:noVBand="0" w:val="0020"/>
-        <w:tblCaption w:val="Table 3.1: Data summary table."/>
-      </w:tblPr>
-      <w:tblGrid>
-        <w:gridCol w:w="2640"/>
-        <w:gridCol w:w="2640"/>
-        <w:gridCol w:w="2640"/>
-      </w:tblGrid>
-      <w:tr>
-        <w:trPr>
-          <w:tblHeader w:val="true"/>
-        </w:trPr>
-        <w:tc>
-          <w:tcPr/>
-          <w:p>
-            <w:pPr>
-              <w:pStyle w:val="Compact"/>
-            </w:pPr>
-          </w:p>
-        </w:tc>
-        <w:tc>
-          <w:tcPr/>
-          <w:p>
-            <w:pPr>
-              <w:pStyle w:val="Compact"/>
-              <w:jc w:val="right"/>
-            </w:pPr>
-            <w:r>
-              <w:t xml:space="preserve">Height</w:t>
-            </w:r>
-          </w:p>
-        </w:tc>
-        <w:tc>
-          <w:tcPr/>
-          <w:p>
-            <w:pPr>
-              <w:pStyle w:val="Compact"/>
-              <w:jc w:val="right"/>
-            </w:pPr>
-            <w:r>
-              <w:t xml:space="preserve">Weight</w:t>
-            </w:r>
-          </w:p>
-        </w:tc>
-      </w:tr>
-      <w:tr>
-        <w:tc>
-          <w:tcPr/>
-          <w:p>
-            <w:pPr>
-              <w:pStyle w:val="Compact"/>
-              <w:jc w:val="left"/>
-            </w:pPr>
-            <w:r>
-              <w:t xml:space="preserve">Min.</w:t>
-            </w:r>
-          </w:p>
-        </w:tc>
-        <w:tc>
-          <w:tcPr/>
-          <w:p>
-            <w:pPr>
-              <w:pStyle w:val="Compact"/>
-              <w:jc w:val="right"/>
-            </w:pPr>
-            <w:r>
-              <w:t xml:space="preserve">133.00</w:t>
-            </w:r>
-          </w:p>
-        </w:tc>
-        <w:tc>
-          <w:tcPr/>
-          <w:p>
-            <w:pPr>
-              <w:pStyle w:val="Compact"/>
-              <w:jc w:val="right"/>
-            </w:pPr>
-            <w:r>
-              <w:t xml:space="preserve">45.00</w:t>
-            </w:r>
-          </w:p>
-        </w:tc>
-      </w:tr>
-      <w:tr>
-        <w:tc>
-          <w:tcPr/>
-          <w:p>
-            <w:pPr>
-              <w:pStyle w:val="Compact"/>
-              <w:jc w:val="left"/>
-            </w:pPr>
-            <w:r>
-              <w:t xml:space="preserve">1st Qu.</w:t>
-            </w:r>
-          </w:p>
-        </w:tc>
-        <w:tc>
-          <w:tcPr/>
-          <w:p>
-            <w:pPr>
-              <w:pStyle w:val="Compact"/>
-              <w:jc w:val="right"/>
-            </w:pPr>
-            <w:r>
-              <w:t xml:space="preserve">155.25</w:t>
-            </w:r>
-          </w:p>
-        </w:tc>
-        <w:tc>
-          <w:tcPr/>
-          <w:p>
-            <w:pPr>
-              <w:pStyle w:val="Compact"/>
-              <w:jc w:val="right"/>
-            </w:pPr>
-            <w:r>
-              <w:t xml:space="preserve">54.25</w:t>
-            </w:r>
-          </w:p>
-        </w:tc>
-      </w:tr>
-      <w:tr>
-        <w:tc>
-          <w:tcPr/>
-          <w:p>
-            <w:pPr>
-              <w:pStyle w:val="Compact"/>
-              <w:jc w:val="left"/>
-            </w:pPr>
-            <w:r>
-              <w:t xml:space="preserve">Median</w:t>
-            </w:r>
-          </w:p>
-        </w:tc>
-        <w:tc>
-          <w:tcPr/>
-          <w:p>
-            <w:pPr>
-              <w:pStyle w:val="Compact"/>
-              <w:jc w:val="right"/>
-            </w:pPr>
-            <w:r>
-              <w:t xml:space="preserve">166.00</w:t>
-            </w:r>
-          </w:p>
-        </w:tc>
-        <w:tc>
-          <w:tcPr/>
-          <w:p>
-            <w:pPr>
-              <w:pStyle w:val="Compact"/>
-              <w:jc w:val="right"/>
-            </w:pPr>
-            <w:r>
-              <w:t xml:space="preserve">73.00</w:t>
-            </w:r>
-          </w:p>
-        </w:tc>
-      </w:tr>
-      <w:tr>
-        <w:tc>
-          <w:tcPr/>
-          <w:p>
-            <w:pPr>
-              <w:pStyle w:val="Compact"/>
-              <w:jc w:val="left"/>
-            </w:pPr>
-            <w:r>
-              <w:t xml:space="preserve">Mean</w:t>
-            </w:r>
-          </w:p>
-        </w:tc>
-        <w:tc>
-          <w:tcPr/>
-          <w:p>
-            <w:pPr>
-              <w:pStyle w:val="Compact"/>
-              <w:jc w:val="right"/>
-            </w:pPr>
-            <w:r>
-              <w:t xml:space="preserve">165.50</w:t>
-            </w:r>
-          </w:p>
-        </w:tc>
-        <w:tc>
-          <w:tcPr/>
-          <w:p>
-            <w:pPr>
-              <w:pStyle w:val="Compact"/>
-              <w:jc w:val="right"/>
-            </w:pPr>
-            <w:r>
-              <w:t xml:space="preserve">72.00</w:t>
-            </w:r>
-          </w:p>
-        </w:tc>
-      </w:tr>
-      <w:tr>
-        <w:tc>
-          <w:tcPr/>
-          <w:p>
-            <w:pPr>
-              <w:pStyle w:val="Compact"/>
-              <w:jc w:val="left"/>
-            </w:pPr>
-            <w:r>
-              <w:t xml:space="preserve">3rd Qu.</w:t>
-            </w:r>
-          </w:p>
-        </w:tc>
-        <w:tc>
-          <w:tcPr/>
-          <w:p>
-            <w:pPr>
-              <w:pStyle w:val="Compact"/>
-              <w:jc w:val="right"/>
-            </w:pPr>
-            <w:r>
-              <w:t xml:space="preserve">177.25</w:t>
-            </w:r>
-          </w:p>
-        </w:tc>
-        <w:tc>
-          <w:tcPr/>
-          <w:p>
-            <w:pPr>
-              <w:pStyle w:val="Compact"/>
-              <w:jc w:val="right"/>
-            </w:pPr>
-            <w:r>
-              <w:t xml:space="preserve">87.50</w:t>
-            </w:r>
-          </w:p>
-        </w:tc>
-      </w:tr>
-      <w:tr>
-        <w:tc>
-          <w:tcPr/>
-          <w:p>
-            <w:pPr>
-              <w:pStyle w:val="Compact"/>
-              <w:jc w:val="left"/>
-            </w:pPr>
-            <w:r>
-              <w:t xml:space="preserve">Max.</w:t>
-            </w:r>
-          </w:p>
-        </w:tc>
-        <w:tc>
-          <w:tcPr/>
-          <w:p>
-            <w:pPr>
-              <w:pStyle w:val="Compact"/>
-              <w:jc w:val="right"/>
-            </w:pPr>
-            <w:r>
-              <w:t xml:space="preserve">192.00</w:t>
-            </w:r>
-          </w:p>
-        </w:tc>
-        <w:tc>
-          <w:tcPr/>
-          <w:p>
-            <w:pPr>
-              <w:pStyle w:val="Compact"/>
-              <w:jc w:val="right"/>
-            </w:pPr>
-            <w:r>
-              <w:t xml:space="preserve">110.00</w:t>
-            </w:r>
-          </w:p>
-        </w:tc>
-      </w:tr>
-    </w:tbl>
-    <w:p>
-      <w:pPr>
-        <w:pStyle w:val="BodyText"/>
-      </w:pPr>
-      <w:r>
-        <w:t xml:space="preserve">Figure</w:t>
-      </w:r>
-      <w:r>
-        <w:t xml:space="preserve"> </w:t>
-      </w:r>
-      <w:r>
-        <w:t xml:space="preserve">3.1</w:t>
-      </w:r>
-      <w:r>
-        <w:t xml:space="preserve"> </w:t>
-      </w:r>
-      <w:r>
-        <w:t xml:space="preserve">shows a scatterplot figure produced by one of the R scripts.</w:t>
-      </w:r>
-    </w:p>
-    <w:p>
-      <w:pPr>
-        <w:pStyle w:val="CaptionedFigure"/>
+        <w:t xml:space="preserve">#Plot newly formed data sets for covid deaths with line of best fit for each gender and combination.</w:t>
+      </w:r>
+    </w:p>
+    <w:p>
+      <w:pPr>
+        <w:pStyle w:val="SourceCode"/>
+      </w:pPr>
+      <w:r>
+        <w:rPr>
+          <w:rStyle w:val="NormalTok"/>
+        </w:rPr>
+        <w:t xml:space="preserve">Covid_Month_All </w:t>
+      </w:r>
+      <w:r>
+        <w:rPr>
+          <w:rStyle w:val="OtherTok"/>
+        </w:rPr>
+        <w:t xml:space="preserve">&lt;-</w:t>
+      </w:r>
+      <w:r>
+        <w:rPr>
+          <w:rStyle w:val="NormalTok"/>
+        </w:rPr>
+        <w:t xml:space="preserve"> NVD_All </w:t>
+      </w:r>
+      <w:r>
+        <w:rPr>
+          <w:rStyle w:val="SpecialCharTok"/>
+        </w:rPr>
+        <w:t xml:space="preserve">%&gt;%</w:t>
+      </w:r>
+      <w:r>
+        <w:rPr>
+          <w:rStyle w:val="NormalTok"/>
+        </w:rPr>
+        <w:t xml:space="preserve"> </w:t>
+      </w:r>
+      <w:r>
+        <w:br/>
+      </w:r>
+      <w:r>
+        <w:rPr>
+          <w:rStyle w:val="NormalTok"/>
+        </w:rPr>
+        <w:t xml:space="preserve">  </w:t>
+      </w:r>
+      <w:r>
+        <w:rPr>
+          <w:rStyle w:val="FunctionTok"/>
+        </w:rPr>
+        <w:t xml:space="preserve">ggplot</w:t>
+      </w:r>
+      <w:r>
+        <w:rPr>
+          <w:rStyle w:val="NormalTok"/>
+        </w:rPr>
+        <w:t xml:space="preserve">(</w:t>
+      </w:r>
+      <w:r>
+        <w:rPr>
+          <w:rStyle w:val="FunctionTok"/>
+        </w:rPr>
+        <w:t xml:space="preserve">aes</w:t>
+      </w:r>
+      <w:r>
+        <w:rPr>
+          <w:rStyle w:val="NormalTok"/>
+        </w:rPr>
+        <w:t xml:space="preserve">(</w:t>
+      </w:r>
+      <w:r>
+        <w:rPr>
+          <w:rStyle w:val="AttributeTok"/>
+        </w:rPr>
+        <w:t xml:space="preserve">x=</w:t>
+      </w:r>
+      <w:r>
+        <w:rPr>
+          <w:rStyle w:val="NormalTok"/>
+        </w:rPr>
+        <w:t xml:space="preserve">Month, </w:t>
+      </w:r>
+      <w:r>
+        <w:rPr>
+          <w:rStyle w:val="AttributeTok"/>
+        </w:rPr>
+        <w:t xml:space="preserve">y=</w:t>
+      </w:r>
+      <w:r>
+        <w:rPr>
+          <w:rStyle w:val="NormalTok"/>
+        </w:rPr>
+        <w:t xml:space="preserve">COVID.</w:t>
+      </w:r>
+      <w:r>
+        <w:rPr>
+          <w:rStyle w:val="FloatTok"/>
+        </w:rPr>
+        <w:t xml:space="preserve">19.</w:t>
+      </w:r>
+      <w:r>
+        <w:rPr>
+          <w:rStyle w:val="NormalTok"/>
+        </w:rPr>
+        <w:t xml:space="preserve">Deaths)) </w:t>
+      </w:r>
+      <w:r>
+        <w:rPr>
+          <w:rStyle w:val="SpecialCharTok"/>
+        </w:rPr>
+        <w:t xml:space="preserve">+</w:t>
+      </w:r>
+      <w:r>
+        <w:rPr>
+          <w:rStyle w:val="NormalTok"/>
+        </w:rPr>
+        <w:t xml:space="preserve"> </w:t>
+      </w:r>
+      <w:r>
+        <w:br/>
+      </w:r>
+      <w:r>
+        <w:rPr>
+          <w:rStyle w:val="NormalTok"/>
+        </w:rPr>
+        <w:t xml:space="preserve">  </w:t>
+      </w:r>
+      <w:r>
+        <w:rPr>
+          <w:rStyle w:val="FunctionTok"/>
+        </w:rPr>
+        <w:t xml:space="preserve">geom_point</w:t>
+      </w:r>
+      <w:r>
+        <w:rPr>
+          <w:rStyle w:val="NormalTok"/>
+        </w:rPr>
+        <w:t xml:space="preserve">() </w:t>
+      </w:r>
+      <w:r>
+        <w:rPr>
+          <w:rStyle w:val="SpecialCharTok"/>
+        </w:rPr>
+        <w:t xml:space="preserve">+</w:t>
+      </w:r>
+      <w:r>
+        <w:rPr>
+          <w:rStyle w:val="NormalTok"/>
+        </w:rPr>
+        <w:t xml:space="preserve"> </w:t>
+      </w:r>
+      <w:r>
+        <w:br/>
+      </w:r>
+      <w:r>
+        <w:rPr>
+          <w:rStyle w:val="NormalTok"/>
+        </w:rPr>
+        <w:t xml:space="preserve">  </w:t>
+      </w:r>
+      <w:r>
+        <w:rPr>
+          <w:rStyle w:val="FunctionTok"/>
+        </w:rPr>
+        <w:t xml:space="preserve">geom_smooth</w:t>
+      </w:r>
+      <w:r>
+        <w:rPr>
+          <w:rStyle w:val="NormalTok"/>
+        </w:rPr>
+        <w:t xml:space="preserve">(</w:t>
+      </w:r>
+      <w:r>
+        <w:rPr>
+          <w:rStyle w:val="AttributeTok"/>
+        </w:rPr>
+        <w:t xml:space="preserve">method=</w:t>
+      </w:r>
+      <w:r>
+        <w:rPr>
+          <w:rStyle w:val="StringTok"/>
+        </w:rPr>
+        <w:t xml:space="preserve">'lm'</w:t>
+      </w:r>
+      <w:r>
+        <w:rPr>
+          <w:rStyle w:val="NormalTok"/>
+        </w:rPr>
+        <w:t xml:space="preserve">) </w:t>
+      </w:r>
+      <w:r>
+        <w:rPr>
+          <w:rStyle w:val="SpecialCharTok"/>
+        </w:rPr>
+        <w:t xml:space="preserve">+</w:t>
+      </w:r>
+      <w:r>
+        <w:rPr>
+          <w:rStyle w:val="NormalTok"/>
+        </w:rPr>
+        <w:t xml:space="preserve"> </w:t>
+      </w:r>
+      <w:r>
+        <w:br/>
+      </w:r>
+      <w:r>
+        <w:rPr>
+          <w:rStyle w:val="NormalTok"/>
+        </w:rPr>
+        <w:t xml:space="preserve">  </w:t>
+      </w:r>
+      <w:r>
+        <w:rPr>
+          <w:rStyle w:val="FunctionTok"/>
+        </w:rPr>
+        <w:t xml:space="preserve">ggtitle</w:t>
+      </w:r>
+      <w:r>
+        <w:rPr>
+          <w:rStyle w:val="NormalTok"/>
+        </w:rPr>
+        <w:t xml:space="preserve">(</w:t>
+      </w:r>
+      <w:r>
+        <w:rPr>
+          <w:rStyle w:val="StringTok"/>
+        </w:rPr>
+        <w:t xml:space="preserve">"Covid Deaths per Month Since March 2020: all genders"</w:t>
+      </w:r>
+      <w:r>
+        <w:rPr>
+          <w:rStyle w:val="NormalTok"/>
+        </w:rPr>
+        <w:t xml:space="preserve">)</w:t>
+      </w:r>
+      <w:r>
+        <w:br/>
+      </w:r>
+      <w:r>
+        <w:rPr>
+          <w:rStyle w:val="NormalTok"/>
+        </w:rPr>
+        <w:t xml:space="preserve">Covid_Month_Female </w:t>
+      </w:r>
+      <w:r>
+        <w:rPr>
+          <w:rStyle w:val="OtherTok"/>
+        </w:rPr>
+        <w:t xml:space="preserve">&lt;-</w:t>
+      </w:r>
+      <w:r>
+        <w:rPr>
+          <w:rStyle w:val="NormalTok"/>
+        </w:rPr>
+        <w:t xml:space="preserve"> NVD_Female </w:t>
+      </w:r>
+      <w:r>
+        <w:rPr>
+          <w:rStyle w:val="SpecialCharTok"/>
+        </w:rPr>
+        <w:t xml:space="preserve">%&gt;%</w:t>
+      </w:r>
+      <w:r>
+        <w:rPr>
+          <w:rStyle w:val="NormalTok"/>
+        </w:rPr>
+        <w:t xml:space="preserve"> </w:t>
+      </w:r>
+      <w:r>
+        <w:rPr>
+          <w:rStyle w:val="FunctionTok"/>
+        </w:rPr>
+        <w:t xml:space="preserve">ggplot</w:t>
+      </w:r>
+      <w:r>
+        <w:rPr>
+          <w:rStyle w:val="NormalTok"/>
+        </w:rPr>
+        <w:t xml:space="preserve">(</w:t>
+      </w:r>
+      <w:r>
+        <w:rPr>
+          <w:rStyle w:val="FunctionTok"/>
+        </w:rPr>
+        <w:t xml:space="preserve">aes</w:t>
+      </w:r>
+      <w:r>
+        <w:rPr>
+          <w:rStyle w:val="NormalTok"/>
+        </w:rPr>
+        <w:t xml:space="preserve">(</w:t>
+      </w:r>
+      <w:r>
+        <w:rPr>
+          <w:rStyle w:val="AttributeTok"/>
+        </w:rPr>
+        <w:t xml:space="preserve">x=</w:t>
+      </w:r>
+      <w:r>
+        <w:rPr>
+          <w:rStyle w:val="NormalTok"/>
+        </w:rPr>
+        <w:t xml:space="preserve">Month, </w:t>
+      </w:r>
+      <w:r>
+        <w:rPr>
+          <w:rStyle w:val="AttributeTok"/>
+        </w:rPr>
+        <w:t xml:space="preserve">y=</w:t>
+      </w:r>
+      <w:r>
+        <w:rPr>
+          <w:rStyle w:val="NormalTok"/>
+        </w:rPr>
+        <w:t xml:space="preserve">COVID.</w:t>
+      </w:r>
+      <w:r>
+        <w:rPr>
+          <w:rStyle w:val="FloatTok"/>
+        </w:rPr>
+        <w:t xml:space="preserve">19.</w:t>
+      </w:r>
+      <w:r>
+        <w:rPr>
+          <w:rStyle w:val="NormalTok"/>
+        </w:rPr>
+        <w:t xml:space="preserve">Deaths)) </w:t>
+      </w:r>
+      <w:r>
+        <w:rPr>
+          <w:rStyle w:val="SpecialCharTok"/>
+        </w:rPr>
+        <w:t xml:space="preserve">+</w:t>
+      </w:r>
+      <w:r>
+        <w:rPr>
+          <w:rStyle w:val="NormalTok"/>
+        </w:rPr>
+        <w:t xml:space="preserve"> </w:t>
+      </w:r>
+      <w:r>
+        <w:rPr>
+          <w:rStyle w:val="FunctionTok"/>
+        </w:rPr>
+        <w:t xml:space="preserve">geom_point</w:t>
+      </w:r>
+      <w:r>
+        <w:rPr>
+          <w:rStyle w:val="NormalTok"/>
+        </w:rPr>
+        <w:t xml:space="preserve">() </w:t>
+      </w:r>
+      <w:r>
+        <w:rPr>
+          <w:rStyle w:val="SpecialCharTok"/>
+        </w:rPr>
+        <w:t xml:space="preserve">+</w:t>
+      </w:r>
+      <w:r>
+        <w:rPr>
+          <w:rStyle w:val="NormalTok"/>
+        </w:rPr>
+        <w:t xml:space="preserve"> </w:t>
+      </w:r>
+      <w:r>
+        <w:rPr>
+          <w:rStyle w:val="FunctionTok"/>
+        </w:rPr>
+        <w:t xml:space="preserve">geom_smooth</w:t>
+      </w:r>
+      <w:r>
+        <w:rPr>
+          <w:rStyle w:val="NormalTok"/>
+        </w:rPr>
+        <w:t xml:space="preserve">(</w:t>
+      </w:r>
+      <w:r>
+        <w:rPr>
+          <w:rStyle w:val="AttributeTok"/>
+        </w:rPr>
+        <w:t xml:space="preserve">method=</w:t>
+      </w:r>
+      <w:r>
+        <w:rPr>
+          <w:rStyle w:val="StringTok"/>
+        </w:rPr>
+        <w:t xml:space="preserve">'lm'</w:t>
+      </w:r>
+      <w:r>
+        <w:rPr>
+          <w:rStyle w:val="NormalTok"/>
+        </w:rPr>
+        <w:t xml:space="preserve">)</w:t>
+      </w:r>
+      <w:r>
+        <w:rPr>
+          <w:rStyle w:val="SpecialCharTok"/>
+        </w:rPr>
+        <w:t xml:space="preserve">+</w:t>
+      </w:r>
+      <w:r>
+        <w:rPr>
+          <w:rStyle w:val="NormalTok"/>
+        </w:rPr>
+        <w:t xml:space="preserve"> </w:t>
+      </w:r>
+      <w:r>
+        <w:rPr>
+          <w:rStyle w:val="FunctionTok"/>
+        </w:rPr>
+        <w:t xml:space="preserve">ggtitle</w:t>
+      </w:r>
+      <w:r>
+        <w:rPr>
+          <w:rStyle w:val="NormalTok"/>
+        </w:rPr>
+        <w:t xml:space="preserve">(</w:t>
+      </w:r>
+      <w:r>
+        <w:rPr>
+          <w:rStyle w:val="StringTok"/>
+        </w:rPr>
+        <w:t xml:space="preserve">"Covid Deaths per Month Since March 2020: Females"</w:t>
+      </w:r>
+      <w:r>
+        <w:rPr>
+          <w:rStyle w:val="NormalTok"/>
+        </w:rPr>
+        <w:t xml:space="preserve">)</w:t>
+      </w:r>
+      <w:r>
+        <w:br/>
+      </w:r>
+      <w:r>
+        <w:rPr>
+          <w:rStyle w:val="NormalTok"/>
+        </w:rPr>
+        <w:t xml:space="preserve">Covid_Month_Male </w:t>
+      </w:r>
+      <w:r>
+        <w:rPr>
+          <w:rStyle w:val="OtherTok"/>
+        </w:rPr>
+        <w:t xml:space="preserve">&lt;-</w:t>
+      </w:r>
+      <w:r>
+        <w:rPr>
+          <w:rStyle w:val="NormalTok"/>
+        </w:rPr>
+        <w:t xml:space="preserve"> NVD_Male </w:t>
+      </w:r>
+      <w:r>
+        <w:rPr>
+          <w:rStyle w:val="SpecialCharTok"/>
+        </w:rPr>
+        <w:t xml:space="preserve">%&gt;%</w:t>
+      </w:r>
+      <w:r>
+        <w:rPr>
+          <w:rStyle w:val="NormalTok"/>
+        </w:rPr>
+        <w:t xml:space="preserve"> </w:t>
+      </w:r>
+      <w:r>
+        <w:rPr>
+          <w:rStyle w:val="FunctionTok"/>
+        </w:rPr>
+        <w:t xml:space="preserve">ggplot</w:t>
+      </w:r>
+      <w:r>
+        <w:rPr>
+          <w:rStyle w:val="NormalTok"/>
+        </w:rPr>
+        <w:t xml:space="preserve">(</w:t>
+      </w:r>
+      <w:r>
+        <w:rPr>
+          <w:rStyle w:val="FunctionTok"/>
+        </w:rPr>
+        <w:t xml:space="preserve">aes</w:t>
+      </w:r>
+      <w:r>
+        <w:rPr>
+          <w:rStyle w:val="NormalTok"/>
+        </w:rPr>
+        <w:t xml:space="preserve">(</w:t>
+      </w:r>
+      <w:r>
+        <w:rPr>
+          <w:rStyle w:val="AttributeTok"/>
+        </w:rPr>
+        <w:t xml:space="preserve">x=</w:t>
+      </w:r>
+      <w:r>
+        <w:rPr>
+          <w:rStyle w:val="NormalTok"/>
+        </w:rPr>
+        <w:t xml:space="preserve">Month, </w:t>
+      </w:r>
+      <w:r>
+        <w:rPr>
+          <w:rStyle w:val="AttributeTok"/>
+        </w:rPr>
+        <w:t xml:space="preserve">y=</w:t>
+      </w:r>
+      <w:r>
+        <w:rPr>
+          <w:rStyle w:val="NormalTok"/>
+        </w:rPr>
+        <w:t xml:space="preserve">COVID.</w:t>
+      </w:r>
+      <w:r>
+        <w:rPr>
+          <w:rStyle w:val="FloatTok"/>
+        </w:rPr>
+        <w:t xml:space="preserve">19.</w:t>
+      </w:r>
+      <w:r>
+        <w:rPr>
+          <w:rStyle w:val="NormalTok"/>
+        </w:rPr>
+        <w:t xml:space="preserve">Deaths)) </w:t>
+      </w:r>
+      <w:r>
+        <w:rPr>
+          <w:rStyle w:val="SpecialCharTok"/>
+        </w:rPr>
+        <w:t xml:space="preserve">+</w:t>
+      </w:r>
+      <w:r>
+        <w:rPr>
+          <w:rStyle w:val="NormalTok"/>
+        </w:rPr>
+        <w:t xml:space="preserve"> </w:t>
+      </w:r>
+      <w:r>
+        <w:rPr>
+          <w:rStyle w:val="FunctionTok"/>
+        </w:rPr>
+        <w:t xml:space="preserve">geom_point</w:t>
+      </w:r>
+      <w:r>
+        <w:rPr>
+          <w:rStyle w:val="NormalTok"/>
+        </w:rPr>
+        <w:t xml:space="preserve">() </w:t>
+      </w:r>
+      <w:r>
+        <w:rPr>
+          <w:rStyle w:val="SpecialCharTok"/>
+        </w:rPr>
+        <w:t xml:space="preserve">+</w:t>
+      </w:r>
+      <w:r>
+        <w:rPr>
+          <w:rStyle w:val="NormalTok"/>
+        </w:rPr>
+        <w:t xml:space="preserve"> </w:t>
+      </w:r>
+      <w:r>
+        <w:rPr>
+          <w:rStyle w:val="FunctionTok"/>
+        </w:rPr>
+        <w:t xml:space="preserve">geom_smooth</w:t>
+      </w:r>
+      <w:r>
+        <w:rPr>
+          <w:rStyle w:val="NormalTok"/>
+        </w:rPr>
+        <w:t xml:space="preserve">(</w:t>
+      </w:r>
+      <w:r>
+        <w:rPr>
+          <w:rStyle w:val="AttributeTok"/>
+        </w:rPr>
+        <w:t xml:space="preserve">method=</w:t>
+      </w:r>
+      <w:r>
+        <w:rPr>
+          <w:rStyle w:val="StringTok"/>
+        </w:rPr>
+        <w:t xml:space="preserve">'lm'</w:t>
+      </w:r>
+      <w:r>
+        <w:rPr>
+          <w:rStyle w:val="NormalTok"/>
+        </w:rPr>
+        <w:t xml:space="preserve">)</w:t>
+      </w:r>
+      <w:r>
+        <w:rPr>
+          <w:rStyle w:val="SpecialCharTok"/>
+        </w:rPr>
+        <w:t xml:space="preserve">+</w:t>
+      </w:r>
+      <w:r>
+        <w:rPr>
+          <w:rStyle w:val="NormalTok"/>
+        </w:rPr>
+        <w:t xml:space="preserve"> </w:t>
+      </w:r>
+      <w:r>
+        <w:rPr>
+          <w:rStyle w:val="FunctionTok"/>
+        </w:rPr>
+        <w:t xml:space="preserve">ggtitle</w:t>
+      </w:r>
+      <w:r>
+        <w:rPr>
+          <w:rStyle w:val="NormalTok"/>
+        </w:rPr>
+        <w:t xml:space="preserve">(</w:t>
+      </w:r>
+      <w:r>
+        <w:rPr>
+          <w:rStyle w:val="StringTok"/>
+        </w:rPr>
+        <w:t xml:space="preserve">"Covid Deaths per Month Since March 2020: Males"</w:t>
+      </w:r>
+      <w:r>
+        <w:rPr>
+          <w:rStyle w:val="NormalTok"/>
+        </w:rPr>
+        <w:t xml:space="preserve">)</w:t>
+      </w:r>
+    </w:p>
+    <w:p>
+      <w:pPr>
+        <w:pStyle w:val="FirstParagraph"/>
+      </w:pPr>
+      <w:r>
+        <w:t xml:space="preserve">#look at each figure</w:t>
+      </w:r>
+    </w:p>
+    <w:p>
+      <w:pPr>
+        <w:pStyle w:val="SourceCode"/>
+      </w:pPr>
+      <w:r>
+        <w:rPr>
+          <w:rStyle w:val="FunctionTok"/>
+        </w:rPr>
+        <w:t xml:space="preserve">plot</w:t>
+      </w:r>
+      <w:r>
+        <w:rPr>
+          <w:rStyle w:val="NormalTok"/>
+        </w:rPr>
+        <w:t xml:space="preserve">(Covid_Month_All)</w:t>
+      </w:r>
+    </w:p>
+    <w:p>
+      <w:pPr>
+        <w:pStyle w:val="SourceCode"/>
+      </w:pPr>
+      <w:r>
+        <w:rPr>
+          <w:rStyle w:val="VerbatimChar"/>
+        </w:rPr>
+        <w:t xml:space="preserve">## `geom_smooth()` using formula 'y ~ x'</w:t>
+      </w:r>
+    </w:p>
+    <w:p>
+      <w:pPr>
+        <w:pStyle w:val="FirstParagraph"/>
       </w:pPr>
       <w:r>
         <w:drawing>
           <wp:inline>
-            <wp:extent cx="5334000" cy="3303289"/>
+            <wp:extent cx="4620126" cy="3696101"/>
             <wp:effectExtent b="0" l="0" r="0" t="0"/>
-            <wp:docPr descr="Figure 3.1: Analysis figure." title="" id="1" name="Picture"/>
+            <wp:docPr descr="" title="" id="1" name="Picture"/>
             <a:graphic>
               <a:graphicData uri="http://schemas.openxmlformats.org/drawingml/2006/picture">
                 <pic:pic>
                   <pic:nvPicPr>
-                    <pic:cNvPr descr="../../results/resultfigure.png" id="0" name="Picture"/>
+                    <pic:cNvPr descr="Manuscript_files/figure-docx/unnamed-chunk-12-1.png" id="0" name="Picture"/>
                     <pic:cNvPicPr>
                       <a:picLocks noChangeArrowheads="1" noChangeAspect="1"/>
                     </pic:cNvPicPr>
                   </pic:nvPicPr>
                   <pic:blipFill>
-                    <a:blip r:embed="rId28"/>
+                    <a:blip r:embed="rId27"/>
                     <a:stretch>
                       <a:fillRect/>
                     </a:stretch>
@@ -783,7 +3377,7 @@
                   <pic:spPr bwMode="auto">
                     <a:xfrm>
                       <a:off x="0" y="0"/>
-                      <a:ext cx="5334000" cy="3303289"/>
+                      <a:ext cx="4620126" cy="3696101"/>
                     </a:xfrm>
                     <a:prstGeom prst="rect">
                       <a:avLst/>
@@ -804,30 +3398,3767 @@
     </w:p>
     <w:p>
       <w:pPr>
-        <w:pStyle w:val="ImageCaption"/>
-      </w:pPr>
-      <w:bookmarkStart w:id="29" w:name="fig1"/>
-      <w:r>
-        <w:t xml:space="preserve">Figure </w:t>
-      </w:r>
-      <w:fldSimple w:instr="SEQ Figure \* ARABIC ">
-        <w:r>
-          <w:t>1</w:t>
-        </w:r>
-      </w:fldSimple>
-      <w:r>
+        <w:pStyle w:val="SourceCode"/>
+      </w:pPr>
+      <w:r>
+        <w:rPr>
+          <w:rStyle w:val="FunctionTok"/>
+        </w:rPr>
+        <w:t xml:space="preserve">plot</w:t>
+      </w:r>
+      <w:r>
+        <w:rPr>
+          <w:rStyle w:val="NormalTok"/>
+        </w:rPr>
+        <w:t xml:space="preserve">(Covid_Month_Female)</w:t>
+      </w:r>
+    </w:p>
+    <w:p>
+      <w:pPr>
+        <w:pStyle w:val="SourceCode"/>
+      </w:pPr>
+      <w:r>
+        <w:rPr>
+          <w:rStyle w:val="VerbatimChar"/>
+        </w:rPr>
+        <w:t xml:space="preserve">## `geom_smooth()` using formula 'y ~ x'</w:t>
+      </w:r>
+    </w:p>
+    <w:p>
+      <w:pPr>
+        <w:pStyle w:val="FirstParagraph"/>
+      </w:pPr>
+      <w:r>
+        <w:drawing>
+          <wp:inline>
+            <wp:extent cx="4620126" cy="3696101"/>
+            <wp:effectExtent b="0" l="0" r="0" t="0"/>
+            <wp:docPr descr="" title="" id="1" name="Picture"/>
+            <a:graphic>
+              <a:graphicData uri="http://schemas.openxmlformats.org/drawingml/2006/picture">
+                <pic:pic>
+                  <pic:nvPicPr>
+                    <pic:cNvPr descr="Manuscript_files/figure-docx/unnamed-chunk-12-2.png" id="0" name="Picture"/>
+                    <pic:cNvPicPr>
+                      <a:picLocks noChangeArrowheads="1" noChangeAspect="1"/>
+                    </pic:cNvPicPr>
+                  </pic:nvPicPr>
+                  <pic:blipFill>
+                    <a:blip r:embed="rId28"/>
+                    <a:stretch>
+                      <a:fillRect/>
+                    </a:stretch>
+                  </pic:blipFill>
+                  <pic:spPr bwMode="auto">
+                    <a:xfrm>
+                      <a:off x="0" y="0"/>
+                      <a:ext cx="4620126" cy="3696101"/>
+                    </a:xfrm>
+                    <a:prstGeom prst="rect">
+                      <a:avLst/>
+                    </a:prstGeom>
+                    <a:noFill/>
+                    <a:ln w="9525">
+                      <a:noFill/>
+                      <a:headEnd/>
+                      <a:tailEnd/>
+                    </a:ln>
+                  </pic:spPr>
+                </pic:pic>
+              </a:graphicData>
+            </a:graphic>
+          </wp:inline>
+        </w:drawing>
+      </w:r>
+    </w:p>
+    <w:p>
+      <w:pPr>
+        <w:pStyle w:val="SourceCode"/>
+      </w:pPr>
+      <w:r>
+        <w:rPr>
+          <w:rStyle w:val="FunctionTok"/>
+        </w:rPr>
+        <w:t xml:space="preserve">plot</w:t>
+      </w:r>
+      <w:r>
+        <w:rPr>
+          <w:rStyle w:val="NormalTok"/>
+        </w:rPr>
+        <w:t xml:space="preserve">(Covid_Month_Male)</w:t>
+      </w:r>
+    </w:p>
+    <w:p>
+      <w:pPr>
+        <w:pStyle w:val="SourceCode"/>
+      </w:pPr>
+      <w:r>
+        <w:rPr>
+          <w:rStyle w:val="VerbatimChar"/>
+        </w:rPr>
+        <w:t xml:space="preserve">## `geom_smooth()` using formula 'y ~ x'</w:t>
+      </w:r>
+    </w:p>
+    <w:p>
+      <w:pPr>
+        <w:pStyle w:val="FirstParagraph"/>
+      </w:pPr>
+      <w:r>
+        <w:drawing>
+          <wp:inline>
+            <wp:extent cx="4620126" cy="3696101"/>
+            <wp:effectExtent b="0" l="0" r="0" t="0"/>
+            <wp:docPr descr="" title="" id="1" name="Picture"/>
+            <a:graphic>
+              <a:graphicData uri="http://schemas.openxmlformats.org/drawingml/2006/picture">
+                <pic:pic>
+                  <pic:nvPicPr>
+                    <pic:cNvPr descr="Manuscript_files/figure-docx/unnamed-chunk-12-3.png" id="0" name="Picture"/>
+                    <pic:cNvPicPr>
+                      <a:picLocks noChangeArrowheads="1" noChangeAspect="1"/>
+                    </pic:cNvPicPr>
+                  </pic:nvPicPr>
+                  <pic:blipFill>
+                    <a:blip r:embed="rId29"/>
+                    <a:stretch>
+                      <a:fillRect/>
+                    </a:stretch>
+                  </pic:blipFill>
+                  <pic:spPr bwMode="auto">
+                    <a:xfrm>
+                      <a:off x="0" y="0"/>
+                      <a:ext cx="4620126" cy="3696101"/>
+                    </a:xfrm>
+                    <a:prstGeom prst="rect">
+                      <a:avLst/>
+                    </a:prstGeom>
+                    <a:noFill/>
+                    <a:ln w="9525">
+                      <a:noFill/>
+                      <a:headEnd/>
+                      <a:tailEnd/>
+                    </a:ln>
+                  </pic:spPr>
+                </pic:pic>
+              </a:graphicData>
+            </a:graphic>
+          </wp:inline>
+        </w:drawing>
+      </w:r>
+      <w:r>
+        <w:t xml:space="preserve"> </w:t>
+      </w:r>
+      <w:r>
+        <w:t xml:space="preserve">##save figures</w:t>
+      </w:r>
+    </w:p>
+    <w:p>
+      <w:pPr>
+        <w:pStyle w:val="SourceCode"/>
+      </w:pPr>
+      <w:r>
+        <w:rPr>
+          <w:rStyle w:val="CommentTok"/>
+        </w:rPr>
+        <w:t xml:space="preserve">#Total population</w:t>
+      </w:r>
+      <w:r>
+        <w:br/>
+      </w:r>
+      <w:r>
+        <w:rPr>
+          <w:rStyle w:val="NormalTok"/>
+        </w:rPr>
+        <w:t xml:space="preserve">figure_file </w:t>
+      </w:r>
+      <w:r>
+        <w:rPr>
+          <w:rStyle w:val="OtherTok"/>
+        </w:rPr>
+        <w:t xml:space="preserve">=</w:t>
+      </w:r>
+      <w:r>
+        <w:rPr>
+          <w:rStyle w:val="NormalTok"/>
+        </w:rPr>
+        <w:t xml:space="preserve"> </w:t>
+      </w:r>
+      <w:r>
+        <w:rPr>
+          <w:rStyle w:val="FunctionTok"/>
+        </w:rPr>
+        <w:t xml:space="preserve">here</w:t>
+      </w:r>
+      <w:r>
+        <w:rPr>
+          <w:rStyle w:val="NormalTok"/>
+        </w:rPr>
+        <w:t xml:space="preserve">(</w:t>
+      </w:r>
+      <w:r>
+        <w:rPr>
+          <w:rStyle w:val="StringTok"/>
+        </w:rPr>
+        <w:t xml:space="preserve">"results"</w:t>
+      </w:r>
+      <w:r>
+        <w:rPr>
+          <w:rStyle w:val="NormalTok"/>
+        </w:rPr>
+        <w:t xml:space="preserve">,</w:t>
+      </w:r>
+      <w:r>
+        <w:rPr>
+          <w:rStyle w:val="StringTok"/>
+        </w:rPr>
+        <w:t xml:space="preserve">"COVID_ALL_figure.png"</w:t>
+      </w:r>
+      <w:r>
+        <w:rPr>
+          <w:rStyle w:val="NormalTok"/>
+        </w:rPr>
+        <w:t xml:space="preserve">)</w:t>
+      </w:r>
+      <w:r>
+        <w:br/>
+      </w:r>
+      <w:r>
+        <w:rPr>
+          <w:rStyle w:val="FunctionTok"/>
+        </w:rPr>
+        <w:t xml:space="preserve">ggsave</w:t>
+      </w:r>
+      <w:r>
+        <w:rPr>
+          <w:rStyle w:val="NormalTok"/>
+        </w:rPr>
+        <w:t xml:space="preserve">(</w:t>
+      </w:r>
+      <w:r>
+        <w:rPr>
+          <w:rStyle w:val="AttributeTok"/>
+        </w:rPr>
+        <w:t xml:space="preserve">filename =</w:t>
+      </w:r>
+      <w:r>
+        <w:rPr>
+          <w:rStyle w:val="NormalTok"/>
+        </w:rPr>
+        <w:t xml:space="preserve"> figure_file, </w:t>
+      </w:r>
+      <w:r>
+        <w:rPr>
+          <w:rStyle w:val="AttributeTok"/>
+        </w:rPr>
+        <w:t xml:space="preserve">plot=</w:t>
+      </w:r>
+      <w:r>
+        <w:rPr>
+          <w:rStyle w:val="NormalTok"/>
+        </w:rPr>
+        <w:t xml:space="preserve">Covid_Month_All)</w:t>
+      </w:r>
+    </w:p>
+    <w:p>
+      <w:pPr>
+        <w:pStyle w:val="SourceCode"/>
+      </w:pPr>
+      <w:r>
+        <w:rPr>
+          <w:rStyle w:val="VerbatimChar"/>
+        </w:rPr>
+        <w:t xml:space="preserve">## Saving 5 x 4 in image</w:t>
+      </w:r>
+    </w:p>
+    <w:p>
+      <w:pPr>
+        <w:pStyle w:val="SourceCode"/>
+      </w:pPr>
+      <w:r>
+        <w:rPr>
+          <w:rStyle w:val="VerbatimChar"/>
+        </w:rPr>
+        <w:t xml:space="preserve">## `geom_smooth()` using formula 'y ~ x'</w:t>
+      </w:r>
+    </w:p>
+    <w:p>
+      <w:pPr>
+        <w:pStyle w:val="SourceCode"/>
+      </w:pPr>
+      <w:r>
+        <w:rPr>
+          <w:rStyle w:val="CommentTok"/>
+        </w:rPr>
+        <w:t xml:space="preserve">#Females</w:t>
+      </w:r>
+      <w:r>
+        <w:br/>
+      </w:r>
+      <w:r>
+        <w:rPr>
+          <w:rStyle w:val="NormalTok"/>
+        </w:rPr>
+        <w:t xml:space="preserve">figure_file </w:t>
+      </w:r>
+      <w:r>
+        <w:rPr>
+          <w:rStyle w:val="OtherTok"/>
+        </w:rPr>
+        <w:t xml:space="preserve">=</w:t>
+      </w:r>
+      <w:r>
+        <w:rPr>
+          <w:rStyle w:val="NormalTok"/>
+        </w:rPr>
+        <w:t xml:space="preserve"> </w:t>
+      </w:r>
+      <w:r>
+        <w:rPr>
+          <w:rStyle w:val="FunctionTok"/>
+        </w:rPr>
+        <w:t xml:space="preserve">here</w:t>
+      </w:r>
+      <w:r>
+        <w:rPr>
+          <w:rStyle w:val="NormalTok"/>
+        </w:rPr>
+        <w:t xml:space="preserve">(</w:t>
+      </w:r>
+      <w:r>
+        <w:rPr>
+          <w:rStyle w:val="StringTok"/>
+        </w:rPr>
+        <w:t xml:space="preserve">"results"</w:t>
+      </w:r>
+      <w:r>
+        <w:rPr>
+          <w:rStyle w:val="NormalTok"/>
+        </w:rPr>
+        <w:t xml:space="preserve">,</w:t>
+      </w:r>
+      <w:r>
+        <w:rPr>
+          <w:rStyle w:val="StringTok"/>
+        </w:rPr>
+        <w:t xml:space="preserve">"COVID_FEMALE_figure.png"</w:t>
+      </w:r>
+      <w:r>
+        <w:rPr>
+          <w:rStyle w:val="NormalTok"/>
+        </w:rPr>
+        <w:t xml:space="preserve">)</w:t>
+      </w:r>
+      <w:r>
+        <w:br/>
+      </w:r>
+      <w:r>
+        <w:rPr>
+          <w:rStyle w:val="FunctionTok"/>
+        </w:rPr>
+        <w:t xml:space="preserve">ggsave</w:t>
+      </w:r>
+      <w:r>
+        <w:rPr>
+          <w:rStyle w:val="NormalTok"/>
+        </w:rPr>
+        <w:t xml:space="preserve">(</w:t>
+      </w:r>
+      <w:r>
+        <w:rPr>
+          <w:rStyle w:val="AttributeTok"/>
+        </w:rPr>
+        <w:t xml:space="preserve">filename =</w:t>
+      </w:r>
+      <w:r>
+        <w:rPr>
+          <w:rStyle w:val="NormalTok"/>
+        </w:rPr>
+        <w:t xml:space="preserve"> figure_file, </w:t>
+      </w:r>
+      <w:r>
+        <w:rPr>
+          <w:rStyle w:val="AttributeTok"/>
+        </w:rPr>
+        <w:t xml:space="preserve">plot=</w:t>
+      </w:r>
+      <w:r>
+        <w:rPr>
+          <w:rStyle w:val="NormalTok"/>
+        </w:rPr>
+        <w:t xml:space="preserve">Covid_Month_Female)</w:t>
+      </w:r>
+    </w:p>
+    <w:p>
+      <w:pPr>
+        <w:pStyle w:val="SourceCode"/>
+      </w:pPr>
+      <w:r>
+        <w:rPr>
+          <w:rStyle w:val="VerbatimChar"/>
+        </w:rPr>
+        <w:t xml:space="preserve">## Saving 5 x 4 in image</w:t>
+      </w:r>
+      <w:r>
+        <w:br/>
+      </w:r>
+      <w:r>
+        <w:rPr>
+          <w:rStyle w:val="VerbatimChar"/>
+        </w:rPr>
+        <w:t xml:space="preserve">## `geom_smooth()` using formula 'y ~ x'</w:t>
+      </w:r>
+    </w:p>
+    <w:p>
+      <w:pPr>
+        <w:pStyle w:val="SourceCode"/>
+      </w:pPr>
+      <w:r>
+        <w:rPr>
+          <w:rStyle w:val="CommentTok"/>
+        </w:rPr>
+        <w:t xml:space="preserve">#Males</w:t>
+      </w:r>
+      <w:r>
+        <w:br/>
+      </w:r>
+      <w:r>
+        <w:rPr>
+          <w:rStyle w:val="NormalTok"/>
+        </w:rPr>
+        <w:t xml:space="preserve">figure_file </w:t>
+      </w:r>
+      <w:r>
+        <w:rPr>
+          <w:rStyle w:val="OtherTok"/>
+        </w:rPr>
+        <w:t xml:space="preserve">=</w:t>
+      </w:r>
+      <w:r>
+        <w:rPr>
+          <w:rStyle w:val="NormalTok"/>
+        </w:rPr>
+        <w:t xml:space="preserve"> </w:t>
+      </w:r>
+      <w:r>
+        <w:rPr>
+          <w:rStyle w:val="FunctionTok"/>
+        </w:rPr>
+        <w:t xml:space="preserve">here</w:t>
+      </w:r>
+      <w:r>
+        <w:rPr>
+          <w:rStyle w:val="NormalTok"/>
+        </w:rPr>
+        <w:t xml:space="preserve">(</w:t>
+      </w:r>
+      <w:r>
+        <w:rPr>
+          <w:rStyle w:val="StringTok"/>
+        </w:rPr>
+        <w:t xml:space="preserve">"results"</w:t>
+      </w:r>
+      <w:r>
+        <w:rPr>
+          <w:rStyle w:val="NormalTok"/>
+        </w:rPr>
+        <w:t xml:space="preserve">,</w:t>
+      </w:r>
+      <w:r>
+        <w:rPr>
+          <w:rStyle w:val="StringTok"/>
+        </w:rPr>
+        <w:t xml:space="preserve">"COVID_MALE_figure.png"</w:t>
+      </w:r>
+      <w:r>
+        <w:rPr>
+          <w:rStyle w:val="NormalTok"/>
+        </w:rPr>
+        <w:t xml:space="preserve">)</w:t>
+      </w:r>
+      <w:r>
+        <w:br/>
+      </w:r>
+      <w:r>
+        <w:rPr>
+          <w:rStyle w:val="FunctionTok"/>
+        </w:rPr>
+        <w:t xml:space="preserve">ggsave</w:t>
+      </w:r>
+      <w:r>
+        <w:rPr>
+          <w:rStyle w:val="NormalTok"/>
+        </w:rPr>
+        <w:t xml:space="preserve">(</w:t>
+      </w:r>
+      <w:r>
+        <w:rPr>
+          <w:rStyle w:val="AttributeTok"/>
+        </w:rPr>
+        <w:t xml:space="preserve">filename =</w:t>
+      </w:r>
+      <w:r>
+        <w:rPr>
+          <w:rStyle w:val="NormalTok"/>
+        </w:rPr>
+        <w:t xml:space="preserve"> figure_file, </w:t>
+      </w:r>
+      <w:r>
+        <w:rPr>
+          <w:rStyle w:val="AttributeTok"/>
+        </w:rPr>
+        <w:t xml:space="preserve">plot=</w:t>
+      </w:r>
+      <w:r>
+        <w:rPr>
+          <w:rStyle w:val="NormalTok"/>
+        </w:rPr>
+        <w:t xml:space="preserve">Covid_Month_Male)</w:t>
+      </w:r>
+    </w:p>
+    <w:p>
+      <w:pPr>
+        <w:pStyle w:val="SourceCode"/>
+      </w:pPr>
+      <w:r>
+        <w:rPr>
+          <w:rStyle w:val="VerbatimChar"/>
+        </w:rPr>
+        <w:t xml:space="preserve">## Saving 5 x 4 in image</w:t>
+      </w:r>
+      <w:r>
+        <w:br/>
+      </w:r>
+      <w:r>
+        <w:rPr>
+          <w:rStyle w:val="VerbatimChar"/>
+        </w:rPr>
+        <w:t xml:space="preserve">## `geom_smooth()` using formula 'y ~ x'</w:t>
+      </w:r>
+    </w:p>
+    <w:p>
+      <w:pPr>
+        <w:pStyle w:val="FirstParagraph"/>
+      </w:pPr>
+      <w:r>
+        <w:t xml:space="preserve">##Repeat Previous steps for Influenza</w:t>
+      </w:r>
+    </w:p>
+    <w:p>
+      <w:pPr>
+        <w:pStyle w:val="BodyText"/>
+      </w:pPr>
+      <w:r>
+        <w:t xml:space="preserve">#Plot newly formed data sets for Influenza deaths with line of best fit for each gender and combination.</w:t>
+      </w:r>
+    </w:p>
+    <w:p>
+      <w:pPr>
+        <w:pStyle w:val="SourceCode"/>
+      </w:pPr>
+      <w:r>
+        <w:rPr>
+          <w:rStyle w:val="NormalTok"/>
+        </w:rPr>
+        <w:t xml:space="preserve">Influenza_Month_All </w:t>
+      </w:r>
+      <w:r>
+        <w:rPr>
+          <w:rStyle w:val="OtherTok"/>
+        </w:rPr>
+        <w:t xml:space="preserve">&lt;-</w:t>
+      </w:r>
+      <w:r>
+        <w:rPr>
+          <w:rStyle w:val="NormalTok"/>
+        </w:rPr>
+        <w:t xml:space="preserve"> NVD_All </w:t>
+      </w:r>
+      <w:r>
+        <w:rPr>
+          <w:rStyle w:val="SpecialCharTok"/>
+        </w:rPr>
+        <w:t xml:space="preserve">%&gt;%</w:t>
+      </w:r>
+      <w:r>
+        <w:rPr>
+          <w:rStyle w:val="NormalTok"/>
+        </w:rPr>
+        <w:t xml:space="preserve"> </w:t>
+      </w:r>
+      <w:r>
+        <w:rPr>
+          <w:rStyle w:val="FunctionTok"/>
+        </w:rPr>
+        <w:t xml:space="preserve">ggplot</w:t>
+      </w:r>
+      <w:r>
+        <w:rPr>
+          <w:rStyle w:val="NormalTok"/>
+        </w:rPr>
+        <w:t xml:space="preserve">(</w:t>
+      </w:r>
+      <w:r>
+        <w:rPr>
+          <w:rStyle w:val="FunctionTok"/>
+        </w:rPr>
+        <w:t xml:space="preserve">aes</w:t>
+      </w:r>
+      <w:r>
+        <w:rPr>
+          <w:rStyle w:val="NormalTok"/>
+        </w:rPr>
+        <w:t xml:space="preserve">(</w:t>
+      </w:r>
+      <w:r>
+        <w:rPr>
+          <w:rStyle w:val="AttributeTok"/>
+        </w:rPr>
+        <w:t xml:space="preserve">x=</w:t>
+      </w:r>
+      <w:r>
+        <w:rPr>
+          <w:rStyle w:val="NormalTok"/>
+        </w:rPr>
+        <w:t xml:space="preserve">Month, </w:t>
+      </w:r>
+      <w:r>
+        <w:rPr>
+          <w:rStyle w:val="AttributeTok"/>
+        </w:rPr>
+        <w:t xml:space="preserve">y=</w:t>
+      </w:r>
+      <w:r>
+        <w:rPr>
+          <w:rStyle w:val="NormalTok"/>
+        </w:rPr>
+        <w:t xml:space="preserve">Influenza.Deaths)) </w:t>
+      </w:r>
+      <w:r>
+        <w:rPr>
+          <w:rStyle w:val="SpecialCharTok"/>
+        </w:rPr>
+        <w:t xml:space="preserve">+</w:t>
+      </w:r>
+      <w:r>
+        <w:rPr>
+          <w:rStyle w:val="NormalTok"/>
+        </w:rPr>
+        <w:t xml:space="preserve"> </w:t>
+      </w:r>
+      <w:r>
+        <w:rPr>
+          <w:rStyle w:val="FunctionTok"/>
+        </w:rPr>
+        <w:t xml:space="preserve">geom_point</w:t>
+      </w:r>
+      <w:r>
+        <w:rPr>
+          <w:rStyle w:val="NormalTok"/>
+        </w:rPr>
+        <w:t xml:space="preserve">() </w:t>
+      </w:r>
+      <w:r>
+        <w:rPr>
+          <w:rStyle w:val="SpecialCharTok"/>
+        </w:rPr>
+        <w:t xml:space="preserve">+</w:t>
+      </w:r>
+      <w:r>
+        <w:rPr>
+          <w:rStyle w:val="NormalTok"/>
+        </w:rPr>
+        <w:t xml:space="preserve"> </w:t>
+      </w:r>
+      <w:r>
+        <w:rPr>
+          <w:rStyle w:val="FunctionTok"/>
+        </w:rPr>
+        <w:t xml:space="preserve">geom_smooth</w:t>
+      </w:r>
+      <w:r>
+        <w:rPr>
+          <w:rStyle w:val="NormalTok"/>
+        </w:rPr>
+        <w:t xml:space="preserve">(</w:t>
+      </w:r>
+      <w:r>
+        <w:rPr>
+          <w:rStyle w:val="AttributeTok"/>
+        </w:rPr>
+        <w:t xml:space="preserve">method=</w:t>
+      </w:r>
+      <w:r>
+        <w:rPr>
+          <w:rStyle w:val="StringTok"/>
+        </w:rPr>
+        <w:t xml:space="preserve">'lm'</w:t>
+      </w:r>
+      <w:r>
+        <w:rPr>
+          <w:rStyle w:val="NormalTok"/>
+        </w:rPr>
+        <w:t xml:space="preserve">) </w:t>
+      </w:r>
+      <w:r>
+        <w:rPr>
+          <w:rStyle w:val="SpecialCharTok"/>
+        </w:rPr>
+        <w:t xml:space="preserve">+</w:t>
+      </w:r>
+      <w:r>
+        <w:rPr>
+          <w:rStyle w:val="NormalTok"/>
+        </w:rPr>
+        <w:t xml:space="preserve"> </w:t>
+      </w:r>
+      <w:r>
+        <w:rPr>
+          <w:rStyle w:val="FunctionTok"/>
+        </w:rPr>
+        <w:t xml:space="preserve">ggtitle</w:t>
+      </w:r>
+      <w:r>
+        <w:rPr>
+          <w:rStyle w:val="NormalTok"/>
+        </w:rPr>
+        <w:t xml:space="preserve">(</w:t>
+      </w:r>
+      <w:r>
+        <w:rPr>
+          <w:rStyle w:val="StringTok"/>
+        </w:rPr>
+        <w:t xml:space="preserve">"Flu Deaths per Month Since March 2020: all genders"</w:t>
+      </w:r>
+      <w:r>
+        <w:rPr>
+          <w:rStyle w:val="NormalTok"/>
+        </w:rPr>
+        <w:t xml:space="preserve">)</w:t>
+      </w:r>
+      <w:r>
+        <w:br/>
+      </w:r>
+      <w:r>
+        <w:rPr>
+          <w:rStyle w:val="NormalTok"/>
+        </w:rPr>
+        <w:t xml:space="preserve">Influenza_Month_Female </w:t>
+      </w:r>
+      <w:r>
+        <w:rPr>
+          <w:rStyle w:val="OtherTok"/>
+        </w:rPr>
+        <w:t xml:space="preserve">&lt;-</w:t>
+      </w:r>
+      <w:r>
+        <w:rPr>
+          <w:rStyle w:val="NormalTok"/>
+        </w:rPr>
+        <w:t xml:space="preserve"> NVD_Female </w:t>
+      </w:r>
+      <w:r>
+        <w:rPr>
+          <w:rStyle w:val="SpecialCharTok"/>
+        </w:rPr>
+        <w:t xml:space="preserve">%&gt;%</w:t>
+      </w:r>
+      <w:r>
+        <w:rPr>
+          <w:rStyle w:val="NormalTok"/>
+        </w:rPr>
+        <w:t xml:space="preserve"> </w:t>
+      </w:r>
+      <w:r>
+        <w:rPr>
+          <w:rStyle w:val="FunctionTok"/>
+        </w:rPr>
+        <w:t xml:space="preserve">ggplot</w:t>
+      </w:r>
+      <w:r>
+        <w:rPr>
+          <w:rStyle w:val="NormalTok"/>
+        </w:rPr>
+        <w:t xml:space="preserve">(</w:t>
+      </w:r>
+      <w:r>
+        <w:rPr>
+          <w:rStyle w:val="FunctionTok"/>
+        </w:rPr>
+        <w:t xml:space="preserve">aes</w:t>
+      </w:r>
+      <w:r>
+        <w:rPr>
+          <w:rStyle w:val="NormalTok"/>
+        </w:rPr>
+        <w:t xml:space="preserve">(</w:t>
+      </w:r>
+      <w:r>
+        <w:rPr>
+          <w:rStyle w:val="AttributeTok"/>
+        </w:rPr>
+        <w:t xml:space="preserve">x=</w:t>
+      </w:r>
+      <w:r>
+        <w:rPr>
+          <w:rStyle w:val="NormalTok"/>
+        </w:rPr>
+        <w:t xml:space="preserve">Month, </w:t>
+      </w:r>
+      <w:r>
+        <w:rPr>
+          <w:rStyle w:val="AttributeTok"/>
+        </w:rPr>
+        <w:t xml:space="preserve">y=</w:t>
+      </w:r>
+      <w:r>
+        <w:rPr>
+          <w:rStyle w:val="NormalTok"/>
+        </w:rPr>
+        <w:t xml:space="preserve">Influenza.Deaths)) </w:t>
+      </w:r>
+      <w:r>
+        <w:rPr>
+          <w:rStyle w:val="SpecialCharTok"/>
+        </w:rPr>
+        <w:t xml:space="preserve">+</w:t>
+      </w:r>
+      <w:r>
+        <w:rPr>
+          <w:rStyle w:val="NormalTok"/>
+        </w:rPr>
+        <w:t xml:space="preserve"> </w:t>
+      </w:r>
+      <w:r>
+        <w:rPr>
+          <w:rStyle w:val="FunctionTok"/>
+        </w:rPr>
+        <w:t xml:space="preserve">geom_point</w:t>
+      </w:r>
+      <w:r>
+        <w:rPr>
+          <w:rStyle w:val="NormalTok"/>
+        </w:rPr>
+        <w:t xml:space="preserve">() </w:t>
+      </w:r>
+      <w:r>
+        <w:rPr>
+          <w:rStyle w:val="SpecialCharTok"/>
+        </w:rPr>
+        <w:t xml:space="preserve">+</w:t>
+      </w:r>
+      <w:r>
+        <w:rPr>
+          <w:rStyle w:val="NormalTok"/>
+        </w:rPr>
+        <w:t xml:space="preserve"> </w:t>
+      </w:r>
+      <w:r>
+        <w:rPr>
+          <w:rStyle w:val="FunctionTok"/>
+        </w:rPr>
+        <w:t xml:space="preserve">geom_smooth</w:t>
+      </w:r>
+      <w:r>
+        <w:rPr>
+          <w:rStyle w:val="NormalTok"/>
+        </w:rPr>
+        <w:t xml:space="preserve">(</w:t>
+      </w:r>
+      <w:r>
+        <w:rPr>
+          <w:rStyle w:val="AttributeTok"/>
+        </w:rPr>
+        <w:t xml:space="preserve">method=</w:t>
+      </w:r>
+      <w:r>
+        <w:rPr>
+          <w:rStyle w:val="StringTok"/>
+        </w:rPr>
+        <w:t xml:space="preserve">'lm'</w:t>
+      </w:r>
+      <w:r>
+        <w:rPr>
+          <w:rStyle w:val="NormalTok"/>
+        </w:rPr>
+        <w:t xml:space="preserve">)</w:t>
+      </w:r>
+      <w:r>
+        <w:rPr>
+          <w:rStyle w:val="SpecialCharTok"/>
+        </w:rPr>
+        <w:t xml:space="preserve">+</w:t>
+      </w:r>
+      <w:r>
+        <w:rPr>
+          <w:rStyle w:val="NormalTok"/>
+        </w:rPr>
+        <w:t xml:space="preserve"> </w:t>
+      </w:r>
+      <w:r>
+        <w:rPr>
+          <w:rStyle w:val="FunctionTok"/>
+        </w:rPr>
+        <w:t xml:space="preserve">ggtitle</w:t>
+      </w:r>
+      <w:r>
+        <w:rPr>
+          <w:rStyle w:val="NormalTok"/>
+        </w:rPr>
+        <w:t xml:space="preserve">(</w:t>
+      </w:r>
+      <w:r>
+        <w:rPr>
+          <w:rStyle w:val="StringTok"/>
+        </w:rPr>
+        <w:t xml:space="preserve">"Flu Deaths per Month Since March 2020: Females"</w:t>
+      </w:r>
+      <w:r>
+        <w:rPr>
+          <w:rStyle w:val="NormalTok"/>
+        </w:rPr>
+        <w:t xml:space="preserve">)</w:t>
+      </w:r>
+      <w:r>
+        <w:br/>
+      </w:r>
+      <w:r>
+        <w:rPr>
+          <w:rStyle w:val="NormalTok"/>
+        </w:rPr>
+        <w:t xml:space="preserve">Influenza_Month_Male </w:t>
+      </w:r>
+      <w:r>
+        <w:rPr>
+          <w:rStyle w:val="OtherTok"/>
+        </w:rPr>
+        <w:t xml:space="preserve">&lt;-</w:t>
+      </w:r>
+      <w:r>
+        <w:rPr>
+          <w:rStyle w:val="NormalTok"/>
+        </w:rPr>
+        <w:t xml:space="preserve"> NVD_Male </w:t>
+      </w:r>
+      <w:r>
+        <w:rPr>
+          <w:rStyle w:val="SpecialCharTok"/>
+        </w:rPr>
+        <w:t xml:space="preserve">%&gt;%</w:t>
+      </w:r>
+      <w:r>
+        <w:rPr>
+          <w:rStyle w:val="NormalTok"/>
+        </w:rPr>
+        <w:t xml:space="preserve"> </w:t>
+      </w:r>
+      <w:r>
+        <w:rPr>
+          <w:rStyle w:val="FunctionTok"/>
+        </w:rPr>
+        <w:t xml:space="preserve">ggplot</w:t>
+      </w:r>
+      <w:r>
+        <w:rPr>
+          <w:rStyle w:val="NormalTok"/>
+        </w:rPr>
+        <w:t xml:space="preserve">(</w:t>
+      </w:r>
+      <w:r>
+        <w:rPr>
+          <w:rStyle w:val="FunctionTok"/>
+        </w:rPr>
+        <w:t xml:space="preserve">aes</w:t>
+      </w:r>
+      <w:r>
+        <w:rPr>
+          <w:rStyle w:val="NormalTok"/>
+        </w:rPr>
+        <w:t xml:space="preserve">(</w:t>
+      </w:r>
+      <w:r>
+        <w:rPr>
+          <w:rStyle w:val="AttributeTok"/>
+        </w:rPr>
+        <w:t xml:space="preserve">x=</w:t>
+      </w:r>
+      <w:r>
+        <w:rPr>
+          <w:rStyle w:val="NormalTok"/>
+        </w:rPr>
+        <w:t xml:space="preserve">Month, </w:t>
+      </w:r>
+      <w:r>
+        <w:rPr>
+          <w:rStyle w:val="AttributeTok"/>
+        </w:rPr>
+        <w:t xml:space="preserve">y=</w:t>
+      </w:r>
+      <w:r>
+        <w:rPr>
+          <w:rStyle w:val="NormalTok"/>
+        </w:rPr>
+        <w:t xml:space="preserve">Influenza.Deaths)) </w:t>
+      </w:r>
+      <w:r>
+        <w:rPr>
+          <w:rStyle w:val="SpecialCharTok"/>
+        </w:rPr>
+        <w:t xml:space="preserve">+</w:t>
+      </w:r>
+      <w:r>
+        <w:rPr>
+          <w:rStyle w:val="NormalTok"/>
+        </w:rPr>
+        <w:t xml:space="preserve"> </w:t>
+      </w:r>
+      <w:r>
+        <w:rPr>
+          <w:rStyle w:val="FunctionTok"/>
+        </w:rPr>
+        <w:t xml:space="preserve">geom_point</w:t>
+      </w:r>
+      <w:r>
+        <w:rPr>
+          <w:rStyle w:val="NormalTok"/>
+        </w:rPr>
+        <w:t xml:space="preserve">() </w:t>
+      </w:r>
+      <w:r>
+        <w:rPr>
+          <w:rStyle w:val="SpecialCharTok"/>
+        </w:rPr>
+        <w:t xml:space="preserve">+</w:t>
+      </w:r>
+      <w:r>
+        <w:rPr>
+          <w:rStyle w:val="NormalTok"/>
+        </w:rPr>
+        <w:t xml:space="preserve"> </w:t>
+      </w:r>
+      <w:r>
+        <w:rPr>
+          <w:rStyle w:val="FunctionTok"/>
+        </w:rPr>
+        <w:t xml:space="preserve">geom_smooth</w:t>
+      </w:r>
+      <w:r>
+        <w:rPr>
+          <w:rStyle w:val="NormalTok"/>
+        </w:rPr>
+        <w:t xml:space="preserve">(</w:t>
+      </w:r>
+      <w:r>
+        <w:rPr>
+          <w:rStyle w:val="AttributeTok"/>
+        </w:rPr>
+        <w:t xml:space="preserve">method=</w:t>
+      </w:r>
+      <w:r>
+        <w:rPr>
+          <w:rStyle w:val="StringTok"/>
+        </w:rPr>
+        <w:t xml:space="preserve">'lm'</w:t>
+      </w:r>
+      <w:r>
+        <w:rPr>
+          <w:rStyle w:val="NormalTok"/>
+        </w:rPr>
+        <w:t xml:space="preserve">)</w:t>
+      </w:r>
+      <w:r>
+        <w:rPr>
+          <w:rStyle w:val="SpecialCharTok"/>
+        </w:rPr>
+        <w:t xml:space="preserve">+</w:t>
+      </w:r>
+      <w:r>
+        <w:rPr>
+          <w:rStyle w:val="NormalTok"/>
+        </w:rPr>
+        <w:t xml:space="preserve"> </w:t>
+      </w:r>
+      <w:r>
+        <w:rPr>
+          <w:rStyle w:val="FunctionTok"/>
+        </w:rPr>
+        <w:t xml:space="preserve">ggtitle</w:t>
+      </w:r>
+      <w:r>
+        <w:rPr>
+          <w:rStyle w:val="NormalTok"/>
+        </w:rPr>
+        <w:t xml:space="preserve">(</w:t>
+      </w:r>
+      <w:r>
+        <w:rPr>
+          <w:rStyle w:val="StringTok"/>
+        </w:rPr>
+        <w:t xml:space="preserve">"Flu Deaths per Month Since March 2020: Males"</w:t>
+      </w:r>
+      <w:r>
+        <w:rPr>
+          <w:rStyle w:val="NormalTok"/>
+        </w:rPr>
+        <w:t xml:space="preserve">)</w:t>
+      </w:r>
+    </w:p>
+    <w:p>
+      <w:pPr>
+        <w:pStyle w:val="FirstParagraph"/>
+      </w:pPr>
+      <w:r>
+        <w:t xml:space="preserve">#look at each figure</w:t>
+      </w:r>
+    </w:p>
+    <w:p>
+      <w:pPr>
+        <w:pStyle w:val="SourceCode"/>
+      </w:pPr>
+      <w:r>
+        <w:rPr>
+          <w:rStyle w:val="FunctionTok"/>
+        </w:rPr>
+        <w:t xml:space="preserve">plot</w:t>
+      </w:r>
+      <w:r>
+        <w:rPr>
+          <w:rStyle w:val="NormalTok"/>
+        </w:rPr>
+        <w:t xml:space="preserve">(Influenza_Month_All)</w:t>
+      </w:r>
+    </w:p>
+    <w:p>
+      <w:pPr>
+        <w:pStyle w:val="SourceCode"/>
+      </w:pPr>
+      <w:r>
+        <w:rPr>
+          <w:rStyle w:val="VerbatimChar"/>
+        </w:rPr>
+        <w:t xml:space="preserve">## `geom_smooth()` using formula 'y ~ x'</w:t>
+      </w:r>
+    </w:p>
+    <w:p>
+      <w:pPr>
+        <w:pStyle w:val="SourceCode"/>
+      </w:pPr>
+      <w:r>
+        <w:rPr>
+          <w:rStyle w:val="VerbatimChar"/>
+        </w:rPr>
+        <w:t xml:space="preserve">## Warning: Removed 13 rows containing non-finite values (stat_smooth).</w:t>
+      </w:r>
+    </w:p>
+    <w:p>
+      <w:pPr>
+        <w:pStyle w:val="SourceCode"/>
+      </w:pPr>
+      <w:r>
+        <w:rPr>
+          <w:rStyle w:val="VerbatimChar"/>
+        </w:rPr>
+        <w:t xml:space="preserve">## Warning: Removed 13 rows containing missing values (geom_point).</w:t>
+      </w:r>
+    </w:p>
+    <w:p>
+      <w:pPr>
+        <w:pStyle w:val="FirstParagraph"/>
+      </w:pPr>
+      <w:r>
+        <w:drawing>
+          <wp:inline>
+            <wp:extent cx="4620126" cy="3696101"/>
+            <wp:effectExtent b="0" l="0" r="0" t="0"/>
+            <wp:docPr descr="" title="" id="1" name="Picture"/>
+            <a:graphic>
+              <a:graphicData uri="http://schemas.openxmlformats.org/drawingml/2006/picture">
+                <pic:pic>
+                  <pic:nvPicPr>
+                    <pic:cNvPr descr="Manuscript_files/figure-docx/unnamed-chunk-15-1.png" id="0" name="Picture"/>
+                    <pic:cNvPicPr>
+                      <a:picLocks noChangeArrowheads="1" noChangeAspect="1"/>
+                    </pic:cNvPicPr>
+                  </pic:nvPicPr>
+                  <pic:blipFill>
+                    <a:blip r:embed="rId30"/>
+                    <a:stretch>
+                      <a:fillRect/>
+                    </a:stretch>
+                  </pic:blipFill>
+                  <pic:spPr bwMode="auto">
+                    <a:xfrm>
+                      <a:off x="0" y="0"/>
+                      <a:ext cx="4620126" cy="3696101"/>
+                    </a:xfrm>
+                    <a:prstGeom prst="rect">
+                      <a:avLst/>
+                    </a:prstGeom>
+                    <a:noFill/>
+                    <a:ln w="9525">
+                      <a:noFill/>
+                      <a:headEnd/>
+                      <a:tailEnd/>
+                    </a:ln>
+                  </pic:spPr>
+                </pic:pic>
+              </a:graphicData>
+            </a:graphic>
+          </wp:inline>
+        </w:drawing>
+      </w:r>
+    </w:p>
+    <w:p>
+      <w:pPr>
+        <w:pStyle w:val="SourceCode"/>
+      </w:pPr>
+      <w:r>
+        <w:rPr>
+          <w:rStyle w:val="FunctionTok"/>
+        </w:rPr>
+        <w:t xml:space="preserve">plot</w:t>
+      </w:r>
+      <w:r>
+        <w:rPr>
+          <w:rStyle w:val="NormalTok"/>
+        </w:rPr>
+        <w:t xml:space="preserve">(Influenza_Month_Female)</w:t>
+      </w:r>
+    </w:p>
+    <w:p>
+      <w:pPr>
+        <w:pStyle w:val="SourceCode"/>
+      </w:pPr>
+      <w:r>
+        <w:rPr>
+          <w:rStyle w:val="VerbatimChar"/>
+        </w:rPr>
+        <w:t xml:space="preserve">## `geom_smooth()` using formula 'y ~ x'</w:t>
+      </w:r>
+    </w:p>
+    <w:p>
+      <w:pPr>
+        <w:pStyle w:val="SourceCode"/>
+      </w:pPr>
+      <w:r>
+        <w:rPr>
+          <w:rStyle w:val="VerbatimChar"/>
+        </w:rPr>
+        <w:t xml:space="preserve">## Warning: Removed 10 rows containing non-finite values (stat_smooth).</w:t>
+      </w:r>
+    </w:p>
+    <w:p>
+      <w:pPr>
+        <w:pStyle w:val="SourceCode"/>
+      </w:pPr>
+      <w:r>
+        <w:rPr>
+          <w:rStyle w:val="VerbatimChar"/>
+        </w:rPr>
+        <w:t xml:space="preserve">## Warning: Removed 10 rows containing missing values (geom_point).</w:t>
+      </w:r>
+    </w:p>
+    <w:p>
+      <w:pPr>
+        <w:pStyle w:val="FirstParagraph"/>
+      </w:pPr>
+      <w:r>
+        <w:drawing>
+          <wp:inline>
+            <wp:extent cx="4620126" cy="3696101"/>
+            <wp:effectExtent b="0" l="0" r="0" t="0"/>
+            <wp:docPr descr="" title="" id="1" name="Picture"/>
+            <a:graphic>
+              <a:graphicData uri="http://schemas.openxmlformats.org/drawingml/2006/picture">
+                <pic:pic>
+                  <pic:nvPicPr>
+                    <pic:cNvPr descr="Manuscript_files/figure-docx/unnamed-chunk-15-2.png" id="0" name="Picture"/>
+                    <pic:cNvPicPr>
+                      <a:picLocks noChangeArrowheads="1" noChangeAspect="1"/>
+                    </pic:cNvPicPr>
+                  </pic:nvPicPr>
+                  <pic:blipFill>
+                    <a:blip r:embed="rId31"/>
+                    <a:stretch>
+                      <a:fillRect/>
+                    </a:stretch>
+                  </pic:blipFill>
+                  <pic:spPr bwMode="auto">
+                    <a:xfrm>
+                      <a:off x="0" y="0"/>
+                      <a:ext cx="4620126" cy="3696101"/>
+                    </a:xfrm>
+                    <a:prstGeom prst="rect">
+                      <a:avLst/>
+                    </a:prstGeom>
+                    <a:noFill/>
+                    <a:ln w="9525">
+                      <a:noFill/>
+                      <a:headEnd/>
+                      <a:tailEnd/>
+                    </a:ln>
+                  </pic:spPr>
+                </pic:pic>
+              </a:graphicData>
+            </a:graphic>
+          </wp:inline>
+        </w:drawing>
+      </w:r>
+    </w:p>
+    <w:p>
+      <w:pPr>
+        <w:pStyle w:val="SourceCode"/>
+      </w:pPr>
+      <w:r>
+        <w:rPr>
+          <w:rStyle w:val="FunctionTok"/>
+        </w:rPr>
+        <w:t xml:space="preserve">plot</w:t>
+      </w:r>
+      <w:r>
+        <w:rPr>
+          <w:rStyle w:val="NormalTok"/>
+        </w:rPr>
+        <w:t xml:space="preserve">(Influenza_Month_Male)</w:t>
+      </w:r>
+    </w:p>
+    <w:p>
+      <w:pPr>
+        <w:pStyle w:val="SourceCode"/>
+      </w:pPr>
+      <w:r>
+        <w:rPr>
+          <w:rStyle w:val="VerbatimChar"/>
+        </w:rPr>
+        <w:t xml:space="preserve">## `geom_smooth()` using formula 'y ~ x'</w:t>
+      </w:r>
+    </w:p>
+    <w:p>
+      <w:pPr>
+        <w:pStyle w:val="SourceCode"/>
+      </w:pPr>
+      <w:r>
+        <w:rPr>
+          <w:rStyle w:val="VerbatimChar"/>
+        </w:rPr>
+        <w:t xml:space="preserve">## Warning: Removed 11 rows containing non-finite values (stat_smooth).</w:t>
+      </w:r>
+    </w:p>
+    <w:p>
+      <w:pPr>
+        <w:pStyle w:val="SourceCode"/>
+      </w:pPr>
+      <w:r>
+        <w:rPr>
+          <w:rStyle w:val="VerbatimChar"/>
+        </w:rPr>
+        <w:t xml:space="preserve">## Warning: Removed 11 rows containing missing values (geom_point).</w:t>
+      </w:r>
+    </w:p>
+    <w:p>
+      <w:pPr>
+        <w:pStyle w:val="FirstParagraph"/>
+      </w:pPr>
+      <w:r>
+        <w:drawing>
+          <wp:inline>
+            <wp:extent cx="4620126" cy="3696101"/>
+            <wp:effectExtent b="0" l="0" r="0" t="0"/>
+            <wp:docPr descr="" title="" id="1" name="Picture"/>
+            <a:graphic>
+              <a:graphicData uri="http://schemas.openxmlformats.org/drawingml/2006/picture">
+                <pic:pic>
+                  <pic:nvPicPr>
+                    <pic:cNvPr descr="Manuscript_files/figure-docx/unnamed-chunk-15-3.png" id="0" name="Picture"/>
+                    <pic:cNvPicPr>
+                      <a:picLocks noChangeArrowheads="1" noChangeAspect="1"/>
+                    </pic:cNvPicPr>
+                  </pic:nvPicPr>
+                  <pic:blipFill>
+                    <a:blip r:embed="rId32"/>
+                    <a:stretch>
+                      <a:fillRect/>
+                    </a:stretch>
+                  </pic:blipFill>
+                  <pic:spPr bwMode="auto">
+                    <a:xfrm>
+                      <a:off x="0" y="0"/>
+                      <a:ext cx="4620126" cy="3696101"/>
+                    </a:xfrm>
+                    <a:prstGeom prst="rect">
+                      <a:avLst/>
+                    </a:prstGeom>
+                    <a:noFill/>
+                    <a:ln w="9525">
+                      <a:noFill/>
+                      <a:headEnd/>
+                      <a:tailEnd/>
+                    </a:ln>
+                  </pic:spPr>
+                </pic:pic>
+              </a:graphicData>
+            </a:graphic>
+          </wp:inline>
+        </w:drawing>
+      </w:r>
+    </w:p>
+    <w:p>
+      <w:pPr>
+        <w:pStyle w:val="BodyText"/>
+      </w:pPr>
+      <w:r>
+        <w:t xml:space="preserve">##save figures</w:t>
+      </w:r>
+    </w:p>
+    <w:p>
+      <w:pPr>
+        <w:pStyle w:val="SourceCode"/>
+      </w:pPr>
+      <w:r>
+        <w:rPr>
+          <w:rStyle w:val="CommentTok"/>
+        </w:rPr>
+        <w:t xml:space="preserve">#Total population</w:t>
+      </w:r>
+      <w:r>
+        <w:br/>
+      </w:r>
+      <w:r>
+        <w:br/>
+      </w:r>
+      <w:r>
+        <w:rPr>
+          <w:rStyle w:val="NormalTok"/>
+        </w:rPr>
+        <w:t xml:space="preserve">figure_file </w:t>
+      </w:r>
+      <w:r>
+        <w:rPr>
+          <w:rStyle w:val="OtherTok"/>
+        </w:rPr>
+        <w:t xml:space="preserve">=</w:t>
+      </w:r>
+      <w:r>
+        <w:rPr>
+          <w:rStyle w:val="NormalTok"/>
+        </w:rPr>
+        <w:t xml:space="preserve"> </w:t>
+      </w:r>
+      <w:r>
+        <w:rPr>
+          <w:rStyle w:val="FunctionTok"/>
+        </w:rPr>
+        <w:t xml:space="preserve">here</w:t>
+      </w:r>
+      <w:r>
+        <w:rPr>
+          <w:rStyle w:val="NormalTok"/>
+        </w:rPr>
+        <w:t xml:space="preserve">(</w:t>
+      </w:r>
+      <w:r>
+        <w:rPr>
+          <w:rStyle w:val="StringTok"/>
+        </w:rPr>
+        <w:t xml:space="preserve">"results"</w:t>
+      </w:r>
+      <w:r>
+        <w:rPr>
+          <w:rStyle w:val="NormalTok"/>
+        </w:rPr>
+        <w:t xml:space="preserve">,</w:t>
+      </w:r>
+      <w:r>
+        <w:rPr>
+          <w:rStyle w:val="StringTok"/>
+        </w:rPr>
+        <w:t xml:space="preserve">"Flu_ALL_figure.png"</w:t>
+      </w:r>
+      <w:r>
+        <w:rPr>
+          <w:rStyle w:val="NormalTok"/>
+        </w:rPr>
+        <w:t xml:space="preserve">)</w:t>
+      </w:r>
+      <w:r>
+        <w:br/>
+      </w:r>
+      <w:r>
+        <w:rPr>
+          <w:rStyle w:val="FunctionTok"/>
+        </w:rPr>
+        <w:t xml:space="preserve">ggsave</w:t>
+      </w:r>
+      <w:r>
+        <w:rPr>
+          <w:rStyle w:val="NormalTok"/>
+        </w:rPr>
+        <w:t xml:space="preserve">(</w:t>
+      </w:r>
+      <w:r>
+        <w:rPr>
+          <w:rStyle w:val="AttributeTok"/>
+        </w:rPr>
+        <w:t xml:space="preserve">filename =</w:t>
+      </w:r>
+      <w:r>
+        <w:rPr>
+          <w:rStyle w:val="NormalTok"/>
+        </w:rPr>
+        <w:t xml:space="preserve"> figure_file, </w:t>
+      </w:r>
+      <w:r>
+        <w:rPr>
+          <w:rStyle w:val="AttributeTok"/>
+        </w:rPr>
+        <w:t xml:space="preserve">plot=</w:t>
+      </w:r>
+      <w:r>
+        <w:rPr>
+          <w:rStyle w:val="NormalTok"/>
+        </w:rPr>
+        <w:t xml:space="preserve">Influenza_Month_All)</w:t>
+      </w:r>
+    </w:p>
+    <w:p>
+      <w:pPr>
+        <w:pStyle w:val="SourceCode"/>
+      </w:pPr>
+      <w:r>
+        <w:rPr>
+          <w:rStyle w:val="VerbatimChar"/>
+        </w:rPr>
+        <w:t xml:space="preserve">## Saving 5 x 4 in image</w:t>
+      </w:r>
+    </w:p>
+    <w:p>
+      <w:pPr>
+        <w:pStyle w:val="SourceCode"/>
+      </w:pPr>
+      <w:r>
+        <w:rPr>
+          <w:rStyle w:val="VerbatimChar"/>
+        </w:rPr>
+        <w:t xml:space="preserve">## `geom_smooth()` using formula 'y ~ x'</w:t>
+      </w:r>
+    </w:p>
+    <w:p>
+      <w:pPr>
+        <w:pStyle w:val="SourceCode"/>
+      </w:pPr>
+      <w:r>
+        <w:rPr>
+          <w:rStyle w:val="VerbatimChar"/>
+        </w:rPr>
+        <w:t xml:space="preserve">## Warning: Removed 13 rows containing non-finite values (stat_smooth).</w:t>
+      </w:r>
+    </w:p>
+    <w:p>
+      <w:pPr>
+        <w:pStyle w:val="SourceCode"/>
+      </w:pPr>
+      <w:r>
+        <w:rPr>
+          <w:rStyle w:val="VerbatimChar"/>
+        </w:rPr>
+        <w:t xml:space="preserve">## Warning: Removed 13 rows containing missing values (geom_point).</w:t>
+      </w:r>
+    </w:p>
+    <w:p>
+      <w:pPr>
+        <w:pStyle w:val="SourceCode"/>
+      </w:pPr>
+      <w:r>
+        <w:rPr>
+          <w:rStyle w:val="CommentTok"/>
+        </w:rPr>
+        <w:t xml:space="preserve">#Females</w:t>
+      </w:r>
+      <w:r>
+        <w:br/>
+      </w:r>
+      <w:r>
+        <w:rPr>
+          <w:rStyle w:val="NormalTok"/>
+        </w:rPr>
+        <w:t xml:space="preserve">figure_file </w:t>
+      </w:r>
+      <w:r>
+        <w:rPr>
+          <w:rStyle w:val="OtherTok"/>
+        </w:rPr>
+        <w:t xml:space="preserve">=</w:t>
+      </w:r>
+      <w:r>
+        <w:rPr>
+          <w:rStyle w:val="NormalTok"/>
+        </w:rPr>
+        <w:t xml:space="preserve"> </w:t>
+      </w:r>
+      <w:r>
+        <w:rPr>
+          <w:rStyle w:val="FunctionTok"/>
+        </w:rPr>
+        <w:t xml:space="preserve">here</w:t>
+      </w:r>
+      <w:r>
+        <w:rPr>
+          <w:rStyle w:val="NormalTok"/>
+        </w:rPr>
+        <w:t xml:space="preserve">(</w:t>
+      </w:r>
+      <w:r>
+        <w:rPr>
+          <w:rStyle w:val="StringTok"/>
+        </w:rPr>
+        <w:t xml:space="preserve">"results"</w:t>
+      </w:r>
+      <w:r>
+        <w:rPr>
+          <w:rStyle w:val="NormalTok"/>
+        </w:rPr>
+        <w:t xml:space="preserve">,</w:t>
+      </w:r>
+      <w:r>
+        <w:rPr>
+          <w:rStyle w:val="StringTok"/>
+        </w:rPr>
+        <w:t xml:space="preserve">"Flu_FEMALE_figure.png"</w:t>
+      </w:r>
+      <w:r>
+        <w:rPr>
+          <w:rStyle w:val="NormalTok"/>
+        </w:rPr>
+        <w:t xml:space="preserve">)</w:t>
+      </w:r>
+      <w:r>
+        <w:br/>
+      </w:r>
+      <w:r>
+        <w:rPr>
+          <w:rStyle w:val="FunctionTok"/>
+        </w:rPr>
+        <w:t xml:space="preserve">ggsave</w:t>
+      </w:r>
+      <w:r>
+        <w:rPr>
+          <w:rStyle w:val="NormalTok"/>
+        </w:rPr>
+        <w:t xml:space="preserve">(</w:t>
+      </w:r>
+      <w:r>
+        <w:rPr>
+          <w:rStyle w:val="AttributeTok"/>
+        </w:rPr>
+        <w:t xml:space="preserve">filename =</w:t>
+      </w:r>
+      <w:r>
+        <w:rPr>
+          <w:rStyle w:val="NormalTok"/>
+        </w:rPr>
+        <w:t xml:space="preserve"> figure_file, </w:t>
+      </w:r>
+      <w:r>
+        <w:rPr>
+          <w:rStyle w:val="AttributeTok"/>
+        </w:rPr>
+        <w:t xml:space="preserve">plot=</w:t>
+      </w:r>
+      <w:r>
+        <w:rPr>
+          <w:rStyle w:val="NormalTok"/>
+        </w:rPr>
+        <w:t xml:space="preserve">Influenza_Month_Female)</w:t>
+      </w:r>
+    </w:p>
+    <w:p>
+      <w:pPr>
+        <w:pStyle w:val="SourceCode"/>
+      </w:pPr>
+      <w:r>
+        <w:rPr>
+          <w:rStyle w:val="VerbatimChar"/>
+        </w:rPr>
+        <w:t xml:space="preserve">## Saving 5 x 4 in image</w:t>
+      </w:r>
+      <w:r>
+        <w:br/>
+      </w:r>
+      <w:r>
+        <w:rPr>
+          <w:rStyle w:val="VerbatimChar"/>
+        </w:rPr>
+        <w:t xml:space="preserve">## `geom_smooth()` using formula 'y ~ x'</w:t>
+      </w:r>
+    </w:p>
+    <w:p>
+      <w:pPr>
+        <w:pStyle w:val="SourceCode"/>
+      </w:pPr>
+      <w:r>
+        <w:rPr>
+          <w:rStyle w:val="VerbatimChar"/>
+        </w:rPr>
+        <w:t xml:space="preserve">## Warning: Removed 10 rows containing non-finite values (stat_smooth).</w:t>
+      </w:r>
+    </w:p>
+    <w:p>
+      <w:pPr>
+        <w:pStyle w:val="SourceCode"/>
+      </w:pPr>
+      <w:r>
+        <w:rPr>
+          <w:rStyle w:val="VerbatimChar"/>
+        </w:rPr>
+        <w:t xml:space="preserve">## Warning: Removed 10 rows containing missing values (geom_point).</w:t>
+      </w:r>
+    </w:p>
+    <w:p>
+      <w:pPr>
+        <w:pStyle w:val="SourceCode"/>
+      </w:pPr>
+      <w:r>
+        <w:rPr>
+          <w:rStyle w:val="CommentTok"/>
+        </w:rPr>
+        <w:t xml:space="preserve">#Males</w:t>
+      </w:r>
+      <w:r>
+        <w:br/>
+      </w:r>
+      <w:r>
+        <w:rPr>
+          <w:rStyle w:val="NormalTok"/>
+        </w:rPr>
+        <w:t xml:space="preserve">figure_file </w:t>
+      </w:r>
+      <w:r>
+        <w:rPr>
+          <w:rStyle w:val="OtherTok"/>
+        </w:rPr>
+        <w:t xml:space="preserve">=</w:t>
+      </w:r>
+      <w:r>
+        <w:rPr>
+          <w:rStyle w:val="NormalTok"/>
+        </w:rPr>
+        <w:t xml:space="preserve"> </w:t>
+      </w:r>
+      <w:r>
+        <w:rPr>
+          <w:rStyle w:val="FunctionTok"/>
+        </w:rPr>
+        <w:t xml:space="preserve">here</w:t>
+      </w:r>
+      <w:r>
+        <w:rPr>
+          <w:rStyle w:val="NormalTok"/>
+        </w:rPr>
+        <w:t xml:space="preserve">(</w:t>
+      </w:r>
+      <w:r>
+        <w:rPr>
+          <w:rStyle w:val="StringTok"/>
+        </w:rPr>
+        <w:t xml:space="preserve">"results"</w:t>
+      </w:r>
+      <w:r>
+        <w:rPr>
+          <w:rStyle w:val="NormalTok"/>
+        </w:rPr>
+        <w:t xml:space="preserve">,</w:t>
+      </w:r>
+      <w:r>
+        <w:rPr>
+          <w:rStyle w:val="StringTok"/>
+        </w:rPr>
+        <w:t xml:space="preserve">"Flu_MALE_figure.png"</w:t>
+      </w:r>
+      <w:r>
+        <w:rPr>
+          <w:rStyle w:val="NormalTok"/>
+        </w:rPr>
+        <w:t xml:space="preserve">)</w:t>
+      </w:r>
+      <w:r>
+        <w:br/>
+      </w:r>
+      <w:r>
+        <w:rPr>
+          <w:rStyle w:val="FunctionTok"/>
+        </w:rPr>
+        <w:t xml:space="preserve">ggsave</w:t>
+      </w:r>
+      <w:r>
+        <w:rPr>
+          <w:rStyle w:val="NormalTok"/>
+        </w:rPr>
+        <w:t xml:space="preserve">(</w:t>
+      </w:r>
+      <w:r>
+        <w:rPr>
+          <w:rStyle w:val="AttributeTok"/>
+        </w:rPr>
+        <w:t xml:space="preserve">filename =</w:t>
+      </w:r>
+      <w:r>
+        <w:rPr>
+          <w:rStyle w:val="NormalTok"/>
+        </w:rPr>
+        <w:t xml:space="preserve"> figure_file, </w:t>
+      </w:r>
+      <w:r>
+        <w:rPr>
+          <w:rStyle w:val="AttributeTok"/>
+        </w:rPr>
+        <w:t xml:space="preserve">plot=</w:t>
+      </w:r>
+      <w:r>
+        <w:rPr>
+          <w:rStyle w:val="NormalTok"/>
+        </w:rPr>
+        <w:t xml:space="preserve">Influenza_Month_Male)</w:t>
+      </w:r>
+    </w:p>
+    <w:p>
+      <w:pPr>
+        <w:pStyle w:val="SourceCode"/>
+      </w:pPr>
+      <w:r>
+        <w:rPr>
+          <w:rStyle w:val="VerbatimChar"/>
+        </w:rPr>
+        <w:t xml:space="preserve">## Saving 5 x 4 in image</w:t>
+      </w:r>
+      <w:r>
+        <w:br/>
+      </w:r>
+      <w:r>
+        <w:rPr>
+          <w:rStyle w:val="VerbatimChar"/>
+        </w:rPr>
+        <w:t xml:space="preserve">## `geom_smooth()` using formula 'y ~ x'</w:t>
+      </w:r>
+    </w:p>
+    <w:p>
+      <w:pPr>
+        <w:pStyle w:val="SourceCode"/>
+      </w:pPr>
+      <w:r>
+        <w:rPr>
+          <w:rStyle w:val="VerbatimChar"/>
+        </w:rPr>
+        <w:t xml:space="preserve">## Warning: Removed 11 rows containing non-finite values (stat_smooth).</w:t>
+      </w:r>
+    </w:p>
+    <w:p>
+      <w:pPr>
+        <w:pStyle w:val="SourceCode"/>
+      </w:pPr>
+      <w:r>
+        <w:rPr>
+          <w:rStyle w:val="VerbatimChar"/>
+        </w:rPr>
+        <w:t xml:space="preserve">## Warning: Removed 11 rows containing missing values (geom_point).</w:t>
+      </w:r>
+    </w:p>
+    <w:p>
+      <w:pPr>
+        <w:pStyle w:val="FirstParagraph"/>
+      </w:pPr>
+      <w:r>
+        <w:t xml:space="preserve">##Repeat Previous steps for Pneumonia</w:t>
+      </w:r>
+    </w:p>
+    <w:p>
+      <w:pPr>
+        <w:pStyle w:val="BodyText"/>
+      </w:pPr>
+      <w:r>
+        <w:t xml:space="preserve">#Plot newly formed data sets for Influenza deaths with line of best fit for each gender and combination.</w:t>
+      </w:r>
+    </w:p>
+    <w:p>
+      <w:pPr>
+        <w:pStyle w:val="SourceCode"/>
+      </w:pPr>
+      <w:r>
+        <w:rPr>
+          <w:rStyle w:val="NormalTok"/>
+        </w:rPr>
+        <w:t xml:space="preserve">Pneumonia_Month_All </w:t>
+      </w:r>
+      <w:r>
+        <w:rPr>
+          <w:rStyle w:val="OtherTok"/>
+        </w:rPr>
+        <w:t xml:space="preserve">&lt;-</w:t>
+      </w:r>
+      <w:r>
+        <w:rPr>
+          <w:rStyle w:val="NormalTok"/>
+        </w:rPr>
+        <w:t xml:space="preserve"> NVD_All </w:t>
+      </w:r>
+      <w:r>
+        <w:rPr>
+          <w:rStyle w:val="SpecialCharTok"/>
+        </w:rPr>
+        <w:t xml:space="preserve">%&gt;%</w:t>
+      </w:r>
+      <w:r>
+        <w:rPr>
+          <w:rStyle w:val="NormalTok"/>
+        </w:rPr>
+        <w:t xml:space="preserve"> </w:t>
+      </w:r>
+      <w:r>
+        <w:rPr>
+          <w:rStyle w:val="FunctionTok"/>
+        </w:rPr>
+        <w:t xml:space="preserve">ggplot</w:t>
+      </w:r>
+      <w:r>
+        <w:rPr>
+          <w:rStyle w:val="NormalTok"/>
+        </w:rPr>
+        <w:t xml:space="preserve">(</w:t>
+      </w:r>
+      <w:r>
+        <w:rPr>
+          <w:rStyle w:val="FunctionTok"/>
+        </w:rPr>
+        <w:t xml:space="preserve">aes</w:t>
+      </w:r>
+      <w:r>
+        <w:rPr>
+          <w:rStyle w:val="NormalTok"/>
+        </w:rPr>
+        <w:t xml:space="preserve">(</w:t>
+      </w:r>
+      <w:r>
+        <w:rPr>
+          <w:rStyle w:val="AttributeTok"/>
+        </w:rPr>
+        <w:t xml:space="preserve">x=</w:t>
+      </w:r>
+      <w:r>
+        <w:rPr>
+          <w:rStyle w:val="NormalTok"/>
+        </w:rPr>
+        <w:t xml:space="preserve">Month, </w:t>
+      </w:r>
+      <w:r>
+        <w:rPr>
+          <w:rStyle w:val="AttributeTok"/>
+        </w:rPr>
+        <w:t xml:space="preserve">y=</w:t>
+      </w:r>
+      <w:r>
+        <w:rPr>
+          <w:rStyle w:val="NormalTok"/>
+        </w:rPr>
+        <w:t xml:space="preserve">Pneumonia.Deaths)) </w:t>
+      </w:r>
+      <w:r>
+        <w:rPr>
+          <w:rStyle w:val="SpecialCharTok"/>
+        </w:rPr>
+        <w:t xml:space="preserve">+</w:t>
+      </w:r>
+      <w:r>
+        <w:rPr>
+          <w:rStyle w:val="NormalTok"/>
+        </w:rPr>
+        <w:t xml:space="preserve"> </w:t>
+      </w:r>
+      <w:r>
+        <w:rPr>
+          <w:rStyle w:val="FunctionTok"/>
+        </w:rPr>
+        <w:t xml:space="preserve">geom_point</w:t>
+      </w:r>
+      <w:r>
+        <w:rPr>
+          <w:rStyle w:val="NormalTok"/>
+        </w:rPr>
+        <w:t xml:space="preserve">() </w:t>
+      </w:r>
+      <w:r>
+        <w:rPr>
+          <w:rStyle w:val="SpecialCharTok"/>
+        </w:rPr>
+        <w:t xml:space="preserve">+</w:t>
+      </w:r>
+      <w:r>
+        <w:rPr>
+          <w:rStyle w:val="NormalTok"/>
+        </w:rPr>
+        <w:t xml:space="preserve"> </w:t>
+      </w:r>
+      <w:r>
+        <w:rPr>
+          <w:rStyle w:val="FunctionTok"/>
+        </w:rPr>
+        <w:t xml:space="preserve">geom_smooth</w:t>
+      </w:r>
+      <w:r>
+        <w:rPr>
+          <w:rStyle w:val="NormalTok"/>
+        </w:rPr>
+        <w:t xml:space="preserve">(</w:t>
+      </w:r>
+      <w:r>
+        <w:rPr>
+          <w:rStyle w:val="AttributeTok"/>
+        </w:rPr>
+        <w:t xml:space="preserve">method=</w:t>
+      </w:r>
+      <w:r>
+        <w:rPr>
+          <w:rStyle w:val="StringTok"/>
+        </w:rPr>
+        <w:t xml:space="preserve">'lm'</w:t>
+      </w:r>
+      <w:r>
+        <w:rPr>
+          <w:rStyle w:val="NormalTok"/>
+        </w:rPr>
+        <w:t xml:space="preserve">) </w:t>
+      </w:r>
+      <w:r>
+        <w:rPr>
+          <w:rStyle w:val="SpecialCharTok"/>
+        </w:rPr>
+        <w:t xml:space="preserve">+</w:t>
+      </w:r>
+      <w:r>
+        <w:rPr>
+          <w:rStyle w:val="NormalTok"/>
+        </w:rPr>
+        <w:t xml:space="preserve"> </w:t>
+      </w:r>
+      <w:r>
+        <w:rPr>
+          <w:rStyle w:val="FunctionTok"/>
+        </w:rPr>
+        <w:t xml:space="preserve">ggtitle</w:t>
+      </w:r>
+      <w:r>
+        <w:rPr>
+          <w:rStyle w:val="NormalTok"/>
+        </w:rPr>
+        <w:t xml:space="preserve">(</w:t>
+      </w:r>
+      <w:r>
+        <w:rPr>
+          <w:rStyle w:val="StringTok"/>
+        </w:rPr>
+        <w:t xml:space="preserve">"Pneumonia Deaths per Month Since March 2020: all genders"</w:t>
+      </w:r>
+      <w:r>
+        <w:rPr>
+          <w:rStyle w:val="NormalTok"/>
+        </w:rPr>
+        <w:t xml:space="preserve">)</w:t>
+      </w:r>
+      <w:r>
+        <w:br/>
+      </w:r>
+      <w:r>
+        <w:rPr>
+          <w:rStyle w:val="NormalTok"/>
+        </w:rPr>
+        <w:t xml:space="preserve">Pneumonia_Month_Female </w:t>
+      </w:r>
+      <w:r>
+        <w:rPr>
+          <w:rStyle w:val="OtherTok"/>
+        </w:rPr>
+        <w:t xml:space="preserve">&lt;-</w:t>
+      </w:r>
+      <w:r>
+        <w:rPr>
+          <w:rStyle w:val="NormalTok"/>
+        </w:rPr>
+        <w:t xml:space="preserve"> NVD_Female </w:t>
+      </w:r>
+      <w:r>
+        <w:rPr>
+          <w:rStyle w:val="SpecialCharTok"/>
+        </w:rPr>
+        <w:t xml:space="preserve">%&gt;%</w:t>
+      </w:r>
+      <w:r>
+        <w:rPr>
+          <w:rStyle w:val="NormalTok"/>
+        </w:rPr>
+        <w:t xml:space="preserve"> </w:t>
+      </w:r>
+      <w:r>
+        <w:rPr>
+          <w:rStyle w:val="FunctionTok"/>
+        </w:rPr>
+        <w:t xml:space="preserve">ggplot</w:t>
+      </w:r>
+      <w:r>
+        <w:rPr>
+          <w:rStyle w:val="NormalTok"/>
+        </w:rPr>
+        <w:t xml:space="preserve">(</w:t>
+      </w:r>
+      <w:r>
+        <w:rPr>
+          <w:rStyle w:val="FunctionTok"/>
+        </w:rPr>
+        <w:t xml:space="preserve">aes</w:t>
+      </w:r>
+      <w:r>
+        <w:rPr>
+          <w:rStyle w:val="NormalTok"/>
+        </w:rPr>
+        <w:t xml:space="preserve">(</w:t>
+      </w:r>
+      <w:r>
+        <w:rPr>
+          <w:rStyle w:val="AttributeTok"/>
+        </w:rPr>
+        <w:t xml:space="preserve">x=</w:t>
+      </w:r>
+      <w:r>
+        <w:rPr>
+          <w:rStyle w:val="NormalTok"/>
+        </w:rPr>
+        <w:t xml:space="preserve">Month, </w:t>
+      </w:r>
+      <w:r>
+        <w:rPr>
+          <w:rStyle w:val="AttributeTok"/>
+        </w:rPr>
+        <w:t xml:space="preserve">y=</w:t>
+      </w:r>
+      <w:r>
+        <w:rPr>
+          <w:rStyle w:val="NormalTok"/>
+        </w:rPr>
+        <w:t xml:space="preserve">Pneumonia.Deaths)) </w:t>
+      </w:r>
+      <w:r>
+        <w:rPr>
+          <w:rStyle w:val="SpecialCharTok"/>
+        </w:rPr>
+        <w:t xml:space="preserve">+</w:t>
+      </w:r>
+      <w:r>
+        <w:rPr>
+          <w:rStyle w:val="NormalTok"/>
+        </w:rPr>
+        <w:t xml:space="preserve"> </w:t>
+      </w:r>
+      <w:r>
+        <w:rPr>
+          <w:rStyle w:val="FunctionTok"/>
+        </w:rPr>
+        <w:t xml:space="preserve">geom_point</w:t>
+      </w:r>
+      <w:r>
+        <w:rPr>
+          <w:rStyle w:val="NormalTok"/>
+        </w:rPr>
+        <w:t xml:space="preserve">() </w:t>
+      </w:r>
+      <w:r>
+        <w:rPr>
+          <w:rStyle w:val="SpecialCharTok"/>
+        </w:rPr>
+        <w:t xml:space="preserve">+</w:t>
+      </w:r>
+      <w:r>
+        <w:rPr>
+          <w:rStyle w:val="NormalTok"/>
+        </w:rPr>
+        <w:t xml:space="preserve"> </w:t>
+      </w:r>
+      <w:r>
+        <w:rPr>
+          <w:rStyle w:val="FunctionTok"/>
+        </w:rPr>
+        <w:t xml:space="preserve">geom_smooth</w:t>
+      </w:r>
+      <w:r>
+        <w:rPr>
+          <w:rStyle w:val="NormalTok"/>
+        </w:rPr>
+        <w:t xml:space="preserve">(</w:t>
+      </w:r>
+      <w:r>
+        <w:rPr>
+          <w:rStyle w:val="AttributeTok"/>
+        </w:rPr>
+        <w:t xml:space="preserve">method=</w:t>
+      </w:r>
+      <w:r>
+        <w:rPr>
+          <w:rStyle w:val="StringTok"/>
+        </w:rPr>
+        <w:t xml:space="preserve">'lm'</w:t>
+      </w:r>
+      <w:r>
+        <w:rPr>
+          <w:rStyle w:val="NormalTok"/>
+        </w:rPr>
+        <w:t xml:space="preserve">)</w:t>
+      </w:r>
+      <w:r>
+        <w:rPr>
+          <w:rStyle w:val="SpecialCharTok"/>
+        </w:rPr>
+        <w:t xml:space="preserve">+</w:t>
+      </w:r>
+      <w:r>
+        <w:rPr>
+          <w:rStyle w:val="NormalTok"/>
+        </w:rPr>
+        <w:t xml:space="preserve"> </w:t>
+      </w:r>
+      <w:r>
+        <w:rPr>
+          <w:rStyle w:val="FunctionTok"/>
+        </w:rPr>
+        <w:t xml:space="preserve">ggtitle</w:t>
+      </w:r>
+      <w:r>
+        <w:rPr>
+          <w:rStyle w:val="NormalTok"/>
+        </w:rPr>
+        <w:t xml:space="preserve">(</w:t>
+      </w:r>
+      <w:r>
+        <w:rPr>
+          <w:rStyle w:val="StringTok"/>
+        </w:rPr>
+        <w:t xml:space="preserve">"Pneumonia Deaths per Month Since March 2020: Females"</w:t>
+      </w:r>
+      <w:r>
+        <w:rPr>
+          <w:rStyle w:val="NormalTok"/>
+        </w:rPr>
+        <w:t xml:space="preserve">)</w:t>
+      </w:r>
+      <w:r>
+        <w:br/>
+      </w:r>
+      <w:r>
+        <w:rPr>
+          <w:rStyle w:val="NormalTok"/>
+        </w:rPr>
+        <w:t xml:space="preserve">Pneumonia_Month_Male </w:t>
+      </w:r>
+      <w:r>
+        <w:rPr>
+          <w:rStyle w:val="OtherTok"/>
+        </w:rPr>
+        <w:t xml:space="preserve">&lt;-</w:t>
+      </w:r>
+      <w:r>
+        <w:rPr>
+          <w:rStyle w:val="NormalTok"/>
+        </w:rPr>
+        <w:t xml:space="preserve"> NVD_Male </w:t>
+      </w:r>
+      <w:r>
+        <w:rPr>
+          <w:rStyle w:val="SpecialCharTok"/>
+        </w:rPr>
+        <w:t xml:space="preserve">%&gt;%</w:t>
+      </w:r>
+      <w:r>
+        <w:rPr>
+          <w:rStyle w:val="NormalTok"/>
+        </w:rPr>
+        <w:t xml:space="preserve"> </w:t>
+      </w:r>
+      <w:r>
+        <w:rPr>
+          <w:rStyle w:val="FunctionTok"/>
+        </w:rPr>
+        <w:t xml:space="preserve">ggplot</w:t>
+      </w:r>
+      <w:r>
+        <w:rPr>
+          <w:rStyle w:val="NormalTok"/>
+        </w:rPr>
+        <w:t xml:space="preserve">(</w:t>
+      </w:r>
+      <w:r>
+        <w:rPr>
+          <w:rStyle w:val="FunctionTok"/>
+        </w:rPr>
+        <w:t xml:space="preserve">aes</w:t>
+      </w:r>
+      <w:r>
+        <w:rPr>
+          <w:rStyle w:val="NormalTok"/>
+        </w:rPr>
+        <w:t xml:space="preserve">(</w:t>
+      </w:r>
+      <w:r>
+        <w:rPr>
+          <w:rStyle w:val="AttributeTok"/>
+        </w:rPr>
+        <w:t xml:space="preserve">x=</w:t>
+      </w:r>
+      <w:r>
+        <w:rPr>
+          <w:rStyle w:val="NormalTok"/>
+        </w:rPr>
+        <w:t xml:space="preserve">Month, </w:t>
+      </w:r>
+      <w:r>
+        <w:rPr>
+          <w:rStyle w:val="AttributeTok"/>
+        </w:rPr>
+        <w:t xml:space="preserve">y=</w:t>
+      </w:r>
+      <w:r>
+        <w:rPr>
+          <w:rStyle w:val="NormalTok"/>
+        </w:rPr>
+        <w:t xml:space="preserve">Influenza.Deaths)) </w:t>
+      </w:r>
+      <w:r>
+        <w:rPr>
+          <w:rStyle w:val="SpecialCharTok"/>
+        </w:rPr>
+        <w:t xml:space="preserve">+</w:t>
+      </w:r>
+      <w:r>
+        <w:rPr>
+          <w:rStyle w:val="NormalTok"/>
+        </w:rPr>
+        <w:t xml:space="preserve"> </w:t>
+      </w:r>
+      <w:r>
+        <w:rPr>
+          <w:rStyle w:val="FunctionTok"/>
+        </w:rPr>
+        <w:t xml:space="preserve">geom_point</w:t>
+      </w:r>
+      <w:r>
+        <w:rPr>
+          <w:rStyle w:val="NormalTok"/>
+        </w:rPr>
+        <w:t xml:space="preserve">() </w:t>
+      </w:r>
+      <w:r>
+        <w:rPr>
+          <w:rStyle w:val="SpecialCharTok"/>
+        </w:rPr>
+        <w:t xml:space="preserve">+</w:t>
+      </w:r>
+      <w:r>
+        <w:rPr>
+          <w:rStyle w:val="NormalTok"/>
+        </w:rPr>
+        <w:t xml:space="preserve"> </w:t>
+      </w:r>
+      <w:r>
+        <w:rPr>
+          <w:rStyle w:val="FunctionTok"/>
+        </w:rPr>
+        <w:t xml:space="preserve">geom_smooth</w:t>
+      </w:r>
+      <w:r>
+        <w:rPr>
+          <w:rStyle w:val="NormalTok"/>
+        </w:rPr>
+        <w:t xml:space="preserve">(</w:t>
+      </w:r>
+      <w:r>
+        <w:rPr>
+          <w:rStyle w:val="AttributeTok"/>
+        </w:rPr>
+        <w:t xml:space="preserve">method=</w:t>
+      </w:r>
+      <w:r>
+        <w:rPr>
+          <w:rStyle w:val="StringTok"/>
+        </w:rPr>
+        <w:t xml:space="preserve">'lm'</w:t>
+      </w:r>
+      <w:r>
+        <w:rPr>
+          <w:rStyle w:val="NormalTok"/>
+        </w:rPr>
+        <w:t xml:space="preserve">)</w:t>
+      </w:r>
+      <w:r>
+        <w:rPr>
+          <w:rStyle w:val="SpecialCharTok"/>
+        </w:rPr>
+        <w:t xml:space="preserve">+</w:t>
+      </w:r>
+      <w:r>
+        <w:rPr>
+          <w:rStyle w:val="NormalTok"/>
+        </w:rPr>
+        <w:t xml:space="preserve"> </w:t>
+      </w:r>
+      <w:r>
+        <w:rPr>
+          <w:rStyle w:val="FunctionTok"/>
+        </w:rPr>
+        <w:t xml:space="preserve">ggtitle</w:t>
+      </w:r>
+      <w:r>
+        <w:rPr>
+          <w:rStyle w:val="NormalTok"/>
+        </w:rPr>
+        <w:t xml:space="preserve">(</w:t>
+      </w:r>
+      <w:r>
+        <w:rPr>
+          <w:rStyle w:val="StringTok"/>
+        </w:rPr>
+        <w:t xml:space="preserve">"Pneumonia Deaths per Month Since March 2020: Males"</w:t>
+      </w:r>
+      <w:r>
+        <w:rPr>
+          <w:rStyle w:val="NormalTok"/>
+        </w:rPr>
+        <w:t xml:space="preserve">)</w:t>
+      </w:r>
+    </w:p>
+    <w:p>
+      <w:pPr>
+        <w:pStyle w:val="FirstParagraph"/>
+      </w:pPr>
+      <w:r>
+        <w:t xml:space="preserve">#look at each figure</w:t>
+      </w:r>
+    </w:p>
+    <w:p>
+      <w:pPr>
+        <w:pStyle w:val="SourceCode"/>
+      </w:pPr>
+      <w:r>
+        <w:rPr>
+          <w:rStyle w:val="FunctionTok"/>
+        </w:rPr>
+        <w:t xml:space="preserve">plot</w:t>
+      </w:r>
+      <w:r>
+        <w:rPr>
+          <w:rStyle w:val="NormalTok"/>
+        </w:rPr>
+        <w:t xml:space="preserve">(Pneumonia_Month_All)</w:t>
+      </w:r>
+    </w:p>
+    <w:p>
+      <w:pPr>
+        <w:pStyle w:val="SourceCode"/>
+      </w:pPr>
+      <w:r>
+        <w:rPr>
+          <w:rStyle w:val="VerbatimChar"/>
+        </w:rPr>
+        <w:t xml:space="preserve">## `geom_smooth()` using formula 'y ~ x'</w:t>
+      </w:r>
+    </w:p>
+    <w:p>
+      <w:pPr>
+        <w:pStyle w:val="FirstParagraph"/>
+      </w:pPr>
+      <w:r>
+        <w:drawing>
+          <wp:inline>
+            <wp:extent cx="4620126" cy="3696101"/>
+            <wp:effectExtent b="0" l="0" r="0" t="0"/>
+            <wp:docPr descr="" title="" id="1" name="Picture"/>
+            <a:graphic>
+              <a:graphicData uri="http://schemas.openxmlformats.org/drawingml/2006/picture">
+                <pic:pic>
+                  <pic:nvPicPr>
+                    <pic:cNvPr descr="Manuscript_files/figure-docx/unnamed-chunk-18-1.png" id="0" name="Picture"/>
+                    <pic:cNvPicPr>
+                      <a:picLocks noChangeArrowheads="1" noChangeAspect="1"/>
+                    </pic:cNvPicPr>
+                  </pic:nvPicPr>
+                  <pic:blipFill>
+                    <a:blip r:embed="rId33"/>
+                    <a:stretch>
+                      <a:fillRect/>
+                    </a:stretch>
+                  </pic:blipFill>
+                  <pic:spPr bwMode="auto">
+                    <a:xfrm>
+                      <a:off x="0" y="0"/>
+                      <a:ext cx="4620126" cy="3696101"/>
+                    </a:xfrm>
+                    <a:prstGeom prst="rect">
+                      <a:avLst/>
+                    </a:prstGeom>
+                    <a:noFill/>
+                    <a:ln w="9525">
+                      <a:noFill/>
+                      <a:headEnd/>
+                      <a:tailEnd/>
+                    </a:ln>
+                  </pic:spPr>
+                </pic:pic>
+              </a:graphicData>
+            </a:graphic>
+          </wp:inline>
+        </w:drawing>
+      </w:r>
+    </w:p>
+    <w:p>
+      <w:pPr>
+        <w:pStyle w:val="SourceCode"/>
+      </w:pPr>
+      <w:r>
+        <w:rPr>
+          <w:rStyle w:val="FunctionTok"/>
+        </w:rPr>
+        <w:t xml:space="preserve">plot</w:t>
+      </w:r>
+      <w:r>
+        <w:rPr>
+          <w:rStyle w:val="NormalTok"/>
+        </w:rPr>
+        <w:t xml:space="preserve">(Pneumonia_Month_Female)</w:t>
+      </w:r>
+    </w:p>
+    <w:p>
+      <w:pPr>
+        <w:pStyle w:val="SourceCode"/>
+      </w:pPr>
+      <w:r>
+        <w:rPr>
+          <w:rStyle w:val="VerbatimChar"/>
+        </w:rPr>
+        <w:t xml:space="preserve">## `geom_smooth()` using formula 'y ~ x'</w:t>
+      </w:r>
+    </w:p>
+    <w:p>
+      <w:pPr>
+        <w:pStyle w:val="SourceCode"/>
+      </w:pPr>
+      <w:r>
+        <w:rPr>
+          <w:rStyle w:val="VerbatimChar"/>
+        </w:rPr>
+        <w:t xml:space="preserve">## Warning: Removed 1 rows containing non-finite values (stat_smooth).</w:t>
+      </w:r>
+    </w:p>
+    <w:p>
+      <w:pPr>
+        <w:pStyle w:val="SourceCode"/>
+      </w:pPr>
+      <w:r>
+        <w:rPr>
+          <w:rStyle w:val="VerbatimChar"/>
+        </w:rPr>
+        <w:t xml:space="preserve">## Warning: Removed 1 rows containing missing values (geom_point).</w:t>
+      </w:r>
+    </w:p>
+    <w:p>
+      <w:pPr>
+        <w:pStyle w:val="FirstParagraph"/>
+      </w:pPr>
+      <w:r>
+        <w:drawing>
+          <wp:inline>
+            <wp:extent cx="4620126" cy="3696101"/>
+            <wp:effectExtent b="0" l="0" r="0" t="0"/>
+            <wp:docPr descr="" title="" id="1" name="Picture"/>
+            <a:graphic>
+              <a:graphicData uri="http://schemas.openxmlformats.org/drawingml/2006/picture">
+                <pic:pic>
+                  <pic:nvPicPr>
+                    <pic:cNvPr descr="Manuscript_files/figure-docx/unnamed-chunk-18-2.png" id="0" name="Picture"/>
+                    <pic:cNvPicPr>
+                      <a:picLocks noChangeArrowheads="1" noChangeAspect="1"/>
+                    </pic:cNvPicPr>
+                  </pic:nvPicPr>
+                  <pic:blipFill>
+                    <a:blip r:embed="rId34"/>
+                    <a:stretch>
+                      <a:fillRect/>
+                    </a:stretch>
+                  </pic:blipFill>
+                  <pic:spPr bwMode="auto">
+                    <a:xfrm>
+                      <a:off x="0" y="0"/>
+                      <a:ext cx="4620126" cy="3696101"/>
+                    </a:xfrm>
+                    <a:prstGeom prst="rect">
+                      <a:avLst/>
+                    </a:prstGeom>
+                    <a:noFill/>
+                    <a:ln w="9525">
+                      <a:noFill/>
+                      <a:headEnd/>
+                      <a:tailEnd/>
+                    </a:ln>
+                  </pic:spPr>
+                </pic:pic>
+              </a:graphicData>
+            </a:graphic>
+          </wp:inline>
+        </w:drawing>
+      </w:r>
+    </w:p>
+    <w:p>
+      <w:pPr>
+        <w:pStyle w:val="SourceCode"/>
+      </w:pPr>
+      <w:r>
+        <w:rPr>
+          <w:rStyle w:val="FunctionTok"/>
+        </w:rPr>
+        <w:t xml:space="preserve">plot</w:t>
+      </w:r>
+      <w:r>
+        <w:rPr>
+          <w:rStyle w:val="NormalTok"/>
+        </w:rPr>
+        <w:t xml:space="preserve">(Pneumonia_Month_Male)</w:t>
+      </w:r>
+    </w:p>
+    <w:p>
+      <w:pPr>
+        <w:pStyle w:val="SourceCode"/>
+      </w:pPr>
+      <w:r>
+        <w:rPr>
+          <w:rStyle w:val="VerbatimChar"/>
+        </w:rPr>
+        <w:t xml:space="preserve">## `geom_smooth()` using formula 'y ~ x'</w:t>
+      </w:r>
+    </w:p>
+    <w:p>
+      <w:pPr>
+        <w:pStyle w:val="SourceCode"/>
+      </w:pPr>
+      <w:r>
+        <w:rPr>
+          <w:rStyle w:val="VerbatimChar"/>
+        </w:rPr>
+        <w:t xml:space="preserve">## Warning: Removed 11 rows containing non-finite values (stat_smooth).</w:t>
+      </w:r>
+    </w:p>
+    <w:p>
+      <w:pPr>
+        <w:pStyle w:val="SourceCode"/>
+      </w:pPr>
+      <w:r>
+        <w:rPr>
+          <w:rStyle w:val="VerbatimChar"/>
+        </w:rPr>
+        <w:t xml:space="preserve">## Warning: Removed 11 rows containing missing values (geom_point).</w:t>
+      </w:r>
+    </w:p>
+    <w:p>
+      <w:pPr>
+        <w:pStyle w:val="FirstParagraph"/>
+      </w:pPr>
+      <w:r>
+        <w:drawing>
+          <wp:inline>
+            <wp:extent cx="4620126" cy="3696101"/>
+            <wp:effectExtent b="0" l="0" r="0" t="0"/>
+            <wp:docPr descr="" title="" id="1" name="Picture"/>
+            <a:graphic>
+              <a:graphicData uri="http://schemas.openxmlformats.org/drawingml/2006/picture">
+                <pic:pic>
+                  <pic:nvPicPr>
+                    <pic:cNvPr descr="Manuscript_files/figure-docx/unnamed-chunk-18-3.png" id="0" name="Picture"/>
+                    <pic:cNvPicPr>
+                      <a:picLocks noChangeArrowheads="1" noChangeAspect="1"/>
+                    </pic:cNvPicPr>
+                  </pic:nvPicPr>
+                  <pic:blipFill>
+                    <a:blip r:embed="rId35"/>
+                    <a:stretch>
+                      <a:fillRect/>
+                    </a:stretch>
+                  </pic:blipFill>
+                  <pic:spPr bwMode="auto">
+                    <a:xfrm>
+                      <a:off x="0" y="0"/>
+                      <a:ext cx="4620126" cy="3696101"/>
+                    </a:xfrm>
+                    <a:prstGeom prst="rect">
+                      <a:avLst/>
+                    </a:prstGeom>
+                    <a:noFill/>
+                    <a:ln w="9525">
+                      <a:noFill/>
+                      <a:headEnd/>
+                      <a:tailEnd/>
+                    </a:ln>
+                  </pic:spPr>
+                </pic:pic>
+              </a:graphicData>
+            </a:graphic>
+          </wp:inline>
+        </w:drawing>
+      </w:r>
+    </w:p>
+    <w:p>
+      <w:pPr>
+        <w:pStyle w:val="BodyText"/>
+      </w:pPr>
+      <w:r>
+        <w:t xml:space="preserve">##save figures</w:t>
+      </w:r>
+    </w:p>
+    <w:p>
+      <w:pPr>
+        <w:pStyle w:val="SourceCode"/>
+      </w:pPr>
+      <w:r>
+        <w:rPr>
+          <w:rStyle w:val="CommentTok"/>
+        </w:rPr>
+        <w:t xml:space="preserve">#Total population</w:t>
+      </w:r>
+      <w:r>
+        <w:br/>
+      </w:r>
+      <w:r>
+        <w:rPr>
+          <w:rStyle w:val="NormalTok"/>
+        </w:rPr>
+        <w:t xml:space="preserve">figure_file </w:t>
+      </w:r>
+      <w:r>
+        <w:rPr>
+          <w:rStyle w:val="OtherTok"/>
+        </w:rPr>
+        <w:t xml:space="preserve">=</w:t>
+      </w:r>
+      <w:r>
+        <w:rPr>
+          <w:rStyle w:val="NormalTok"/>
+        </w:rPr>
+        <w:t xml:space="preserve"> </w:t>
+      </w:r>
+      <w:r>
+        <w:rPr>
+          <w:rStyle w:val="FunctionTok"/>
+        </w:rPr>
+        <w:t xml:space="preserve">here</w:t>
+      </w:r>
+      <w:r>
+        <w:rPr>
+          <w:rStyle w:val="NormalTok"/>
+        </w:rPr>
+        <w:t xml:space="preserve">(</w:t>
+      </w:r>
+      <w:r>
+        <w:rPr>
+          <w:rStyle w:val="StringTok"/>
+        </w:rPr>
+        <w:t xml:space="preserve">"results"</w:t>
+      </w:r>
+      <w:r>
+        <w:rPr>
+          <w:rStyle w:val="NormalTok"/>
+        </w:rPr>
+        <w:t xml:space="preserve">,</w:t>
+      </w:r>
+      <w:r>
+        <w:rPr>
+          <w:rStyle w:val="StringTok"/>
+        </w:rPr>
+        <w:t xml:space="preserve">"Pneumonia_ALL_figure.png"</w:t>
+      </w:r>
+      <w:r>
+        <w:rPr>
+          <w:rStyle w:val="NormalTok"/>
+        </w:rPr>
+        <w:t xml:space="preserve">)</w:t>
+      </w:r>
+      <w:r>
+        <w:br/>
+      </w:r>
+      <w:r>
+        <w:rPr>
+          <w:rStyle w:val="FunctionTok"/>
+        </w:rPr>
+        <w:t xml:space="preserve">ggsave</w:t>
+      </w:r>
+      <w:r>
+        <w:rPr>
+          <w:rStyle w:val="NormalTok"/>
+        </w:rPr>
+        <w:t xml:space="preserve">(</w:t>
+      </w:r>
+      <w:r>
+        <w:rPr>
+          <w:rStyle w:val="AttributeTok"/>
+        </w:rPr>
+        <w:t xml:space="preserve">filename =</w:t>
+      </w:r>
+      <w:r>
+        <w:rPr>
+          <w:rStyle w:val="NormalTok"/>
+        </w:rPr>
+        <w:t xml:space="preserve"> figure_file, </w:t>
+      </w:r>
+      <w:r>
+        <w:rPr>
+          <w:rStyle w:val="AttributeTok"/>
+        </w:rPr>
+        <w:t xml:space="preserve">plot=</w:t>
+      </w:r>
+      <w:r>
+        <w:rPr>
+          <w:rStyle w:val="NormalTok"/>
+        </w:rPr>
+        <w:t xml:space="preserve">Pneumonia_Month_All)</w:t>
+      </w:r>
+    </w:p>
+    <w:p>
+      <w:pPr>
+        <w:pStyle w:val="SourceCode"/>
+      </w:pPr>
+      <w:r>
+        <w:rPr>
+          <w:rStyle w:val="VerbatimChar"/>
+        </w:rPr>
+        <w:t xml:space="preserve">## Saving 5 x 4 in image</w:t>
+      </w:r>
+    </w:p>
+    <w:p>
+      <w:pPr>
+        <w:pStyle w:val="SourceCode"/>
+      </w:pPr>
+      <w:r>
+        <w:rPr>
+          <w:rStyle w:val="VerbatimChar"/>
+        </w:rPr>
+        <w:t xml:space="preserve">## `geom_smooth()` using formula 'y ~ x'</w:t>
+      </w:r>
+    </w:p>
+    <w:p>
+      <w:pPr>
+        <w:pStyle w:val="SourceCode"/>
+      </w:pPr>
+      <w:r>
+        <w:rPr>
+          <w:rStyle w:val="CommentTok"/>
+        </w:rPr>
+        <w:t xml:space="preserve">#Females</w:t>
+      </w:r>
+      <w:r>
+        <w:br/>
+      </w:r>
+      <w:r>
+        <w:rPr>
+          <w:rStyle w:val="NormalTok"/>
+        </w:rPr>
+        <w:t xml:space="preserve">figure_file </w:t>
+      </w:r>
+      <w:r>
+        <w:rPr>
+          <w:rStyle w:val="OtherTok"/>
+        </w:rPr>
+        <w:t xml:space="preserve">=</w:t>
+      </w:r>
+      <w:r>
+        <w:rPr>
+          <w:rStyle w:val="NormalTok"/>
+        </w:rPr>
+        <w:t xml:space="preserve"> </w:t>
+      </w:r>
+      <w:r>
+        <w:rPr>
+          <w:rStyle w:val="FunctionTok"/>
+        </w:rPr>
+        <w:t xml:space="preserve">here</w:t>
+      </w:r>
+      <w:r>
+        <w:rPr>
+          <w:rStyle w:val="NormalTok"/>
+        </w:rPr>
+        <w:t xml:space="preserve">(</w:t>
+      </w:r>
+      <w:r>
+        <w:rPr>
+          <w:rStyle w:val="StringTok"/>
+        </w:rPr>
+        <w:t xml:space="preserve">"results"</w:t>
+      </w:r>
+      <w:r>
+        <w:rPr>
+          <w:rStyle w:val="NormalTok"/>
+        </w:rPr>
+        <w:t xml:space="preserve">,</w:t>
+      </w:r>
+      <w:r>
+        <w:rPr>
+          <w:rStyle w:val="StringTok"/>
+        </w:rPr>
+        <w:t xml:space="preserve">"Pneumonia_FEMALE_figure.png"</w:t>
+      </w:r>
+      <w:r>
+        <w:rPr>
+          <w:rStyle w:val="NormalTok"/>
+        </w:rPr>
+        <w:t xml:space="preserve">)</w:t>
+      </w:r>
+      <w:r>
+        <w:br/>
+      </w:r>
+      <w:r>
+        <w:rPr>
+          <w:rStyle w:val="FunctionTok"/>
+        </w:rPr>
+        <w:t xml:space="preserve">ggsave</w:t>
+      </w:r>
+      <w:r>
+        <w:rPr>
+          <w:rStyle w:val="NormalTok"/>
+        </w:rPr>
+        <w:t xml:space="preserve">(</w:t>
+      </w:r>
+      <w:r>
+        <w:rPr>
+          <w:rStyle w:val="AttributeTok"/>
+        </w:rPr>
+        <w:t xml:space="preserve">filename =</w:t>
+      </w:r>
+      <w:r>
+        <w:rPr>
+          <w:rStyle w:val="NormalTok"/>
+        </w:rPr>
+        <w:t xml:space="preserve"> figure_file, </w:t>
+      </w:r>
+      <w:r>
+        <w:rPr>
+          <w:rStyle w:val="AttributeTok"/>
+        </w:rPr>
+        <w:t xml:space="preserve">plot=</w:t>
+      </w:r>
+      <w:r>
+        <w:rPr>
+          <w:rStyle w:val="NormalTok"/>
+        </w:rPr>
+        <w:t xml:space="preserve">Pneumonia_Month_Female)</w:t>
+      </w:r>
+    </w:p>
+    <w:p>
+      <w:pPr>
+        <w:pStyle w:val="SourceCode"/>
+      </w:pPr>
+      <w:r>
+        <w:rPr>
+          <w:rStyle w:val="VerbatimChar"/>
+        </w:rPr>
+        <w:t xml:space="preserve">## Saving 5 x 4 in image</w:t>
+      </w:r>
+      <w:r>
+        <w:br/>
+      </w:r>
+      <w:r>
+        <w:rPr>
+          <w:rStyle w:val="VerbatimChar"/>
+        </w:rPr>
+        <w:t xml:space="preserve">## `geom_smooth()` using formula 'y ~ x'</w:t>
+      </w:r>
+    </w:p>
+    <w:p>
+      <w:pPr>
+        <w:pStyle w:val="SourceCode"/>
+      </w:pPr>
+      <w:r>
+        <w:rPr>
+          <w:rStyle w:val="VerbatimChar"/>
+        </w:rPr>
+        <w:t xml:space="preserve">## Warning: Removed 1 rows containing non-finite values (stat_smooth).</w:t>
+      </w:r>
+    </w:p>
+    <w:p>
+      <w:pPr>
+        <w:pStyle w:val="SourceCode"/>
+      </w:pPr>
+      <w:r>
+        <w:rPr>
+          <w:rStyle w:val="VerbatimChar"/>
+        </w:rPr>
+        <w:t xml:space="preserve">## Warning: Removed 1 rows containing missing values (geom_point).</w:t>
+      </w:r>
+    </w:p>
+    <w:p>
+      <w:pPr>
+        <w:pStyle w:val="SourceCode"/>
+      </w:pPr>
+      <w:r>
+        <w:rPr>
+          <w:rStyle w:val="CommentTok"/>
+        </w:rPr>
+        <w:t xml:space="preserve">#Males</w:t>
+      </w:r>
+      <w:r>
+        <w:br/>
+      </w:r>
+      <w:r>
+        <w:rPr>
+          <w:rStyle w:val="NormalTok"/>
+        </w:rPr>
+        <w:t xml:space="preserve">figure_file </w:t>
+      </w:r>
+      <w:r>
+        <w:rPr>
+          <w:rStyle w:val="OtherTok"/>
+        </w:rPr>
+        <w:t xml:space="preserve">=</w:t>
+      </w:r>
+      <w:r>
+        <w:rPr>
+          <w:rStyle w:val="NormalTok"/>
+        </w:rPr>
+        <w:t xml:space="preserve"> </w:t>
+      </w:r>
+      <w:r>
+        <w:rPr>
+          <w:rStyle w:val="FunctionTok"/>
+        </w:rPr>
+        <w:t xml:space="preserve">here</w:t>
+      </w:r>
+      <w:r>
+        <w:rPr>
+          <w:rStyle w:val="NormalTok"/>
+        </w:rPr>
+        <w:t xml:space="preserve">(</w:t>
+      </w:r>
+      <w:r>
+        <w:rPr>
+          <w:rStyle w:val="StringTok"/>
+        </w:rPr>
+        <w:t xml:space="preserve">"results"</w:t>
+      </w:r>
+      <w:r>
+        <w:rPr>
+          <w:rStyle w:val="NormalTok"/>
+        </w:rPr>
+        <w:t xml:space="preserve">,</w:t>
+      </w:r>
+      <w:r>
+        <w:rPr>
+          <w:rStyle w:val="StringTok"/>
+        </w:rPr>
+        <w:t xml:space="preserve">"Pneumonia_MALE_figure.png"</w:t>
+      </w:r>
+      <w:r>
+        <w:rPr>
+          <w:rStyle w:val="NormalTok"/>
+        </w:rPr>
+        <w:t xml:space="preserve">)</w:t>
+      </w:r>
+      <w:r>
+        <w:br/>
+      </w:r>
+      <w:r>
+        <w:rPr>
+          <w:rStyle w:val="FunctionTok"/>
+        </w:rPr>
+        <w:t xml:space="preserve">ggsave</w:t>
+      </w:r>
+      <w:r>
+        <w:rPr>
+          <w:rStyle w:val="NormalTok"/>
+        </w:rPr>
+        <w:t xml:space="preserve">(</w:t>
+      </w:r>
+      <w:r>
+        <w:rPr>
+          <w:rStyle w:val="AttributeTok"/>
+        </w:rPr>
+        <w:t xml:space="preserve">filename =</w:t>
+      </w:r>
+      <w:r>
+        <w:rPr>
+          <w:rStyle w:val="NormalTok"/>
+        </w:rPr>
+        <w:t xml:space="preserve"> figure_file, </w:t>
+      </w:r>
+      <w:r>
+        <w:rPr>
+          <w:rStyle w:val="AttributeTok"/>
+        </w:rPr>
+        <w:t xml:space="preserve">plot=</w:t>
+      </w:r>
+      <w:r>
+        <w:rPr>
+          <w:rStyle w:val="NormalTok"/>
+        </w:rPr>
+        <w:t xml:space="preserve">Pneumonia_Month_Male)</w:t>
+      </w:r>
+    </w:p>
+    <w:p>
+      <w:pPr>
+        <w:pStyle w:val="SourceCode"/>
+      </w:pPr>
+      <w:r>
+        <w:rPr>
+          <w:rStyle w:val="VerbatimChar"/>
+        </w:rPr>
+        <w:t xml:space="preserve">## Saving 5 x 4 in image</w:t>
+      </w:r>
+      <w:r>
+        <w:br/>
+      </w:r>
+      <w:r>
+        <w:rPr>
+          <w:rStyle w:val="VerbatimChar"/>
+        </w:rPr>
+        <w:t xml:space="preserve">## `geom_smooth()` using formula 'y ~ x'</w:t>
+      </w:r>
+    </w:p>
+    <w:p>
+      <w:pPr>
+        <w:pStyle w:val="SourceCode"/>
+      </w:pPr>
+      <w:r>
+        <w:rPr>
+          <w:rStyle w:val="VerbatimChar"/>
+        </w:rPr>
+        <w:t xml:space="preserve">## Warning: Removed 11 rows containing non-finite values (stat_smooth).</w:t>
+      </w:r>
+    </w:p>
+    <w:p>
+      <w:pPr>
+        <w:pStyle w:val="SourceCode"/>
+      </w:pPr>
+      <w:r>
+        <w:rPr>
+          <w:rStyle w:val="VerbatimChar"/>
+        </w:rPr>
+        <w:t xml:space="preserve">## Warning: Removed 11 rows containing missing values (geom_point).</w:t>
+      </w:r>
+    </w:p>
+    <w:p>
+      <w:pPr>
+        <w:pStyle w:val="FirstParagraph"/>
+      </w:pPr>
+      <w:r>
+        <w:t xml:space="preserve">##Finally, we will want to visualize how the three different virus deaths compare over time.</w:t>
+      </w:r>
+    </w:p>
+    <w:p>
+      <w:pPr>
+        <w:pStyle w:val="SourceCode"/>
+      </w:pPr>
+      <w:r>
+        <w:rPr>
+          <w:rStyle w:val="NormalTok"/>
+        </w:rPr>
+        <w:t xml:space="preserve">NVD_ALL_2 </w:t>
+      </w:r>
+      <w:r>
+        <w:rPr>
+          <w:rStyle w:val="OtherTok"/>
+        </w:rPr>
+        <w:t xml:space="preserve">&lt;-</w:t>
+      </w:r>
+      <w:r>
+        <w:rPr>
+          <w:rStyle w:val="NormalTok"/>
+        </w:rPr>
+        <w:t xml:space="preserve"> </w:t>
+      </w:r>
+      <w:r>
+        <w:rPr>
+          <w:rStyle w:val="FunctionTok"/>
+        </w:rPr>
+        <w:t xml:space="preserve">pivot_longer</w:t>
+      </w:r>
+      <w:r>
+        <w:rPr>
+          <w:rStyle w:val="NormalTok"/>
+        </w:rPr>
+        <w:t xml:space="preserve">(NVD_All, </w:t>
+      </w:r>
+      <w:r>
+        <w:rPr>
+          <w:rStyle w:val="AttributeTok"/>
+        </w:rPr>
+        <w:t xml:space="preserve">cols=</w:t>
+      </w:r>
+      <w:r>
+        <w:rPr>
+          <w:rStyle w:val="DecValTok"/>
+        </w:rPr>
+        <w:t xml:space="preserve">6</w:t>
+      </w:r>
+      <w:r>
+        <w:rPr>
+          <w:rStyle w:val="SpecialCharTok"/>
+        </w:rPr>
         <w:t xml:space="preserve">:</w:t>
       </w:r>
       <w:r>
-        <w:t xml:space="preserve"> </w:t>
-      </w:r>
-      <w:bookmarkEnd w:id="29"/>
-      <w:r>
-        <w:t xml:space="preserve">Figure 3.1: Analysis figure.</w:t>
-      </w:r>
-    </w:p>
-    <w:bookmarkEnd w:id="30"/>
-    <w:bookmarkStart w:id="32" w:name="full-analysis"/>
+        <w:rPr>
+          <w:rStyle w:val="DecValTok"/>
+        </w:rPr>
+        <w:t xml:space="preserve">8</w:t>
+      </w:r>
+      <w:r>
+        <w:rPr>
+          <w:rStyle w:val="NormalTok"/>
+        </w:rPr>
+        <w:t xml:space="preserve">, </w:t>
+      </w:r>
+      <w:r>
+        <w:rPr>
+          <w:rStyle w:val="AttributeTok"/>
+        </w:rPr>
+        <w:t xml:space="preserve">names_to =</w:t>
+      </w:r>
+      <w:r>
+        <w:rPr>
+          <w:rStyle w:val="NormalTok"/>
+        </w:rPr>
+        <w:t xml:space="preserve"> </w:t>
+      </w:r>
+      <w:r>
+        <w:rPr>
+          <w:rStyle w:val="StringTok"/>
+        </w:rPr>
+        <w:t xml:space="preserve">"Virus_Type"</w:t>
+      </w:r>
+      <w:r>
+        <w:rPr>
+          <w:rStyle w:val="NormalTok"/>
+        </w:rPr>
+        <w:t xml:space="preserve">, </w:t>
+      </w:r>
+      <w:r>
+        <w:rPr>
+          <w:rStyle w:val="AttributeTok"/>
+        </w:rPr>
+        <w:t xml:space="preserve">values_to =</w:t>
+      </w:r>
+      <w:r>
+        <w:rPr>
+          <w:rStyle w:val="NormalTok"/>
+        </w:rPr>
+        <w:t xml:space="preserve"> </w:t>
+      </w:r>
+      <w:r>
+        <w:rPr>
+          <w:rStyle w:val="StringTok"/>
+        </w:rPr>
+        <w:t xml:space="preserve">"Deaths"</w:t>
+      </w:r>
+      <w:r>
+        <w:rPr>
+          <w:rStyle w:val="NormalTok"/>
+        </w:rPr>
+        <w:t xml:space="preserve">)</w:t>
+      </w:r>
+      <w:r>
+        <w:br/>
+      </w:r>
+      <w:r>
+        <w:br/>
+      </w:r>
+      <w:r>
+        <w:rPr>
+          <w:rStyle w:val="NormalTok"/>
+        </w:rPr>
+        <w:t xml:space="preserve">Virus_Death_Plot </w:t>
+      </w:r>
+      <w:r>
+        <w:rPr>
+          <w:rStyle w:val="OtherTok"/>
+        </w:rPr>
+        <w:t xml:space="preserve">&lt;-</w:t>
+      </w:r>
+      <w:r>
+        <w:rPr>
+          <w:rStyle w:val="NormalTok"/>
+        </w:rPr>
+        <w:t xml:space="preserve"> NVD_ALL_2 </w:t>
+      </w:r>
+      <w:r>
+        <w:rPr>
+          <w:rStyle w:val="SpecialCharTok"/>
+        </w:rPr>
+        <w:t xml:space="preserve">%&gt;%</w:t>
+      </w:r>
+      <w:r>
+        <w:rPr>
+          <w:rStyle w:val="NormalTok"/>
+        </w:rPr>
+        <w:t xml:space="preserve"> </w:t>
+      </w:r>
+      <w:r>
+        <w:br/>
+      </w:r>
+      <w:r>
+        <w:rPr>
+          <w:rStyle w:val="NormalTok"/>
+        </w:rPr>
+        <w:t xml:space="preserve">  </w:t>
+      </w:r>
+      <w:r>
+        <w:rPr>
+          <w:rStyle w:val="FunctionTok"/>
+        </w:rPr>
+        <w:t xml:space="preserve">ggplot</w:t>
+      </w:r>
+      <w:r>
+        <w:rPr>
+          <w:rStyle w:val="NormalTok"/>
+        </w:rPr>
+        <w:t xml:space="preserve">(</w:t>
+      </w:r>
+      <w:r>
+        <w:rPr>
+          <w:rStyle w:val="FunctionTok"/>
+        </w:rPr>
+        <w:t xml:space="preserve">aes</w:t>
+      </w:r>
+      <w:r>
+        <w:rPr>
+          <w:rStyle w:val="NormalTok"/>
+        </w:rPr>
+        <w:t xml:space="preserve">(</w:t>
+      </w:r>
+      <w:r>
+        <w:rPr>
+          <w:rStyle w:val="AttributeTok"/>
+        </w:rPr>
+        <w:t xml:space="preserve">x=</w:t>
+      </w:r>
+      <w:r>
+        <w:rPr>
+          <w:rStyle w:val="NormalTok"/>
+        </w:rPr>
+        <w:t xml:space="preserve">Month, </w:t>
+      </w:r>
+      <w:r>
+        <w:rPr>
+          <w:rStyle w:val="AttributeTok"/>
+        </w:rPr>
+        <w:t xml:space="preserve">y=</w:t>
+      </w:r>
+      <w:r>
+        <w:rPr>
+          <w:rStyle w:val="NormalTok"/>
+        </w:rPr>
+        <w:t xml:space="preserve">Deaths, </w:t>
+      </w:r>
+      <w:r>
+        <w:rPr>
+          <w:rStyle w:val="AttributeTok"/>
+        </w:rPr>
+        <w:t xml:space="preserve">color =</w:t>
+      </w:r>
+      <w:r>
+        <w:rPr>
+          <w:rStyle w:val="NormalTok"/>
+        </w:rPr>
+        <w:t xml:space="preserve"> Virus_Type)) </w:t>
+      </w:r>
+      <w:r>
+        <w:rPr>
+          <w:rStyle w:val="SpecialCharTok"/>
+        </w:rPr>
+        <w:t xml:space="preserve">+</w:t>
+      </w:r>
+      <w:r>
+        <w:rPr>
+          <w:rStyle w:val="NormalTok"/>
+        </w:rPr>
+        <w:t xml:space="preserve"> </w:t>
+      </w:r>
+      <w:r>
+        <w:br/>
+      </w:r>
+      <w:r>
+        <w:rPr>
+          <w:rStyle w:val="NormalTok"/>
+        </w:rPr>
+        <w:t xml:space="preserve">  </w:t>
+      </w:r>
+      <w:r>
+        <w:rPr>
+          <w:rStyle w:val="FunctionTok"/>
+        </w:rPr>
+        <w:t xml:space="preserve">geom_point</w:t>
+      </w:r>
+      <w:r>
+        <w:rPr>
+          <w:rStyle w:val="NormalTok"/>
+        </w:rPr>
+        <w:t xml:space="preserve">() </w:t>
+      </w:r>
+      <w:r>
+        <w:rPr>
+          <w:rStyle w:val="SpecialCharTok"/>
+        </w:rPr>
+        <w:t xml:space="preserve">+</w:t>
+      </w:r>
+      <w:r>
+        <w:rPr>
+          <w:rStyle w:val="NormalTok"/>
+        </w:rPr>
+        <w:t xml:space="preserve"> </w:t>
+      </w:r>
+      <w:r>
+        <w:br/>
+      </w:r>
+      <w:r>
+        <w:rPr>
+          <w:rStyle w:val="NormalTok"/>
+        </w:rPr>
+        <w:t xml:space="preserve">  </w:t>
+      </w:r>
+      <w:r>
+        <w:rPr>
+          <w:rStyle w:val="FunctionTok"/>
+        </w:rPr>
+        <w:t xml:space="preserve">geom_smooth</w:t>
+      </w:r>
+      <w:r>
+        <w:rPr>
+          <w:rStyle w:val="NormalTok"/>
+        </w:rPr>
+        <w:t xml:space="preserve">(</w:t>
+      </w:r>
+      <w:r>
+        <w:rPr>
+          <w:rStyle w:val="AttributeTok"/>
+        </w:rPr>
+        <w:t xml:space="preserve">method =</w:t>
+      </w:r>
+      <w:r>
+        <w:rPr>
+          <w:rStyle w:val="NormalTok"/>
+        </w:rPr>
+        <w:t xml:space="preserve"> </w:t>
+      </w:r>
+      <w:r>
+        <w:rPr>
+          <w:rStyle w:val="StringTok"/>
+        </w:rPr>
+        <w:t xml:space="preserve">'lm'</w:t>
+      </w:r>
+      <w:r>
+        <w:rPr>
+          <w:rStyle w:val="NormalTok"/>
+        </w:rPr>
+        <w:t xml:space="preserve">) </w:t>
+      </w:r>
+      <w:r>
+        <w:rPr>
+          <w:rStyle w:val="SpecialCharTok"/>
+        </w:rPr>
+        <w:t xml:space="preserve">+</w:t>
+      </w:r>
+      <w:r>
+        <w:rPr>
+          <w:rStyle w:val="NormalTok"/>
+        </w:rPr>
+        <w:t xml:space="preserve"> </w:t>
+      </w:r>
+      <w:r>
+        <w:br/>
+      </w:r>
+      <w:r>
+        <w:rPr>
+          <w:rStyle w:val="NormalTok"/>
+        </w:rPr>
+        <w:t xml:space="preserve">  </w:t>
+      </w:r>
+      <w:r>
+        <w:rPr>
+          <w:rStyle w:val="FunctionTok"/>
+        </w:rPr>
+        <w:t xml:space="preserve">ggtitle</w:t>
+      </w:r>
+      <w:r>
+        <w:rPr>
+          <w:rStyle w:val="NormalTok"/>
+        </w:rPr>
+        <w:t xml:space="preserve">(</w:t>
+      </w:r>
+      <w:r>
+        <w:rPr>
+          <w:rStyle w:val="StringTok"/>
+        </w:rPr>
+        <w:t xml:space="preserve">"Comparison of Virus Deaths Over Time"</w:t>
+      </w:r>
+      <w:r>
+        <w:rPr>
+          <w:rStyle w:val="NormalTok"/>
+        </w:rPr>
+        <w:t xml:space="preserve">)</w:t>
+      </w:r>
+    </w:p>
+    <w:p>
+      <w:pPr>
+        <w:pStyle w:val="FirstParagraph"/>
+      </w:pPr>
+      <w:r>
+        <w:t xml:space="preserve">#View combined virus death plot</w:t>
+      </w:r>
+    </w:p>
+    <w:p>
+      <w:pPr>
+        <w:pStyle w:val="SourceCode"/>
+      </w:pPr>
+      <w:r>
+        <w:rPr>
+          <w:rStyle w:val="FunctionTok"/>
+        </w:rPr>
+        <w:t xml:space="preserve">plot</w:t>
+      </w:r>
+      <w:r>
+        <w:rPr>
+          <w:rStyle w:val="NormalTok"/>
+        </w:rPr>
+        <w:t xml:space="preserve">(Virus_Death_Plot)</w:t>
+      </w:r>
+    </w:p>
+    <w:p>
+      <w:pPr>
+        <w:pStyle w:val="SourceCode"/>
+      </w:pPr>
+      <w:r>
+        <w:rPr>
+          <w:rStyle w:val="VerbatimChar"/>
+        </w:rPr>
+        <w:t xml:space="preserve">## `geom_smooth()` using formula 'y ~ x'</w:t>
+      </w:r>
+    </w:p>
+    <w:p>
+      <w:pPr>
+        <w:pStyle w:val="SourceCode"/>
+      </w:pPr>
+      <w:r>
+        <w:rPr>
+          <w:rStyle w:val="VerbatimChar"/>
+        </w:rPr>
+        <w:t xml:space="preserve">## Warning: Removed 13 rows containing non-finite values (stat_smooth).</w:t>
+      </w:r>
+    </w:p>
+    <w:p>
+      <w:pPr>
+        <w:pStyle w:val="SourceCode"/>
+      </w:pPr>
+      <w:r>
+        <w:rPr>
+          <w:rStyle w:val="VerbatimChar"/>
+        </w:rPr>
+        <w:t xml:space="preserve">## Warning: Removed 13 rows containing missing values (geom_point).</w:t>
+      </w:r>
+    </w:p>
+    <w:p>
+      <w:pPr>
+        <w:pStyle w:val="FirstParagraph"/>
+      </w:pPr>
+      <w:r>
+        <w:drawing>
+          <wp:inline>
+            <wp:extent cx="4620126" cy="3696101"/>
+            <wp:effectExtent b="0" l="0" r="0" t="0"/>
+            <wp:docPr descr="" title="" id="1" name="Picture"/>
+            <a:graphic>
+              <a:graphicData uri="http://schemas.openxmlformats.org/drawingml/2006/picture">
+                <pic:pic>
+                  <pic:nvPicPr>
+                    <pic:cNvPr descr="Manuscript_files/figure-docx/unnamed-chunk-21-1.png" id="0" name="Picture"/>
+                    <pic:cNvPicPr>
+                      <a:picLocks noChangeArrowheads="1" noChangeAspect="1"/>
+                    </pic:cNvPicPr>
+                  </pic:nvPicPr>
+                  <pic:blipFill>
+                    <a:blip r:embed="rId36"/>
+                    <a:stretch>
+                      <a:fillRect/>
+                    </a:stretch>
+                  </pic:blipFill>
+                  <pic:spPr bwMode="auto">
+                    <a:xfrm>
+                      <a:off x="0" y="0"/>
+                      <a:ext cx="4620126" cy="3696101"/>
+                    </a:xfrm>
+                    <a:prstGeom prst="rect">
+                      <a:avLst/>
+                    </a:prstGeom>
+                    <a:noFill/>
+                    <a:ln w="9525">
+                      <a:noFill/>
+                      <a:headEnd/>
+                      <a:tailEnd/>
+                    </a:ln>
+                  </pic:spPr>
+                </pic:pic>
+              </a:graphicData>
+            </a:graphic>
+          </wp:inline>
+        </w:drawing>
+      </w:r>
+    </w:p>
+    <w:p>
+      <w:pPr>
+        <w:pStyle w:val="BodyText"/>
+      </w:pPr>
+      <w:r>
+        <w:t xml:space="preserve">#Save the figue</w:t>
+      </w:r>
+    </w:p>
+    <w:p>
+      <w:pPr>
+        <w:pStyle w:val="SourceCode"/>
+      </w:pPr>
+      <w:r>
+        <w:rPr>
+          <w:rStyle w:val="NormalTok"/>
+        </w:rPr>
+        <w:t xml:space="preserve">figure_file </w:t>
+      </w:r>
+      <w:r>
+        <w:rPr>
+          <w:rStyle w:val="OtherTok"/>
+        </w:rPr>
+        <w:t xml:space="preserve">=</w:t>
+      </w:r>
+      <w:r>
+        <w:rPr>
+          <w:rStyle w:val="NormalTok"/>
+        </w:rPr>
+        <w:t xml:space="preserve"> </w:t>
+      </w:r>
+      <w:r>
+        <w:rPr>
+          <w:rStyle w:val="FunctionTok"/>
+        </w:rPr>
+        <w:t xml:space="preserve">here</w:t>
+      </w:r>
+      <w:r>
+        <w:rPr>
+          <w:rStyle w:val="NormalTok"/>
+        </w:rPr>
+        <w:t xml:space="preserve">(</w:t>
+      </w:r>
+      <w:r>
+        <w:rPr>
+          <w:rStyle w:val="StringTok"/>
+        </w:rPr>
+        <w:t xml:space="preserve">"results"</w:t>
+      </w:r>
+      <w:r>
+        <w:rPr>
+          <w:rStyle w:val="NormalTok"/>
+        </w:rPr>
+        <w:t xml:space="preserve">,</w:t>
+      </w:r>
+      <w:r>
+        <w:rPr>
+          <w:rStyle w:val="StringTok"/>
+        </w:rPr>
+        <w:t xml:space="preserve">"Virus_Deaths_figure.png"</w:t>
+      </w:r>
+      <w:r>
+        <w:rPr>
+          <w:rStyle w:val="NormalTok"/>
+        </w:rPr>
+        <w:t xml:space="preserve">)</w:t>
+      </w:r>
+      <w:r>
+        <w:br/>
+      </w:r>
+      <w:r>
+        <w:rPr>
+          <w:rStyle w:val="FunctionTok"/>
+        </w:rPr>
+        <w:t xml:space="preserve">ggsave</w:t>
+      </w:r>
+      <w:r>
+        <w:rPr>
+          <w:rStyle w:val="NormalTok"/>
+        </w:rPr>
+        <w:t xml:space="preserve">(</w:t>
+      </w:r>
+      <w:r>
+        <w:rPr>
+          <w:rStyle w:val="AttributeTok"/>
+        </w:rPr>
+        <w:t xml:space="preserve">filename =</w:t>
+      </w:r>
+      <w:r>
+        <w:rPr>
+          <w:rStyle w:val="NormalTok"/>
+        </w:rPr>
+        <w:t xml:space="preserve"> figure_file, </w:t>
+      </w:r>
+      <w:r>
+        <w:rPr>
+          <w:rStyle w:val="AttributeTok"/>
+        </w:rPr>
+        <w:t xml:space="preserve">plot=</w:t>
+      </w:r>
+      <w:r>
+        <w:rPr>
+          <w:rStyle w:val="NormalTok"/>
+        </w:rPr>
+        <w:t xml:space="preserve">Virus_Death_Plot)</w:t>
+      </w:r>
+    </w:p>
+    <w:p>
+      <w:pPr>
+        <w:pStyle w:val="SourceCode"/>
+      </w:pPr>
+      <w:r>
+        <w:rPr>
+          <w:rStyle w:val="VerbatimChar"/>
+        </w:rPr>
+        <w:t xml:space="preserve">## Saving 5 x 4 in image</w:t>
+      </w:r>
+    </w:p>
+    <w:p>
+      <w:pPr>
+        <w:pStyle w:val="SourceCode"/>
+      </w:pPr>
+      <w:r>
+        <w:rPr>
+          <w:rStyle w:val="VerbatimChar"/>
+        </w:rPr>
+        <w:t xml:space="preserve">## `geom_smooth()` using formula 'y ~ x'</w:t>
+      </w:r>
+    </w:p>
+    <w:p>
+      <w:pPr>
+        <w:pStyle w:val="SourceCode"/>
+      </w:pPr>
+      <w:r>
+        <w:rPr>
+          <w:rStyle w:val="VerbatimChar"/>
+        </w:rPr>
+        <w:t xml:space="preserve">## Warning: Removed 13 rows containing non-finite values (stat_smooth).</w:t>
+      </w:r>
+    </w:p>
+    <w:p>
+      <w:pPr>
+        <w:pStyle w:val="SourceCode"/>
+      </w:pPr>
+      <w:r>
+        <w:rPr>
+          <w:rStyle w:val="VerbatimChar"/>
+        </w:rPr>
+        <w:t xml:space="preserve">## Warning: Removed 13 rows containing missing values (geom_point).</w:t>
+      </w:r>
+    </w:p>
+    <w:bookmarkEnd w:id="37"/>
+    <w:bookmarkEnd w:id="38"/>
+    <w:bookmarkStart w:id="39" w:name="full-analysis"/>
     <w:p>
       <w:pPr>
         <w:pStyle w:val="Heading2"/>
@@ -850,11 +7181,373 @@
         <w:pStyle w:val="FirstParagraph"/>
       </w:pPr>
       <w:r>
-        <w:rPr>
-          <w:iCs/>
-          <w:i/>
-        </w:rPr>
-        <w:t xml:space="preserve">Use one or several suitable statistical/machine learning methods to analyze your data and to produce meaningful figures, tables, etc. This might again be code that is best placed in one or several separate R scripts that need to be well documented. You want the code to produce figures and data ready for display as tables, and save those. Then you load them here.</w:t>
+        <w:t xml:space="preserve">#Run an ANOVA test for the three different virus deaths over the entire provided time period.</w:t>
+      </w:r>
+    </w:p>
+    <w:p>
+      <w:pPr>
+        <w:pStyle w:val="SourceCode"/>
+      </w:pPr>
+      <w:r>
+        <w:rPr>
+          <w:rStyle w:val="NormalTok"/>
+        </w:rPr>
+        <w:t xml:space="preserve">anova_one_way </w:t>
+      </w:r>
+      <w:r>
+        <w:rPr>
+          <w:rStyle w:val="OtherTok"/>
+        </w:rPr>
+        <w:t xml:space="preserve">&lt;-</w:t>
+      </w:r>
+      <w:r>
+        <w:rPr>
+          <w:rStyle w:val="NormalTok"/>
+        </w:rPr>
+        <w:t xml:space="preserve"> </w:t>
+      </w:r>
+      <w:r>
+        <w:rPr>
+          <w:rStyle w:val="FunctionTok"/>
+        </w:rPr>
+        <w:t xml:space="preserve">aov</w:t>
+      </w:r>
+      <w:r>
+        <w:rPr>
+          <w:rStyle w:val="NormalTok"/>
+        </w:rPr>
+        <w:t xml:space="preserve">(Deaths</w:t>
+      </w:r>
+      <w:r>
+        <w:rPr>
+          <w:rStyle w:val="SpecialCharTok"/>
+        </w:rPr>
+        <w:t xml:space="preserve">~</w:t>
+      </w:r>
+      <w:r>
+        <w:rPr>
+          <w:rStyle w:val="NormalTok"/>
+        </w:rPr>
+        <w:t xml:space="preserve">Virus_Type, </w:t>
+      </w:r>
+      <w:r>
+        <w:rPr>
+          <w:rStyle w:val="AttributeTok"/>
+        </w:rPr>
+        <w:t xml:space="preserve">data =</w:t>
+      </w:r>
+      <w:r>
+        <w:rPr>
+          <w:rStyle w:val="NormalTok"/>
+        </w:rPr>
+        <w:t xml:space="preserve"> NVD_ALL_2)</w:t>
+      </w:r>
+      <w:r>
+        <w:br/>
+      </w:r>
+      <w:r>
+        <w:rPr>
+          <w:rStyle w:val="FunctionTok"/>
+        </w:rPr>
+        <w:t xml:space="preserve">summary</w:t>
+      </w:r>
+      <w:r>
+        <w:rPr>
+          <w:rStyle w:val="NormalTok"/>
+        </w:rPr>
+        <w:t xml:space="preserve">(anova_one_way)</w:t>
+      </w:r>
+    </w:p>
+    <w:p>
+      <w:pPr>
+        <w:pStyle w:val="SourceCode"/>
+      </w:pPr>
+      <w:r>
+        <w:rPr>
+          <w:rStyle w:val="VerbatimChar"/>
+        </w:rPr>
+        <w:t xml:space="preserve">##             Df    Sum Sq Mean Sq F value Pr(&gt;F)</w:t>
+      </w:r>
+      <w:r>
+        <w:br/>
+      </w:r>
+      <w:r>
+        <w:rPr>
+          <w:rStyle w:val="VerbatimChar"/>
+        </w:rPr>
+        <w:t xml:space="preserve">## Virus_Type   2  10200482 5100241   0.983  0.382</w:t>
+      </w:r>
+      <w:r>
+        <w:br/>
+      </w:r>
+      <w:r>
+        <w:rPr>
+          <w:rStyle w:val="VerbatimChar"/>
+        </w:rPr>
+        <w:t xml:space="preserve">## Residuals   47 243861744 5188548               </w:t>
+      </w:r>
+      <w:r>
+        <w:br/>
+      </w:r>
+      <w:r>
+        <w:rPr>
+          <w:rStyle w:val="VerbatimChar"/>
+        </w:rPr>
+        <w:t xml:space="preserve">## 13 observations deleted due to missingness</w:t>
+      </w:r>
+    </w:p>
+    <w:bookmarkEnd w:id="39"/>
+    <w:bookmarkEnd w:id="40"/>
+    <w:bookmarkStart w:id="41" w:name="X0248ea55072b5809cbcb842d2d52d92cb1ffc04"/>
+    <w:p>
+      <w:pPr>
+        <w:pStyle w:val="Heading1"/>
+      </w:pPr>
+      <w:r>
+        <w:rPr>
+          <w:rStyle w:val="SectionNumber"/>
+        </w:rPr>
+        <w:t xml:space="preserve">4</w:t>
+      </w:r>
+      <w:r>
+        <w:tab/>
+      </w:r>
+      <w:r>
+        <w:t xml:space="preserve">place results from fit into a data frame with the tidy function</w:t>
+      </w:r>
+    </w:p>
+    <w:p>
+      <w:pPr>
+        <w:pStyle w:val="SourceCode"/>
+      </w:pPr>
+      <w:r>
+        <w:rPr>
+          <w:rStyle w:val="NormalTok"/>
+        </w:rPr>
+        <w:t xml:space="preserve">aov_table </w:t>
+      </w:r>
+      <w:r>
+        <w:rPr>
+          <w:rStyle w:val="OtherTok"/>
+        </w:rPr>
+        <w:t xml:space="preserve">&lt;-</w:t>
+      </w:r>
+      <w:r>
+        <w:rPr>
+          <w:rStyle w:val="NormalTok"/>
+        </w:rPr>
+        <w:t xml:space="preserve"> broom</w:t>
+      </w:r>
+      <w:r>
+        <w:rPr>
+          <w:rStyle w:val="SpecialCharTok"/>
+        </w:rPr>
+        <w:t xml:space="preserve">::</w:t>
+      </w:r>
+      <w:r>
+        <w:rPr>
+          <w:rStyle w:val="FunctionTok"/>
+        </w:rPr>
+        <w:t xml:space="preserve">tidy</w:t>
+      </w:r>
+      <w:r>
+        <w:rPr>
+          <w:rStyle w:val="NormalTok"/>
+        </w:rPr>
+        <w:t xml:space="preserve">(anova_one_way)</w:t>
+      </w:r>
+    </w:p>
+    <w:p>
+      <w:pPr>
+        <w:pStyle w:val="FirstParagraph"/>
+      </w:pPr>
+      <w:r>
+        <w:t xml:space="preserve">save fit results table</w:t>
+      </w:r>
+    </w:p>
+    <w:p>
+      <w:pPr>
+        <w:pStyle w:val="SourceCode"/>
+      </w:pPr>
+      <w:r>
+        <w:rPr>
+          <w:rStyle w:val="NormalTok"/>
+        </w:rPr>
+        <w:t xml:space="preserve">table_file_Covid </w:t>
+      </w:r>
+      <w:r>
+        <w:rPr>
+          <w:rStyle w:val="OtherTok"/>
+        </w:rPr>
+        <w:t xml:space="preserve">=</w:t>
+      </w:r>
+      <w:r>
+        <w:rPr>
+          <w:rStyle w:val="NormalTok"/>
+        </w:rPr>
+        <w:t xml:space="preserve"> </w:t>
+      </w:r>
+      <w:r>
+        <w:rPr>
+          <w:rStyle w:val="FunctionTok"/>
+        </w:rPr>
+        <w:t xml:space="preserve">here</w:t>
+      </w:r>
+      <w:r>
+        <w:rPr>
+          <w:rStyle w:val="NormalTok"/>
+        </w:rPr>
+        <w:t xml:space="preserve">(</w:t>
+      </w:r>
+      <w:r>
+        <w:rPr>
+          <w:rStyle w:val="StringTok"/>
+        </w:rPr>
+        <w:t xml:space="preserve">"results"</w:t>
+      </w:r>
+      <w:r>
+        <w:rPr>
+          <w:rStyle w:val="NormalTok"/>
+        </w:rPr>
+        <w:t xml:space="preserve">, </w:t>
+      </w:r>
+      <w:r>
+        <w:rPr>
+          <w:rStyle w:val="StringTok"/>
+        </w:rPr>
+        <w:t xml:space="preserve">"Covid_resulttable.rds"</w:t>
+      </w:r>
+      <w:r>
+        <w:rPr>
+          <w:rStyle w:val="NormalTok"/>
+        </w:rPr>
+        <w:t xml:space="preserve">)</w:t>
+      </w:r>
+      <w:r>
+        <w:br/>
+      </w:r>
+      <w:r>
+        <w:rPr>
+          <w:rStyle w:val="FunctionTok"/>
+        </w:rPr>
+        <w:t xml:space="preserve">saveRDS</w:t>
+      </w:r>
+      <w:r>
+        <w:rPr>
+          <w:rStyle w:val="NormalTok"/>
+        </w:rPr>
+        <w:t xml:space="preserve">(aov_table, </w:t>
+      </w:r>
+      <w:r>
+        <w:rPr>
+          <w:rStyle w:val="AttributeTok"/>
+        </w:rPr>
+        <w:t xml:space="preserve">file =</w:t>
+      </w:r>
+      <w:r>
+        <w:rPr>
+          <w:rStyle w:val="NormalTok"/>
+        </w:rPr>
+        <w:t xml:space="preserve"> table_file_Covid)</w:t>
+      </w:r>
+    </w:p>
+    <w:p>
+      <w:pPr>
+        <w:pStyle w:val="FirstParagraph"/>
+      </w:pPr>
+      <w:r>
+        <w:t xml:space="preserve">#look at fit results</w:t>
+      </w:r>
+    </w:p>
+    <w:p>
+      <w:pPr>
+        <w:pStyle w:val="SourceCode"/>
+      </w:pPr>
+      <w:r>
+        <w:rPr>
+          <w:rStyle w:val="FunctionTok"/>
+        </w:rPr>
+        <w:t xml:space="preserve">print</w:t>
+      </w:r>
+      <w:r>
+        <w:rPr>
+          <w:rStyle w:val="NormalTok"/>
+        </w:rPr>
+        <w:t xml:space="preserve">(aov_table)</w:t>
+      </w:r>
+    </w:p>
+    <w:p>
+      <w:pPr>
+        <w:pStyle w:val="SourceCode"/>
+      </w:pPr>
+      <w:r>
+        <w:rPr>
+          <w:rStyle w:val="VerbatimChar"/>
+        </w:rPr>
+        <w:t xml:space="preserve">## # A tibble: 2 x 6</w:t>
+      </w:r>
+      <w:r>
+        <w:br/>
+      </w:r>
+      <w:r>
+        <w:rPr>
+          <w:rStyle w:val="VerbatimChar"/>
+        </w:rPr>
+        <w:t xml:space="preserve">##   term          df      sumsq   meansq statistic p.value</w:t>
+      </w:r>
+      <w:r>
+        <w:br/>
+      </w:r>
+      <w:r>
+        <w:rPr>
+          <w:rStyle w:val="VerbatimChar"/>
+        </w:rPr>
+        <w:t xml:space="preserve">##   &lt;chr&gt;      &lt;dbl&gt;      &lt;dbl&gt;    &lt;dbl&gt;     &lt;dbl&gt;   &lt;dbl&gt;</w:t>
+      </w:r>
+      <w:r>
+        <w:br/>
+      </w:r>
+      <w:r>
+        <w:rPr>
+          <w:rStyle w:val="VerbatimChar"/>
+        </w:rPr>
+        <w:t xml:space="preserve">## 1 Virus_Type     2  10200482. 5100241.     0.983   0.382</w:t>
+      </w:r>
+      <w:r>
+        <w:br/>
+      </w:r>
+      <w:r>
+        <w:rPr>
+          <w:rStyle w:val="VerbatimChar"/>
+        </w:rPr>
+        <w:t xml:space="preserve">## 2 Residuals     47 243861744. 5188548.    NA      NA</w:t>
+      </w:r>
+    </w:p>
+    <w:bookmarkEnd w:id="41"/>
+    <w:bookmarkStart w:id="43" w:name="discussion-and-conclusions"/>
+    <w:p>
+      <w:pPr>
+        <w:pStyle w:val="Heading1"/>
+      </w:pPr>
+      <w:r>
+        <w:rPr>
+          <w:rStyle w:val="SectionNumber"/>
+        </w:rPr>
+        <w:t xml:space="preserve">5</w:t>
+      </w:r>
+      <w:r>
+        <w:tab/>
+      </w:r>
+      <w:r>
+        <w:t xml:space="preserve">Discussion and Conclusions</w:t>
+      </w:r>
+    </w:p>
+    <w:p>
+      <w:pPr>
+        <w:pStyle w:val="FirstParagraph"/>
+      </w:pPr>
+      <w:r>
+        <w:t xml:space="preserve">Based on the reported p-value of 0.382, there is no significant difference between deaths resulting from COVID, Influenza, or Pneumonia.</w:t>
       </w:r>
     </w:p>
     <w:p>
@@ -862,359 +7555,7 @@
         <w:pStyle w:val="BodyText"/>
       </w:pPr>
       <w:r>
-        <w:t xml:space="preserve">Example table</w:t>
-      </w:r>
-      <w:r>
-        <w:t xml:space="preserve"> </w:t>
-      </w:r>
-      <w:r>
-        <w:t xml:space="preserve">3.2</w:t>
-      </w:r>
-      <w:r>
-        <w:t xml:space="preserve"> </w:t>
-      </w:r>
-      <w:r>
-        <w:t xml:space="preserve">shows a table summarizing a linear model fit.</w:t>
-      </w:r>
-    </w:p>
-    <w:p>
-      <w:pPr>
-        <w:pStyle w:val="TableCaption"/>
-      </w:pPr>
-      <w:bookmarkStart w:id="31" w:name="table2"/>
-      <w:r>
-        <w:t xml:space="preserve">Table </w:t>
-      </w:r>
-      <w:fldSimple w:instr="SEQ Table \* ARABIC ">
-        <w:r>
-          <w:t>2</w:t>
-        </w:r>
-      </w:fldSimple>
-      <w:r>
-        <w:t xml:space="preserve">:</w:t>
-      </w:r>
-      <w:bookmarkEnd w:id="31"/>
-      <w:r>
-        <w:t xml:space="preserve"> </w:t>
-      </w:r>
-      <w:r>
-        <w:t xml:space="preserve">Table 3.2: Linear model fit table.</w:t>
-      </w:r>
-    </w:p>
-    <w:tbl>
-      <w:tblPr>
-        <w:tblStyle w:val="Table"/>
-        <w:tblW w:type="auto" w:w="0"/>
-        <w:tblLook w:firstRow="1" w:lastRow="0" w:firstColumn="0" w:lastColumn="0" w:noHBand="0" w:noVBand="0" w:val="0020"/>
-        <w:tblCaption w:val="Table 3.2: Linear model fit table."/>
-      </w:tblPr>
-      <w:tblGrid>
-        <w:gridCol w:w="1584"/>
-        <w:gridCol w:w="1584"/>
-        <w:gridCol w:w="1584"/>
-        <w:gridCol w:w="1584"/>
-        <w:gridCol w:w="1584"/>
-      </w:tblGrid>
-      <w:tr>
-        <w:trPr>
-          <w:tblHeader w:val="true"/>
-        </w:trPr>
-        <w:tc>
-          <w:tcPr/>
-          <w:p>
-            <w:pPr>
-              <w:pStyle w:val="Compact"/>
-              <w:jc w:val="left"/>
-            </w:pPr>
-            <w:r>
-              <w:t xml:space="preserve">term</w:t>
-            </w:r>
-          </w:p>
-        </w:tc>
-        <w:tc>
-          <w:tcPr/>
-          <w:p>
-            <w:pPr>
-              <w:pStyle w:val="Compact"/>
-              <w:jc w:val="right"/>
-            </w:pPr>
-            <w:r>
-              <w:t xml:space="preserve">estimate</w:t>
-            </w:r>
-          </w:p>
-        </w:tc>
-        <w:tc>
-          <w:tcPr/>
-          <w:p>
-            <w:pPr>
-              <w:pStyle w:val="Compact"/>
-              <w:jc w:val="right"/>
-            </w:pPr>
-            <w:r>
-              <w:t xml:space="preserve">std.error</w:t>
-            </w:r>
-          </w:p>
-        </w:tc>
-        <w:tc>
-          <w:tcPr/>
-          <w:p>
-            <w:pPr>
-              <w:pStyle w:val="Compact"/>
-              <w:jc w:val="right"/>
-            </w:pPr>
-            <w:r>
-              <w:t xml:space="preserve">statistic</w:t>
-            </w:r>
-          </w:p>
-        </w:tc>
-        <w:tc>
-          <w:tcPr/>
-          <w:p>
-            <w:pPr>
-              <w:pStyle w:val="Compact"/>
-              <w:jc w:val="right"/>
-            </w:pPr>
-            <w:r>
-              <w:t xml:space="preserve">p.value</w:t>
-            </w:r>
-          </w:p>
-        </w:tc>
-      </w:tr>
-      <w:tr>
-        <w:tc>
-          <w:tcPr/>
-          <w:p>
-            <w:pPr>
-              <w:pStyle w:val="Compact"/>
-              <w:jc w:val="left"/>
-            </w:pPr>
-            <w:r>
-              <w:t xml:space="preserve">(Intercept)</w:t>
-            </w:r>
-          </w:p>
-        </w:tc>
-        <w:tc>
-          <w:tcPr/>
-          <w:p>
-            <w:pPr>
-              <w:pStyle w:val="Compact"/>
-              <w:jc w:val="right"/>
-            </w:pPr>
-            <w:r>
-              <w:t xml:space="preserve">-43.7883068</w:t>
-            </w:r>
-          </w:p>
-        </w:tc>
-        <w:tc>
-          <w:tcPr/>
-          <w:p>
-            <w:pPr>
-              <w:pStyle w:val="Compact"/>
-              <w:jc w:val="right"/>
-            </w:pPr>
-            <w:r>
-              <w:t xml:space="preserve">61.1150617</w:t>
-            </w:r>
-          </w:p>
-        </w:tc>
-        <w:tc>
-          <w:tcPr/>
-          <w:p>
-            <w:pPr>
-              <w:pStyle w:val="Compact"/>
-              <w:jc w:val="right"/>
-            </w:pPr>
-            <w:r>
-              <w:t xml:space="preserve">-0.7164896</w:t>
-            </w:r>
-          </w:p>
-        </w:tc>
-        <w:tc>
-          <w:tcPr/>
-          <w:p>
-            <w:pPr>
-              <w:pStyle w:val="Compact"/>
-              <w:jc w:val="right"/>
-            </w:pPr>
-            <w:r>
-              <w:t xml:space="preserve">0.4940713</w:t>
-            </w:r>
-          </w:p>
-        </w:tc>
-      </w:tr>
-      <w:tr>
-        <w:tc>
-          <w:tcPr/>
-          <w:p>
-            <w:pPr>
-              <w:pStyle w:val="Compact"/>
-              <w:jc w:val="left"/>
-            </w:pPr>
-            <w:r>
-              <w:t xml:space="preserve">Height</w:t>
-            </w:r>
-          </w:p>
-        </w:tc>
-        <w:tc>
-          <w:tcPr/>
-          <w:p>
-            <w:pPr>
-              <w:pStyle w:val="Compact"/>
-              <w:jc w:val="right"/>
-            </w:pPr>
-            <w:r>
-              <w:t xml:space="preserve">0.6996272</w:t>
-            </w:r>
-          </w:p>
-        </w:tc>
-        <w:tc>
-          <w:tcPr/>
-          <w:p>
-            <w:pPr>
-              <w:pStyle w:val="Compact"/>
-              <w:jc w:val="right"/>
-            </w:pPr>
-            <w:r>
-              <w:t xml:space="preserve">0.3675692</w:t>
-            </w:r>
-          </w:p>
-        </w:tc>
-        <w:tc>
-          <w:tcPr/>
-          <w:p>
-            <w:pPr>
-              <w:pStyle w:val="Compact"/>
-              <w:jc w:val="right"/>
-            </w:pPr>
-            <w:r>
-              <w:t xml:space="preserve">1.9033889</w:t>
-            </w:r>
-          </w:p>
-        </w:tc>
-        <w:tc>
-          <w:tcPr/>
-          <w:p>
-            <w:pPr>
-              <w:pStyle w:val="Compact"/>
-              <w:jc w:val="right"/>
-            </w:pPr>
-            <w:r>
-              <w:t xml:space="preserve">0.0934786</w:t>
-            </w:r>
-          </w:p>
-        </w:tc>
-      </w:tr>
-    </w:tbl>
-    <w:bookmarkEnd w:id="32"/>
-    <w:bookmarkEnd w:id="33"/>
-    <w:bookmarkStart w:id="38" w:name="discussion"/>
-    <w:p>
-      <w:pPr>
-        <w:pStyle w:val="Heading1"/>
-      </w:pPr>
-      <w:r>
-        <w:rPr>
-          <w:rStyle w:val="SectionNumber"/>
-        </w:rPr>
-        <w:t xml:space="preserve">4</w:t>
-      </w:r>
-      <w:r>
-        <w:tab/>
-      </w:r>
-      <w:r>
-        <w:t xml:space="preserve">Discussion</w:t>
-      </w:r>
-    </w:p>
-    <w:bookmarkStart w:id="34" w:name="summary-and-interpretation"/>
-    <w:p>
-      <w:pPr>
-        <w:pStyle w:val="Heading2"/>
-      </w:pPr>
-      <w:r>
-        <w:rPr>
-          <w:rStyle w:val="SectionNumber"/>
-        </w:rPr>
-        <w:t xml:space="preserve">4.1</w:t>
-      </w:r>
-      <w:r>
-        <w:tab/>
-      </w:r>
-      <w:r>
-        <w:t xml:space="preserve">Summary and Interpretation</w:t>
-      </w:r>
-    </w:p>
-    <w:p>
-      <w:pPr>
-        <w:pStyle w:val="FirstParagraph"/>
-      </w:pPr>
-      <w:r>
-        <w:rPr>
-          <w:iCs/>
-          <w:i/>
-        </w:rPr>
-        <w:t xml:space="preserve">Summarize what you did, what you found and what it means.</w:t>
-      </w:r>
-    </w:p>
-    <w:bookmarkEnd w:id="34"/>
-    <w:bookmarkStart w:id="35" w:name="strengths-and-limitations"/>
-    <w:p>
-      <w:pPr>
-        <w:pStyle w:val="Heading2"/>
-      </w:pPr>
-      <w:r>
-        <w:rPr>
-          <w:rStyle w:val="SectionNumber"/>
-        </w:rPr>
-        <w:t xml:space="preserve">4.2</w:t>
-      </w:r>
-      <w:r>
-        <w:tab/>
-      </w:r>
-      <w:r>
-        <w:t xml:space="preserve">Strengths and Limitations</w:t>
-      </w:r>
-    </w:p>
-    <w:p>
-      <w:pPr>
-        <w:pStyle w:val="FirstParagraph"/>
-      </w:pPr>
-      <w:r>
-        <w:rPr>
-          <w:iCs/>
-          <w:i/>
-        </w:rPr>
-        <w:t xml:space="preserve">Discuss what you perceive as strengths and limitations of your analysis.</w:t>
-      </w:r>
-    </w:p>
-    <w:bookmarkEnd w:id="35"/>
-    <w:bookmarkStart w:id="37" w:name="conclusions"/>
-    <w:p>
-      <w:pPr>
-        <w:pStyle w:val="Heading2"/>
-      </w:pPr>
-      <w:r>
-        <w:rPr>
-          <w:rStyle w:val="SectionNumber"/>
-        </w:rPr>
-        <w:t xml:space="preserve">4.3</w:t>
-      </w:r>
-      <w:r>
-        <w:tab/>
-      </w:r>
-      <w:r>
-        <w:t xml:space="preserve">Conclusions</w:t>
-      </w:r>
-    </w:p>
-    <w:p>
-      <w:pPr>
-        <w:pStyle w:val="FirstParagraph"/>
-      </w:pPr>
-      <w:r>
-        <w:rPr>
-          <w:iCs/>
-          <w:i/>
-        </w:rPr>
-        <w:t xml:space="preserve">What are the main take-home messages?</w:t>
+        <w:t xml:space="preserve">Based on previous knowledge about the high virulence of COVID-19 compared to Influenza and Pneumonia and the results of the produced figures, one possible explanation for this finding is reporting bias. COVID was the main focus of reported deaths during the pandemic. If you compare the created figures, n for Influenza and Pneumonia deaths is quite low. Low n suggests that the ANOVA performed was biased due to low sample size.</w:t>
       </w:r>
     </w:p>
     <w:p>
@@ -1222,11 +7563,19 @@
         <w:pStyle w:val="BodyText"/>
       </w:pPr>
       <w:r>
-        <w:rPr>
-          <w:iCs/>
-          <w:i/>
-        </w:rPr>
-        <w:t xml:space="preserve">Include citations in your Rmd file using bibtex, the list of references will automatically be placed at the end</w:t>
+        <w:t xml:space="preserve">This paper</w:t>
+      </w:r>
+      <w:r>
+        <w:t xml:space="preserve"> </w:t>
+      </w:r>
+      <w:r>
+        <w:t xml:space="preserve">(Leek &amp; Peng, 2015)</w:t>
+      </w:r>
+      <w:r>
+        <w:t xml:space="preserve"> </w:t>
+      </w:r>
+      <w:r>
+        <w:t xml:space="preserve">discusses types of analyses.</w:t>
       </w:r>
     </w:p>
     <w:p>
@@ -1234,32 +7583,12 @@
         <w:pStyle w:val="BodyText"/>
       </w:pPr>
       <w:r>
-        <w:t xml:space="preserve">This paper</w:t>
-      </w:r>
-      <w:r>
-        <w:t xml:space="preserve"> </w:t>
-      </w:r>
-      <w:r>
-        <w:t xml:space="preserve">(Leek &amp; Peng, 2015)</w:t>
-      </w:r>
-      <w:r>
-        <w:t xml:space="preserve"> </w:t>
-      </w:r>
-      <w:r>
-        <w:t xml:space="preserve">discusses types of analyses.</w:t>
-      </w:r>
-    </w:p>
-    <w:p>
-      <w:pPr>
-        <w:pStyle w:val="BodyText"/>
-      </w:pPr>
-      <w:r>
         <w:t xml:space="preserve">Note that this cited reference will show up at the end of the document, the reference formatting is determined by the CSL file specified in the YAML header. Many more style files for almost any journal</w:t>
       </w:r>
       <w:r>
         <w:t xml:space="preserve"> </w:t>
       </w:r>
-      <w:hyperlink r:id="rId36">
+      <w:hyperlink r:id="rId42">
         <w:r>
           <w:rPr>
             <w:rStyle w:val="Hyperlink"/>
@@ -1286,9 +7615,8 @@
         <w:t xml:space="preserve">but giving it a more descriptive name is probably better.</w:t>
       </w:r>
     </w:p>
-    <w:bookmarkEnd w:id="37"/>
-    <w:bookmarkEnd w:id="38"/>
-    <w:bookmarkStart w:id="42" w:name="references"/>
+    <w:bookmarkEnd w:id="43"/>
+    <w:bookmarkStart w:id="47" w:name="references"/>
     <w:p>
       <w:pPr>
         <w:pStyle w:val="Heading1"/>
@@ -1297,8 +7625,8 @@
         <w:t xml:space="preserve">References</w:t>
       </w:r>
     </w:p>
-    <w:bookmarkStart w:id="41" w:name="refs"/>
-    <w:bookmarkStart w:id="40" w:name="ref-Leek2015a"/>
+    <w:bookmarkStart w:id="46" w:name="refs"/>
+    <w:bookmarkStart w:id="45" w:name="ref-Leek2015a"/>
     <w:p>
       <w:pPr>
         <w:pStyle w:val="Bibliography"/>
@@ -1335,7 +7663,7 @@
       <w:r>
         <w:t xml:space="preserve"> </w:t>
       </w:r>
-      <w:hyperlink r:id="rId39">
+      <w:hyperlink r:id="rId44">
         <w:r>
           <w:rPr>
             <w:rStyle w:val="Hyperlink"/>
@@ -1344,9 +7672,9 @@
         </w:r>
       </w:hyperlink>
     </w:p>
-    <w:bookmarkEnd w:id="40"/>
-    <w:bookmarkEnd w:id="41"/>
-    <w:bookmarkEnd w:id="42"/>
+    <w:bookmarkEnd w:id="45"/>
+    <w:bookmarkEnd w:id="46"/>
+    <w:bookmarkEnd w:id="47"/>
     <w:sectPr/>
   </w:body>
 </w:document>
@@ -1378,7 +7706,7 @@
 <file path=word/numbering.xml><?xml version="1.0" encoding="utf-8"?>
 <w:numbering xmlns:w="http://schemas.openxmlformats.org/wordprocessingml/2006/main">
   <w:abstractNum w:abstractNumId="990">
-    <w:nsid w:val="A990"/>
+    <w:nsid w:val="2c1ae401"/>
     <w:multiLevelType w:val="multilevel"/>
     <w:lvl w:ilvl="0">
       <w:numFmt w:val="bullet"/>
@@ -1464,10 +7792,10 @@
   <w:docDefaults>
     <w:rPrDefault>
       <w:rPr>
-        <w:rFonts w:asciiTheme="minorHAnsi" w:cstheme="minorBidi" w:eastAsiaTheme="minorHAnsi" w:hAnsiTheme="minorHAnsi"/>
+        <w:rFonts w:asciiTheme="minorHAnsi" w:eastAsiaTheme="minorHAnsi" w:hAnsiTheme="minorHAnsi" w:cstheme="minorBidi"/>
         <w:sz w:val="24"/>
         <w:szCs w:val="24"/>
-        <w:lang w:bidi="ar-SA" w:eastAsia="en-US" w:val="en-US"/>
+        <w:lang w:val="en-US" w:eastAsia="en-US" w:bidi="ar-SA"/>
       </w:rPr>
     </w:rPrDefault>
     <w:pPrDefault>
@@ -1476,35 +7804,35 @@
       </w:pPr>
     </w:pPrDefault>
   </w:docDefaults>
-  <w:latentStyles w:count="276" w:defLockedState="0" w:defQFormat="0" w:defSemiHidden="0" w:defUIPriority="0" w:defUnhideWhenUsed="0"/>
-  <w:style w:default="1" w:styleId="Normal" w:type="paragraph">
+  <w:latentStyles w:defLockedState="0" w:defUIPriority="0" w:defSemiHidden="0" w:defUnhideWhenUsed="0" w:defQFormat="0" w:count="276"/>
+  <w:style w:type="paragraph" w:default="1" w:styleId="Normal">
     <w:name w:val="Normal"/>
     <w:qFormat/>
   </w:style>
-  <w:style w:styleId="BodyText" w:type="paragraph">
+  <w:style w:type="paragraph" w:styleId="BodyText">
     <w:name w:val="Body Text"/>
     <w:basedOn w:val="Normal"/>
     <w:link w:val="BodyTextChar"/>
     <w:pPr>
-      <w:spacing w:after="180" w:before="180"/>
+      <w:spacing w:before="180" w:after="180"/>
     </w:pPr>
     <w:qFormat/>
   </w:style>
-  <w:style w:customStyle="1" w:styleId="FirstParagraph" w:type="paragraph">
+  <w:style w:type="paragraph" w:customStyle="1" w:styleId="FirstParagraph">
     <w:name w:val="First Paragraph"/>
     <w:basedOn w:val="BodyText"/>
     <w:next w:val="BodyText"/>
     <w:qFormat/>
   </w:style>
-  <w:style w:customStyle="1" w:styleId="Compact" w:type="paragraph">
+  <w:style w:type="paragraph" w:customStyle="1" w:styleId="Compact">
     <w:name w:val="Compact"/>
     <w:basedOn w:val="BodyText"/>
     <w:qFormat/>
     <w:pPr>
-      <w:spacing w:after="36" w:before="36"/>
+      <w:spacing w:before="36" w:after="36"/>
     </w:pPr>
   </w:style>
-  <w:style w:styleId="Title" w:type="paragraph">
+  <w:style w:type="paragraph" w:styleId="Title">
     <w:name w:val="Title"/>
     <w:basedOn w:val="Normal"/>
     <w:next w:val="BodyText"/>
@@ -1512,19 +7840,19 @@
     <w:pPr>
       <w:keepNext/>
       <w:keepLines/>
-      <w:spacing w:after="240" w:before="480"/>
+      <w:spacing w:before="480" w:after="240"/>
       <w:jc w:val="center"/>
     </w:pPr>
     <w:rPr>
-      <w:rFonts w:asciiTheme="majorHAnsi" w:cstheme="majorBidi" w:eastAsiaTheme="majorEastAsia" w:hAnsiTheme="majorHAnsi"/>
+      <w:rFonts w:asciiTheme="majorHAnsi" w:eastAsiaTheme="majorEastAsia" w:hAnsiTheme="majorHAnsi" w:cstheme="majorBidi"/>
       <w:b/>
       <w:bCs/>
-      <w:color w:themeColor="accent1" w:themeShade="B5" w:val="345A8A"/>
+      <w:color w:val="345A8A" w:themeColor="accent1" w:themeShade="B5"/>
       <w:sz w:val="36"/>
       <w:szCs w:val="36"/>
     </w:rPr>
   </w:style>
-  <w:style w:styleId="Subtitle" w:type="paragraph">
+  <w:style w:type="paragraph" w:styleId="Subtitle">
     <w:name w:val="Subtitle"/>
     <w:basedOn w:val="Title"/>
     <w:next w:val="BodyText"/>
@@ -1532,7 +7860,7 @@
     <w:pPr>
       <w:keepNext/>
       <w:keepLines/>
-      <w:spacing w:after="240" w:before="240"/>
+      <w:spacing w:before="240" w:after="240"/>
       <w:jc w:val="center"/>
     </w:pPr>
     <w:rPr>
@@ -1540,7 +7868,7 @@
       <w:szCs w:val="30"/>
     </w:rPr>
   </w:style>
-  <w:style w:customStyle="1" w:styleId="Author" w:type="paragraph">
+  <w:style w:type="paragraph" w:customStyle="1" w:styleId="Author">
     <w:name w:val="Author"/>
     <w:next w:val="BodyText"/>
     <w:qFormat/>
@@ -1550,7 +7878,7 @@
       <w:jc w:val="center"/>
     </w:pPr>
   </w:style>
-  <w:style w:styleId="Date" w:type="paragraph">
+  <w:style w:type="paragraph" w:styleId="Date">
     <w:name w:val="Date"/>
     <w:next w:val="BodyText"/>
     <w:qFormat/>
@@ -1560,7 +7888,7 @@
       <w:jc w:val="center"/>
     </w:pPr>
   </w:style>
-  <w:style w:customStyle="1" w:styleId="Abstract" w:type="paragraph">
+  <w:style w:type="paragraph" w:customStyle="1" w:styleId="Abstract">
     <w:name w:val="Abstract"/>
     <w:basedOn w:val="Normal"/>
     <w:next w:val="BodyText"/>
@@ -1568,14 +7896,14 @@
     <w:pPr>
       <w:keepNext/>
       <w:keepLines/>
-      <w:spacing w:after="300" w:before="300"/>
+      <w:spacing w:before="300" w:after="300"/>
     </w:pPr>
     <w:rPr>
       <w:sz w:val="20"/>
       <w:szCs w:val="20"/>
     </w:rPr>
   </w:style>
-  <w:style w:styleId="Bibliography" w:type="paragraph">
+  <w:style w:type="paragraph" w:styleId="Bibliography">
     <w:name w:val="Bibliography"/>
     <w:basedOn w:val="Normal"/>
     <w:next w:val="Bibliography"/>
@@ -1583,7 +7911,7 @@
     <w:pPr/>
     <w:rPr/>
   </w:style>
-  <w:style w:styleId="Heading1" w:type="paragraph">
+  <w:style w:type="paragraph" w:styleId="Heading1">
     <w:name w:val="Heading 1"/>
     <w:basedOn w:val="Normal"/>
     <w:next w:val="BodyText"/>
@@ -1592,19 +7920,19 @@
     <w:pPr>
       <w:keepNext/>
       <w:keepLines/>
-      <w:spacing w:after="0" w:before="480"/>
+      <w:spacing w:before="480" w:after="0"/>
       <w:outlineLvl w:val="0"/>
     </w:pPr>
     <w:rPr>
-      <w:rFonts w:asciiTheme="majorHAnsi" w:cstheme="majorBidi" w:eastAsiaTheme="majorEastAsia" w:hAnsiTheme="majorHAnsi"/>
+      <w:rFonts w:asciiTheme="majorHAnsi" w:eastAsiaTheme="majorEastAsia" w:hAnsiTheme="majorHAnsi" w:cstheme="majorBidi"/>
       <w:b/>
       <w:bCs/>
-      <w:color w:themeColor="accent1" w:val="4F81BD"/>
+      <w:color w:val="4F81BD" w:themeColor="accent1"/>
       <w:sz w:val="32"/>
       <w:szCs w:val="32"/>
     </w:rPr>
   </w:style>
-  <w:style w:styleId="Heading2" w:type="paragraph">
+  <w:style w:type="paragraph" w:styleId="Heading2">
     <w:name w:val="Heading 2"/>
     <w:basedOn w:val="Normal"/>
     <w:next w:val="BodyText"/>
@@ -1614,19 +7942,19 @@
     <w:pPr>
       <w:keepNext/>
       <w:keepLines/>
-      <w:spacing w:after="0" w:before="200"/>
+      <w:spacing w:before="200" w:after="0"/>
       <w:outlineLvl w:val="1"/>
     </w:pPr>
     <w:rPr>
-      <w:rFonts w:asciiTheme="majorHAnsi" w:cstheme="majorBidi" w:eastAsiaTheme="majorEastAsia" w:hAnsiTheme="majorHAnsi"/>
+      <w:rFonts w:asciiTheme="majorHAnsi" w:eastAsiaTheme="majorEastAsia" w:hAnsiTheme="majorHAnsi" w:cstheme="majorBidi"/>
       <w:b/>
       <w:bCs/>
-      <w:color w:themeColor="accent1" w:val="4F81BD"/>
+      <w:color w:val="4F81BD" w:themeColor="accent1"/>
       <w:sz w:val="28"/>
       <w:szCs w:val="28"/>
     </w:rPr>
   </w:style>
-  <w:style w:styleId="Heading3" w:type="paragraph">
+  <w:style w:type="paragraph" w:styleId="Heading3">
     <w:name w:val="Heading 3"/>
     <w:basedOn w:val="Normal"/>
     <w:next w:val="BodyText"/>
@@ -1636,19 +7964,19 @@
     <w:pPr>
       <w:keepNext/>
       <w:keepLines/>
-      <w:spacing w:after="0" w:before="200"/>
+      <w:spacing w:before="200" w:after="0"/>
       <w:outlineLvl w:val="2"/>
     </w:pPr>
     <w:rPr>
-      <w:rFonts w:asciiTheme="majorHAnsi" w:cstheme="majorBidi" w:eastAsiaTheme="majorEastAsia" w:hAnsiTheme="majorHAnsi"/>
+      <w:rFonts w:asciiTheme="majorHAnsi" w:eastAsiaTheme="majorEastAsia" w:hAnsiTheme="majorHAnsi" w:cstheme="majorBidi"/>
       <w:b/>
       <w:bCs/>
-      <w:color w:themeColor="accent1" w:val="4F81BD"/>
+      <w:color w:val="4F81BD" w:themeColor="accent1"/>
       <w:sz w:val="24"/>
       <w:szCs w:val="24"/>
     </w:rPr>
   </w:style>
-  <w:style w:styleId="Heading4" w:type="paragraph">
+  <w:style w:type="paragraph" w:styleId="Heading4">
     <w:name w:val="Heading 4"/>
     <w:basedOn w:val="Normal"/>
     <w:next w:val="BodyText"/>
@@ -1658,19 +7986,19 @@
     <w:pPr>
       <w:keepNext/>
       <w:keepLines/>
-      <w:spacing w:after="0" w:before="200"/>
+      <w:spacing w:before="200" w:after="0"/>
       <w:outlineLvl w:val="3"/>
     </w:pPr>
     <w:rPr>
-      <w:rFonts w:asciiTheme="majorHAnsi" w:cstheme="majorBidi" w:eastAsiaTheme="majorEastAsia" w:hAnsiTheme="majorHAnsi"/>
+      <w:rFonts w:asciiTheme="majorHAnsi" w:eastAsiaTheme="majorEastAsia" w:hAnsiTheme="majorHAnsi" w:cstheme="majorBidi"/>
       <w:i/>
       <w:bCs/>
-      <w:color w:themeColor="accent1" w:val="4F81BD"/>
+      <w:color w:val="4F81BD" w:themeColor="accent1"/>
       <w:sz w:val="24"/>
       <w:szCs w:val="24"/>
     </w:rPr>
   </w:style>
-  <w:style w:styleId="Heading5" w:type="paragraph">
+  <w:style w:type="paragraph" w:styleId="Heading5">
     <w:name w:val="Heading 5"/>
     <w:basedOn w:val="Normal"/>
     <w:next w:val="BodyText"/>
@@ -1680,18 +8008,18 @@
     <w:pPr>
       <w:keepNext/>
       <w:keepLines/>
-      <w:spacing w:after="0" w:before="200"/>
+      <w:spacing w:before="200" w:after="0"/>
       <w:outlineLvl w:val="4"/>
     </w:pPr>
     <w:rPr>
-      <w:rFonts w:asciiTheme="majorHAnsi" w:cstheme="majorBidi" w:eastAsiaTheme="majorEastAsia" w:hAnsiTheme="majorHAnsi"/>
+      <w:rFonts w:asciiTheme="majorHAnsi" w:eastAsiaTheme="majorEastAsia" w:hAnsiTheme="majorHAnsi" w:cstheme="majorBidi"/>
       <w:iCs/>
-      <w:color w:themeColor="accent1" w:val="4F81BD"/>
+      <w:color w:val="4F81BD" w:themeColor="accent1"/>
       <w:sz w:val="24"/>
       <w:szCs w:val="24"/>
     </w:rPr>
   </w:style>
-  <w:style w:styleId="Heading6" w:type="paragraph">
+  <w:style w:type="paragraph" w:styleId="Heading6">
     <w:name w:val="Heading 6"/>
     <w:basedOn w:val="Normal"/>
     <w:next w:val="BodyText"/>
@@ -1701,17 +8029,17 @@
     <w:pPr>
       <w:keepNext/>
       <w:keepLines/>
-      <w:spacing w:after="0" w:before="200"/>
+      <w:spacing w:before="200" w:after="0"/>
       <w:outlineLvl w:val="5"/>
     </w:pPr>
     <w:rPr>
-      <w:rFonts w:asciiTheme="majorHAnsi" w:cstheme="majorBidi" w:eastAsiaTheme="majorEastAsia" w:hAnsiTheme="majorHAnsi"/>
-      <w:color w:themeColor="accent1" w:val="4F81BD"/>
+      <w:rFonts w:asciiTheme="majorHAnsi" w:eastAsiaTheme="majorEastAsia" w:hAnsiTheme="majorHAnsi" w:cstheme="majorBidi"/>
+      <w:color w:val="4F81BD" w:themeColor="accent1"/>
       <w:sz w:val="24"/>
       <w:szCs w:val="24"/>
     </w:rPr>
   </w:style>
-  <w:style w:styleId="Heading7" w:type="paragraph">
+  <w:style w:type="paragraph" w:styleId="Heading7">
     <w:name w:val="Heading 7"/>
     <w:basedOn w:val="Normal"/>
     <w:next w:val="BodyText"/>
@@ -1721,17 +8049,17 @@
     <w:pPr>
       <w:keepNext/>
       <w:keepLines/>
-      <w:spacing w:after="0" w:before="200"/>
+      <w:spacing w:before="200" w:after="0"/>
       <w:outlineLvl w:val="6"/>
     </w:pPr>
     <w:rPr>
-      <w:rFonts w:asciiTheme="majorHAnsi" w:cstheme="majorBidi" w:eastAsiaTheme="majorEastAsia" w:hAnsiTheme="majorHAnsi"/>
-      <w:color w:themeColor="accent1" w:val="4F81BD"/>
+      <w:rFonts w:asciiTheme="majorHAnsi" w:eastAsiaTheme="majorEastAsia" w:hAnsiTheme="majorHAnsi" w:cstheme="majorBidi"/>
+      <w:color w:val="4F81BD" w:themeColor="accent1"/>
       <w:sz w:val="24"/>
       <w:szCs w:val="24"/>
     </w:rPr>
   </w:style>
-  <w:style w:styleId="Heading8" w:type="paragraph">
+  <w:style w:type="paragraph" w:styleId="Heading8">
     <w:name w:val="Heading 8"/>
     <w:basedOn w:val="Normal"/>
     <w:next w:val="BodyText"/>
@@ -1741,17 +8069,17 @@
     <w:pPr>
       <w:keepNext/>
       <w:keepLines/>
-      <w:spacing w:after="0" w:before="200"/>
+      <w:spacing w:before="200" w:after="0"/>
       <w:outlineLvl w:val="7"/>
     </w:pPr>
     <w:rPr>
-      <w:rFonts w:asciiTheme="majorHAnsi" w:cstheme="majorBidi" w:eastAsiaTheme="majorEastAsia" w:hAnsiTheme="majorHAnsi"/>
-      <w:color w:themeColor="accent1" w:val="4F81BD"/>
+      <w:rFonts w:asciiTheme="majorHAnsi" w:eastAsiaTheme="majorEastAsia" w:hAnsiTheme="majorHAnsi" w:cstheme="majorBidi"/>
+      <w:color w:val="4F81BD" w:themeColor="accent1"/>
       <w:sz w:val="24"/>
       <w:szCs w:val="24"/>
     </w:rPr>
   </w:style>
-  <w:style w:styleId="Heading9" w:type="paragraph">
+  <w:style w:type="paragraph" w:styleId="Heading9">
     <w:name w:val="Heading 9"/>
     <w:basedOn w:val="Normal"/>
     <w:next w:val="BodyText"/>
@@ -1761,17 +8089,17 @@
     <w:pPr>
       <w:keepNext/>
       <w:keepLines/>
-      <w:spacing w:after="0" w:before="200"/>
+      <w:spacing w:before="200" w:after="0"/>
       <w:outlineLvl w:val="8"/>
     </w:pPr>
     <w:rPr>
-      <w:rFonts w:asciiTheme="majorHAnsi" w:cstheme="majorBidi" w:eastAsiaTheme="majorEastAsia" w:hAnsiTheme="majorHAnsi"/>
-      <w:color w:themeColor="accent1" w:val="4F81BD"/>
+      <w:rFonts w:asciiTheme="majorHAnsi" w:eastAsiaTheme="majorEastAsia" w:hAnsiTheme="majorHAnsi" w:cstheme="majorBidi"/>
+      <w:color w:val="4F81BD" w:themeColor="accent1"/>
       <w:sz w:val="24"/>
       <w:szCs w:val="24"/>
     </w:rPr>
   </w:style>
-  <w:style w:styleId="BlockText" w:type="paragraph">
+  <w:style w:type="paragraph" w:styleId="BlockText">
     <w:name w:val="Block Text"/>
     <w:basedOn w:val="BodyText"/>
     <w:next w:val="BodyText"/>
@@ -1779,11 +8107,11 @@
     <w:unhideWhenUsed/>
     <w:qFormat/>
     <w:pPr>
-      <w:spacing w:after="100" w:before="100"/>
+      <w:spacing w:before="100" w:after="100"/>
       <w:ind w:firstLine="0" w:left="480" w:right="480"/>
     </w:pPr>
   </w:style>
-  <w:style w:styleId="FootnoteText" w:type="paragraph">
+  <w:style w:type="paragraph" w:styleId="FootnoteText">
     <w:name w:val="Footnote Text"/>
     <w:basedOn w:val="Normal"/>
     <w:next w:val="FootnoteText"/>
@@ -1791,30 +8119,30 @@
     <w:unhideWhenUsed/>
     <w:qFormat/>
   </w:style>
-  <w:style w:default="1" w:styleId="DefaultParagraphFont" w:type="character">
+  <w:style w:type="character" w:default="1" w:styleId="DefaultParagraphFont">
     <w:name w:val="Default Paragraph Font"/>
     <w:semiHidden/>
     <w:unhideWhenUsed/>
   </w:style>
-  <w:style w:default="1" w:styleId="Table" w:type="table">
+  <w:style w:type="table" w:default="1" w:styleId="Table">
     <w:name w:val="Table"/>
     <w:basedOn w:val="TableNormal"/>
     <w:semiHidden/>
     <w:unhideWhenUsed/>
     <w:qFormat/>
     <w:tblPr>
-      <w:tblInd w:type="dxa" w:w="0"/>
+      <w:tblInd w:w="0" w:type="dxa"/>
       <w:tblCellMar>
-        <w:top w:type="dxa" w:w="0"/>
-        <w:left w:type="dxa" w:w="108"/>
-        <w:bottom w:type="dxa" w:w="0"/>
-        <w:right w:type="dxa" w:w="108"/>
+        <w:top w:w="0" w:type="dxa"/>
+        <w:left w:w="108" w:type="dxa"/>
+        <w:bottom w:w="0" w:type="dxa"/>
+        <w:right w:w="108" w:type="dxa"/>
       </w:tblCellMar>
     </w:tblPr>
     <w:tblStylePr w:type="firstRow">
       <w:tblPr>
         <w:jc w:val="left"/>
-        <w:tblInd w:type="dxa" w:w="0"/>
+        <w:tblInd w:w="0" w:type="dxa"/>
       </w:tblPr>
       <w:trPr>
         <w:jc w:val="left"/>
@@ -1827,7 +8155,7 @@
       </w:tcPr>
     </w:tblStylePr>
   </w:style>
-  <w:style w:customStyle="1" w:styleId="DefinitionTerm" w:type="paragraph">
+  <w:style w:type="paragraph" w:customStyle="1" w:styleId="DefinitionTerm">
     <w:name w:val="Definition Term"/>
     <w:basedOn w:val="Normal"/>
     <w:next w:val="Definition"/>
@@ -1840,49 +8168,49 @@
       <w:b/>
     </w:rPr>
   </w:style>
-  <w:style w:customStyle="1" w:styleId="Definition" w:type="paragraph">
+  <w:style w:type="paragraph" w:customStyle="1" w:styleId="Definition">
     <w:name w:val="Definition"/>
     <w:basedOn w:val="Normal"/>
   </w:style>
-  <w:style w:styleId="Caption" w:type="paragraph">
+  <w:style w:type="paragraph" w:styleId="Caption">
     <w:name w:val="Caption"/>
     <w:basedOn w:val="Normal"/>
     <w:link w:val="BodyTextChar"/>
     <w:pPr>
-      <w:spacing w:after="120" w:before="0"/>
+      <w:spacing w:before="0" w:after="120"/>
     </w:pPr>
     <w:rPr>
       <w:i/>
     </w:rPr>
   </w:style>
-  <w:style w:customStyle="1" w:styleId="TableCaption" w:type="paragraph">
+  <w:style w:type="paragraph" w:customStyle="1" w:styleId="TableCaption">
     <w:name w:val="Table Caption"/>
     <w:basedOn w:val="Caption"/>
     <w:pPr>
       <w:keepNext/>
     </w:pPr>
   </w:style>
-  <w:style w:customStyle="1" w:styleId="ImageCaption" w:type="paragraph">
+  <w:style w:type="paragraph" w:customStyle="1" w:styleId="ImageCaption">
     <w:name w:val="Image Caption"/>
     <w:basedOn w:val="Caption"/>
   </w:style>
-  <w:style w:customStyle="1" w:styleId="Figure" w:type="paragraph">
+  <w:style w:type="paragraph" w:customStyle="1" w:styleId="Figure">
     <w:name w:val="Figure"/>
     <w:basedOn w:val="Normal"/>
   </w:style>
-  <w:style w:customStyle="1" w:styleId="CaptionedFigure" w:type="paragraph">
+  <w:style w:type="paragraph" w:customStyle="1" w:styleId="CaptionedFigure">
     <w:name w:val="Captioned Figure"/>
     <w:basedOn w:val="Figure"/>
     <w:pPr>
       <w:keepNext/>
     </w:pPr>
   </w:style>
-  <w:style w:customStyle="1" w:styleId="BodyTextChar" w:type="character">
+  <w:style w:type="character" w:customStyle="1" w:styleId="BodyTextChar">
     <w:name w:val="Body Text Char"/>
     <w:basedOn w:val="DefaultParagraphFont"/>
     <w:link w:val="BodyText"/>
   </w:style>
-  <w:style w:customStyle="1" w:styleId="VerbatimChar" w:type="character">
+  <w:style w:type="character" w:customStyle="1" w:styleId="VerbatimChar">
     <w:name w:val="Verbatim Char"/>
     <w:basedOn w:val="BodyTextChar"/>
     <w:rPr>
@@ -1890,25 +8218,25 @@
       <w:sz w:val="22"/>
     </w:rPr>
   </w:style>
-  <w:style w:customStyle="1" w:styleId="SectionNumber" w:type="character">
+  <w:style w:type="character" w:customStyle="1" w:styleId="SectionNumber">
     <w:name w:val="Section Number"/>
     <w:basedOn w:val="BodyTextChar"/>
   </w:style>
-  <w:style w:styleId="FootnoteReference" w:type="character">
+  <w:style w:type="character" w:styleId="FootnoteReference">
     <w:name w:val="Footnote Reference"/>
     <w:basedOn w:val="BodyTextChar"/>
     <w:rPr>
       <w:vertAlign w:val="superscript"/>
     </w:rPr>
   </w:style>
-  <w:style w:styleId="Hyperlink" w:type="character">
+  <w:style w:type="character" w:styleId="Hyperlink">
     <w:name w:val="Hyperlink"/>
     <w:basedOn w:val="BodyTextChar"/>
     <w:rPr>
-      <w:color w:themeColor="accent1" w:val="4F81BD"/>
+      <w:color w:val="4F81BD" w:themeColor="accent1"/>
     </w:rPr>
   </w:style>
-  <w:style w:styleId="TOCHeading" w:type="paragraph">
+  <w:style w:type="paragraph" w:styleId="TOCHeading">
     <w:name w:val="TOC Heading"/>
     <w:basedOn w:val="Heading1"/>
     <w:next w:val="BodyText"/>
@@ -1920,10 +8248,10 @@
       <w:outlineLvl w:val="9"/>
     </w:pPr>
     <w:rPr>
-      <w:rFonts w:asciiTheme="majorHAnsi" w:cstheme="majorBidi" w:eastAsiaTheme="majorEastAsia" w:hAnsiTheme="majorHAnsi"/>
+      <w:rFonts w:asciiTheme="majorHAnsi" w:eastAsiaTheme="majorEastAsia" w:hAnsiTheme="majorHAnsi" w:cstheme="majorBidi"/>
       <w:b w:val="0"/>
       <w:bCs w:val="0"/>
-      <w:color w:themeColor="accent1" w:themeShade="BF" w:val="365F91"/>
+      <w:color w:val="365F91" w:themeColor="accent1" w:themeShade="BF"/>
     </w:rPr>
   </w:style>
   <w:style w:type="paragraph" w:customStyle="1" w:styleId="SourceCode">
